--- a/3.项目提交文档/3.3测试需求规格说明书/自查问题清单.docx
+++ b/3.项目提交文档/3.3测试需求规格说明书/自查问题清单.docx
@@ -1,13 +1,12 @@
 
 <file path=word/document.xml><?xml version="1.0" encoding="utf-8"?>
-<w:document xmlns:wpc="http://schemas.microsoft.com/office/word/2010/wordprocessingCanvas" xmlns:mo="http://schemas.microsoft.com/office/mac/office/2008/main" xmlns:mc="http://schemas.openxmlformats.org/markup-compatibility/2006" xmlns:mv="urn:schemas-microsoft-com:mac:vml" xmlns:o="urn:schemas-microsoft-com:office:office" xmlns:r="http://schemas.openxmlformats.org/officeDocument/2006/relationships" xmlns:m="http://schemas.openxmlformats.org/officeDocument/2006/math" xmlns:v="urn:schemas-microsoft-com:vml" xmlns:wp14="http://schemas.microsoft.com/office/word/2010/wordprocessingDrawing" xmlns:wp="http://schemas.openxmlformats.org/drawingml/2006/wordprocessingDrawing" xmlns:w10="urn:schemas-microsoft-com:office:word" xmlns:w="http://schemas.openxmlformats.org/wordprocessingml/2006/main" xmlns:w14="http://schemas.microsoft.com/office/word/2010/wordml" xmlns:w15="http://schemas.microsoft.com/office/word/2012/wordml" xmlns:wpg="http://schemas.microsoft.com/office/word/2010/wordprocessingGroup" xmlns:wpi="http://schemas.microsoft.com/office/word/2010/wordprocessingInk" xmlns:wne="http://schemas.microsoft.com/office/word/2006/wordml" xmlns:wps="http://schemas.microsoft.com/office/word/2010/wordprocessingShape" mc:Ignorable="w14 w15 wp14">
+<w:document xmlns:wpc="http://schemas.microsoft.com/office/word/2010/wordprocessingCanvas" xmlns:mc="http://schemas.openxmlformats.org/markup-compatibility/2006" xmlns:o="urn:schemas-microsoft-com:office:office" xmlns:r="http://schemas.openxmlformats.org/officeDocument/2006/relationships" xmlns:m="http://schemas.openxmlformats.org/officeDocument/2006/math" xmlns:v="urn:schemas-microsoft-com:vml" xmlns:wp14="http://schemas.microsoft.com/office/word/2010/wordprocessingDrawing" xmlns:wp="http://schemas.openxmlformats.org/drawingml/2006/wordprocessingDrawing" xmlns:w10="urn:schemas-microsoft-com:office:word" xmlns:w="http://schemas.openxmlformats.org/wordprocessingml/2006/main" xmlns:w14="http://schemas.microsoft.com/office/word/2010/wordml" xmlns:wpg="http://schemas.microsoft.com/office/word/2010/wordprocessingGroup" xmlns:wpi="http://schemas.microsoft.com/office/word/2010/wordprocessingInk" xmlns:wne="http://schemas.microsoft.com/office/word/2006/wordml" xmlns:wps="http://schemas.microsoft.com/office/word/2010/wordprocessingShape" mc:Ignorable="w14 wp14">
   <w:body>
     <w:p>
       <w:pPr>
         <w:spacing w:beforeLines="100" w:before="312" w:afterLines="100" w:after="312"/>
         <w:jc w:val="center"/>
         <w:rPr>
-          <w:rFonts w:hint="eastAsia"/>
           <w:sz w:val="44"/>
         </w:rPr>
       </w:pPr>
@@ -25,14 +24,15 @@
         <w:tblLook w:val="04A0" w:firstRow="1" w:lastRow="0" w:firstColumn="1" w:lastColumn="0" w:noHBand="0" w:noVBand="1"/>
       </w:tblPr>
       <w:tblGrid>
-        <w:gridCol w:w="705"/>
-        <w:gridCol w:w="5244"/>
-        <w:gridCol w:w="2341"/>
+        <w:gridCol w:w="566"/>
+        <w:gridCol w:w="4202"/>
+        <w:gridCol w:w="2711"/>
+        <w:gridCol w:w="1037"/>
       </w:tblGrid>
       <w:tr>
         <w:tc>
           <w:tcPr>
-            <w:tcW w:w="425" w:type="pct"/>
+            <w:tcW w:w="332" w:type="pct"/>
             <w:vAlign w:val="center"/>
           </w:tcPr>
           <w:p>
@@ -53,15 +53,14 @@
         </w:tc>
         <w:tc>
           <w:tcPr>
-            <w:tcW w:w="3163" w:type="pct"/>
-            <w:vAlign w:val="center"/>
-          </w:tcPr>
-          <w:p>
-            <w:pPr>
-              <w:spacing w:line="360" w:lineRule="auto"/>
-              <w:jc w:val="center"/>
-              <w:rPr>
-                <w:rFonts w:hint="eastAsia"/>
+            <w:tcW w:w="2467" w:type="pct"/>
+            <w:vAlign w:val="center"/>
+          </w:tcPr>
+          <w:p>
+            <w:pPr>
+              <w:spacing w:line="360" w:lineRule="auto"/>
+              <w:jc w:val="center"/>
+              <w:rPr>
                 <w:sz w:val="24"/>
               </w:rPr>
             </w:pPr>
@@ -76,7 +75,7 @@
         </w:tc>
         <w:tc>
           <w:tcPr>
-            <w:tcW w:w="1412" w:type="pct"/>
+            <w:tcW w:w="1592" w:type="pct"/>
             <w:vAlign w:val="center"/>
           </w:tcPr>
           <w:p>
@@ -99,6 +98,29 @@
                 <w:sz w:val="24"/>
               </w:rPr>
               <w:t>意见</w:t>
+            </w:r>
+          </w:p>
+        </w:tc>
+        <w:tc>
+          <w:tcPr>
+            <w:tcW w:w="609" w:type="pct"/>
+            <w:vAlign w:val="center"/>
+          </w:tcPr>
+          <w:p>
+            <w:pPr>
+              <w:spacing w:line="360" w:lineRule="auto"/>
+              <w:jc w:val="center"/>
+              <w:rPr>
+                <w:rFonts w:hint="eastAsia"/>
+                <w:sz w:val="24"/>
+              </w:rPr>
+            </w:pPr>
+            <w:r>
+              <w:rPr>
+                <w:rFonts w:hint="eastAsia"/>
+                <w:sz w:val="24"/>
+              </w:rPr>
+              <w:t>状态</w:t>
             </w:r>
           </w:p>
         </w:tc>
@@ -106,7 +128,7 @@
       <w:tr>
         <w:tc>
           <w:tcPr>
-            <w:tcW w:w="425" w:type="pct"/>
+            <w:tcW w:w="332" w:type="pct"/>
             <w:vAlign w:val="center"/>
           </w:tcPr>
           <w:p>
@@ -128,7 +150,7 @@
         </w:tc>
         <w:tc>
           <w:tcPr>
-            <w:tcW w:w="3163" w:type="pct"/>
+            <w:tcW w:w="2467" w:type="pct"/>
             <w:vAlign w:val="center"/>
           </w:tcPr>
           <w:p>
@@ -141,7 +163,7 @@
             </w:pPr>
             <w:r>
               <w:rPr>
-                <w:rFonts w:ascii="SimSun" w:eastAsia="SimSun" w:hAnsi="SimSun" w:cs="SimSun"/>
+                <w:rFonts w:ascii="宋体" w:eastAsia="宋体" w:hAnsi="宋体" w:cs="宋体"/>
                 <w:sz w:val="24"/>
               </w:rPr>
               <w:t>编写目的章节，</w:t>
@@ -157,7 +179,7 @@
             <w:proofErr w:type="spellEnd"/>
             <w:r>
               <w:rPr>
-                <w:rFonts w:ascii="SimSun" w:eastAsia="SimSun" w:hAnsi="SimSun" w:cs="SimSun"/>
+                <w:rFonts w:ascii="宋体" w:eastAsia="宋体" w:hAnsi="宋体" w:cs="宋体"/>
                 <w:sz w:val="24"/>
               </w:rPr>
               <w:t>项目的测试技术人员，</w:t>
@@ -173,7 +195,7 @@
             <w:proofErr w:type="spellEnd"/>
             <w:r>
               <w:rPr>
-                <w:rFonts w:ascii="SimSun" w:eastAsia="SimSun" w:hAnsi="SimSun" w:cs="SimSun"/>
+                <w:rFonts w:ascii="宋体" w:eastAsia="宋体" w:hAnsi="宋体" w:cs="宋体"/>
                 <w:sz w:val="24"/>
               </w:rPr>
               <w:t>项目的技术人员存在重</w:t>
@@ -189,48 +211,50 @@
         </w:tc>
         <w:tc>
           <w:tcPr>
-            <w:tcW w:w="1412" w:type="pct"/>
-            <w:vAlign w:val="center"/>
-          </w:tcPr>
-          <w:p>
-            <w:pPr>
-              <w:spacing w:line="360" w:lineRule="auto"/>
-              <w:jc w:val="center"/>
-              <w:rPr>
-                <w:rFonts w:hint="eastAsia"/>
-                <w:sz w:val="24"/>
-              </w:rPr>
-            </w:pPr>
-            <w:r>
-              <w:rPr>
-                <w:sz w:val="24"/>
-              </w:rPr>
-              <w:t>修改</w:t>
-            </w:r>
-            <w:r>
-              <w:rPr>
-                <w:sz w:val="24"/>
-              </w:rPr>
-              <w:t>，</w:t>
-            </w:r>
-            <w:r>
-              <w:rPr>
-                <w:rFonts w:hint="eastAsia"/>
-                <w:sz w:val="24"/>
-              </w:rPr>
-              <w:t>使测试人员</w:t>
-            </w:r>
-            <w:r>
-              <w:rPr>
-                <w:sz w:val="24"/>
-              </w:rPr>
-              <w:t>与开发人员</w:t>
-            </w:r>
-            <w:r>
-              <w:rPr>
-                <w:sz w:val="24"/>
-              </w:rPr>
-              <w:t>相互独立</w:t>
+            <w:tcW w:w="1592" w:type="pct"/>
+            <w:vAlign w:val="center"/>
+          </w:tcPr>
+          <w:p>
+            <w:pPr>
+              <w:spacing w:line="360" w:lineRule="auto"/>
+              <w:jc w:val="center"/>
+              <w:rPr>
+                <w:sz w:val="24"/>
+              </w:rPr>
+            </w:pPr>
+            <w:r>
+              <w:rPr>
+                <w:sz w:val="24"/>
+              </w:rPr>
+              <w:t>修改，</w:t>
+            </w:r>
+            <w:r>
+              <w:rPr>
+                <w:rFonts w:hint="eastAsia"/>
+                <w:sz w:val="24"/>
+              </w:rPr>
+              <w:t>去除不必要的说明</w:t>
+            </w:r>
+          </w:p>
+        </w:tc>
+        <w:tc>
+          <w:tcPr>
+            <w:tcW w:w="609" w:type="pct"/>
+            <w:vAlign w:val="center"/>
+          </w:tcPr>
+          <w:p>
+            <w:pPr>
+              <w:spacing w:line="360" w:lineRule="auto"/>
+              <w:jc w:val="center"/>
+              <w:rPr>
+                <w:sz w:val="24"/>
+              </w:rPr>
+            </w:pPr>
+            <w:r>
+              <w:rPr>
+                <w:sz w:val="24"/>
+              </w:rPr>
+              <w:t>解决</w:t>
             </w:r>
           </w:p>
         </w:tc>
@@ -238,7 +262,7 @@
       <w:tr>
         <w:tc>
           <w:tcPr>
-            <w:tcW w:w="425" w:type="pct"/>
+            <w:tcW w:w="332" w:type="pct"/>
             <w:vAlign w:val="center"/>
           </w:tcPr>
           <w:p>
@@ -260,7 +284,7 @@
         </w:tc>
         <w:tc>
           <w:tcPr>
-            <w:tcW w:w="3163" w:type="pct"/>
+            <w:tcW w:w="2467" w:type="pct"/>
             <w:vAlign w:val="center"/>
           </w:tcPr>
           <w:p>
@@ -280,7 +304,7 @@
             </w:r>
             <w:r>
               <w:rPr>
-                <w:rFonts w:ascii="SimSun" w:eastAsia="SimSun" w:hAnsi="SimSun" w:cs="SimSun"/>
+                <w:rFonts w:ascii="宋体" w:eastAsia="宋体" w:hAnsi="宋体" w:cs="宋体"/>
                 <w:sz w:val="24"/>
               </w:rPr>
               <w:t>规</w:t>
@@ -294,7 +318,7 @@
             </w:r>
             <w:r>
               <w:rPr>
-                <w:rFonts w:ascii="SimSun" w:eastAsia="SimSun" w:hAnsi="SimSun" w:cs="SimSun"/>
+                <w:rFonts w:ascii="宋体" w:eastAsia="宋体" w:hAnsi="宋体" w:cs="宋体"/>
                 <w:sz w:val="24"/>
               </w:rPr>
               <w:t>说</w:t>
@@ -308,7 +332,7 @@
             </w:r>
             <w:r>
               <w:rPr>
-                <w:rFonts w:ascii="SimSun" w:eastAsia="SimSun" w:hAnsi="SimSun" w:cs="SimSun"/>
+                <w:rFonts w:ascii="宋体" w:eastAsia="宋体" w:hAnsi="宋体" w:cs="宋体"/>
                 <w:sz w:val="24"/>
               </w:rPr>
               <w:t>书</w:t>
@@ -324,15 +348,14 @@
         </w:tc>
         <w:tc>
           <w:tcPr>
-            <w:tcW w:w="1412" w:type="pct"/>
-            <w:vAlign w:val="center"/>
-          </w:tcPr>
-          <w:p>
-            <w:pPr>
-              <w:spacing w:line="360" w:lineRule="auto"/>
-              <w:jc w:val="center"/>
-              <w:rPr>
-                <w:rFonts w:hint="eastAsia"/>
+            <w:tcW w:w="1592" w:type="pct"/>
+            <w:vAlign w:val="center"/>
+          </w:tcPr>
+          <w:p>
+            <w:pPr>
+              <w:spacing w:line="360" w:lineRule="auto"/>
+              <w:jc w:val="center"/>
+              <w:rPr>
                 <w:sz w:val="24"/>
               </w:rPr>
             </w:pPr>
@@ -348,6 +371,29 @@
                 <w:sz w:val="24"/>
               </w:rPr>
               <w:t>文档</w:t>
+            </w:r>
+          </w:p>
+        </w:tc>
+        <w:tc>
+          <w:tcPr>
+            <w:tcW w:w="609" w:type="pct"/>
+            <w:vAlign w:val="center"/>
+          </w:tcPr>
+          <w:p>
+            <w:pPr>
+              <w:spacing w:line="360" w:lineRule="auto"/>
+              <w:jc w:val="center"/>
+              <w:rPr>
+                <w:rFonts w:hint="eastAsia"/>
+                <w:sz w:val="24"/>
+              </w:rPr>
+            </w:pPr>
+            <w:r>
+              <w:rPr>
+                <w:rFonts w:hint="eastAsia"/>
+                <w:sz w:val="24"/>
+              </w:rPr>
+              <w:t>解决</w:t>
             </w:r>
           </w:p>
         </w:tc>
@@ -355,7 +401,7 @@
       <w:tr>
         <w:tc>
           <w:tcPr>
-            <w:tcW w:w="425" w:type="pct"/>
+            <w:tcW w:w="332" w:type="pct"/>
             <w:vAlign w:val="center"/>
           </w:tcPr>
           <w:p>
@@ -376,7 +422,7 @@
         </w:tc>
         <w:tc>
           <w:tcPr>
-            <w:tcW w:w="3163" w:type="pct"/>
+            <w:tcW w:w="2467" w:type="pct"/>
             <w:vAlign w:val="center"/>
           </w:tcPr>
           <w:p>
@@ -389,7 +435,7 @@
             </w:pPr>
             <w:r>
               <w:rPr>
-                <w:rFonts w:ascii="SimSun" w:eastAsia="SimSun" w:hAnsi="SimSun" w:cs="SimSun"/>
+                <w:rFonts w:ascii="宋体" w:eastAsia="宋体" w:hAnsi="宋体" w:cs="宋体"/>
                 <w:sz w:val="24"/>
               </w:rPr>
               <w:t>错别字，非功能测试及肺功能测试点分</w:t>
@@ -405,15 +451,14 @@
         </w:tc>
         <w:tc>
           <w:tcPr>
-            <w:tcW w:w="1412" w:type="pct"/>
-            <w:vAlign w:val="center"/>
-          </w:tcPr>
-          <w:p>
-            <w:pPr>
-              <w:spacing w:line="360" w:lineRule="auto"/>
-              <w:jc w:val="center"/>
-              <w:rPr>
-                <w:rFonts w:hint="eastAsia"/>
+            <w:tcW w:w="1592" w:type="pct"/>
+            <w:vAlign w:val="center"/>
+          </w:tcPr>
+          <w:p>
+            <w:pPr>
+              <w:spacing w:line="360" w:lineRule="auto"/>
+              <w:jc w:val="center"/>
+              <w:rPr>
                 <w:sz w:val="24"/>
               </w:rPr>
             </w:pPr>
@@ -429,6 +474,29 @@
                 <w:sz w:val="24"/>
               </w:rPr>
               <w:t>错字</w:t>
+            </w:r>
+          </w:p>
+        </w:tc>
+        <w:tc>
+          <w:tcPr>
+            <w:tcW w:w="609" w:type="pct"/>
+            <w:vAlign w:val="center"/>
+          </w:tcPr>
+          <w:p>
+            <w:pPr>
+              <w:spacing w:line="360" w:lineRule="auto"/>
+              <w:jc w:val="center"/>
+              <w:rPr>
+                <w:rFonts w:hint="eastAsia"/>
+                <w:sz w:val="24"/>
+              </w:rPr>
+            </w:pPr>
+            <w:r>
+              <w:rPr>
+                <w:rFonts w:hint="eastAsia"/>
+                <w:sz w:val="24"/>
+              </w:rPr>
+              <w:t>解决</w:t>
             </w:r>
           </w:p>
         </w:tc>
@@ -436,7 +504,7 @@
       <w:tr>
         <w:tc>
           <w:tcPr>
-            <w:tcW w:w="425" w:type="pct"/>
+            <w:tcW w:w="332" w:type="pct"/>
             <w:vAlign w:val="center"/>
           </w:tcPr>
           <w:p>
@@ -457,7 +525,7 @@
         </w:tc>
         <w:tc>
           <w:tcPr>
-            <w:tcW w:w="3163" w:type="pct"/>
+            <w:tcW w:w="2467" w:type="pct"/>
             <w:vAlign w:val="center"/>
           </w:tcPr>
           <w:p>
@@ -477,7 +545,7 @@
             </w:r>
             <w:r>
               <w:rPr>
-                <w:rFonts w:ascii="SimSun" w:eastAsia="SimSun" w:hAnsi="SimSun" w:cs="SimSun"/>
+                <w:rFonts w:ascii="宋体" w:eastAsia="宋体" w:hAnsi="宋体" w:cs="宋体"/>
                 <w:sz w:val="24"/>
               </w:rPr>
               <w:t>测试</w:t>
@@ -505,7 +573,7 @@
             </w:r>
             <w:r>
               <w:rPr>
-                <w:rFonts w:ascii="SimSun" w:eastAsia="SimSun" w:hAnsi="SimSun" w:cs="SimSun"/>
+                <w:rFonts w:ascii="宋体" w:eastAsia="宋体" w:hAnsi="宋体" w:cs="宋体"/>
                 <w:sz w:val="24"/>
               </w:rPr>
               <w:t>时标</w:t>
@@ -526,7 +594,7 @@
             </w:r>
             <w:r>
               <w:rPr>
-                <w:rFonts w:ascii="SimSun" w:eastAsia="SimSun" w:hAnsi="SimSun" w:cs="SimSun"/>
+                <w:rFonts w:ascii="宋体" w:eastAsia="宋体" w:hAnsi="宋体" w:cs="宋体"/>
                 <w:sz w:val="24"/>
               </w:rPr>
               <w:t>说</w:t>
@@ -549,15 +617,14 @@
         </w:tc>
         <w:tc>
           <w:tcPr>
-            <w:tcW w:w="1412" w:type="pct"/>
-            <w:vAlign w:val="center"/>
-          </w:tcPr>
-          <w:p>
-            <w:pPr>
-              <w:spacing w:line="360" w:lineRule="auto"/>
-              <w:jc w:val="center"/>
-              <w:rPr>
-                <w:rFonts w:hint="eastAsia"/>
+            <w:tcW w:w="1592" w:type="pct"/>
+            <w:vAlign w:val="center"/>
+          </w:tcPr>
+          <w:p>
+            <w:pPr>
+              <w:spacing w:line="360" w:lineRule="auto"/>
+              <w:jc w:val="center"/>
+              <w:rPr>
                 <w:sz w:val="24"/>
               </w:rPr>
             </w:pPr>
@@ -567,6 +634,29 @@
                 <w:sz w:val="24"/>
               </w:rPr>
               <w:t>添加说明</w:t>
+            </w:r>
+          </w:p>
+        </w:tc>
+        <w:tc>
+          <w:tcPr>
+            <w:tcW w:w="609" w:type="pct"/>
+            <w:vAlign w:val="center"/>
+          </w:tcPr>
+          <w:p>
+            <w:pPr>
+              <w:spacing w:line="360" w:lineRule="auto"/>
+              <w:jc w:val="center"/>
+              <w:rPr>
+                <w:rFonts w:hint="eastAsia"/>
+                <w:sz w:val="24"/>
+              </w:rPr>
+            </w:pPr>
+            <w:r>
+              <w:rPr>
+                <w:rFonts w:hint="eastAsia"/>
+                <w:sz w:val="24"/>
+              </w:rPr>
+              <w:t>待补充</w:t>
             </w:r>
           </w:p>
         </w:tc>
@@ -577,7 +667,7 @@
         </w:trPr>
         <w:tc>
           <w:tcPr>
-            <w:tcW w:w="425" w:type="pct"/>
+            <w:tcW w:w="332" w:type="pct"/>
             <w:vAlign w:val="center"/>
           </w:tcPr>
           <w:p>
@@ -598,7 +688,7 @@
         </w:tc>
         <w:tc>
           <w:tcPr>
-            <w:tcW w:w="3163" w:type="pct"/>
+            <w:tcW w:w="2467" w:type="pct"/>
             <w:vAlign w:val="center"/>
           </w:tcPr>
           <w:p>
@@ -618,7 +708,7 @@
             </w:r>
             <w:r>
               <w:rPr>
-                <w:rFonts w:ascii="SimSun" w:eastAsia="SimSun" w:hAnsi="SimSun" w:cs="SimSun"/>
+                <w:rFonts w:ascii="宋体" w:eastAsia="宋体" w:hAnsi="宋体" w:cs="宋体"/>
                 <w:sz w:val="24"/>
               </w:rPr>
               <w:t>测试</w:t>
@@ -632,7 +722,7 @@
             </w:r>
             <w:r>
               <w:rPr>
-                <w:rFonts w:ascii="SimSun" w:eastAsia="SimSun" w:hAnsi="SimSun" w:cs="SimSun"/>
+                <w:rFonts w:ascii="宋体" w:eastAsia="宋体" w:hAnsi="宋体" w:cs="宋体"/>
                 <w:sz w:val="24"/>
               </w:rPr>
               <w:t>发</w:t>
@@ -646,7 +736,7 @@
             </w:r>
             <w:r>
               <w:rPr>
-                <w:rFonts w:ascii="SimSun" w:eastAsia="SimSun" w:hAnsi="SimSun" w:cs="SimSun"/>
+                <w:rFonts w:ascii="宋体" w:eastAsia="宋体" w:hAnsi="宋体" w:cs="宋体"/>
                 <w:sz w:val="24"/>
               </w:rPr>
               <w:t>标</w:t>
@@ -660,7 +750,7 @@
             </w:r>
             <w:r>
               <w:rPr>
-                <w:rFonts w:ascii="SimSun" w:eastAsia="SimSun" w:hAnsi="SimSun" w:cs="SimSun"/>
+                <w:rFonts w:ascii="宋体" w:eastAsia="宋体" w:hAnsi="宋体" w:cs="宋体"/>
                 <w:sz w:val="24"/>
               </w:rPr>
               <w:t>给</w:t>
@@ -674,7 +764,7 @@
             </w:r>
             <w:r>
               <w:rPr>
-                <w:rFonts w:ascii="SimSun" w:eastAsia="SimSun" w:hAnsi="SimSun" w:cs="SimSun"/>
+                <w:rFonts w:ascii="宋体" w:eastAsia="宋体" w:hAnsi="宋体" w:cs="宋体"/>
                 <w:sz w:val="24"/>
               </w:rPr>
               <w:t>值</w:t>
@@ -690,15 +780,14 @@
         </w:tc>
         <w:tc>
           <w:tcPr>
-            <w:tcW w:w="1412" w:type="pct"/>
-            <w:vAlign w:val="center"/>
-          </w:tcPr>
-          <w:p>
-            <w:pPr>
-              <w:spacing w:line="360" w:lineRule="auto"/>
-              <w:jc w:val="center"/>
-              <w:rPr>
-                <w:rFonts w:hint="eastAsia"/>
+            <w:tcW w:w="1592" w:type="pct"/>
+            <w:vAlign w:val="center"/>
+          </w:tcPr>
+          <w:p>
+            <w:pPr>
+              <w:spacing w:line="360" w:lineRule="auto"/>
+              <w:jc w:val="center"/>
+              <w:rPr>
                 <w:sz w:val="24"/>
               </w:rPr>
             </w:pPr>
@@ -714,6 +803,29 @@
                 <w:sz w:val="24"/>
               </w:rPr>
               <w:t>数值</w:t>
+            </w:r>
+          </w:p>
+        </w:tc>
+        <w:tc>
+          <w:tcPr>
+            <w:tcW w:w="609" w:type="pct"/>
+            <w:vAlign w:val="center"/>
+          </w:tcPr>
+          <w:p>
+            <w:pPr>
+              <w:spacing w:line="360" w:lineRule="auto"/>
+              <w:jc w:val="center"/>
+              <w:rPr>
+                <w:rFonts w:hint="eastAsia"/>
+                <w:sz w:val="24"/>
+              </w:rPr>
+            </w:pPr>
+            <w:r>
+              <w:rPr>
+                <w:rFonts w:hint="eastAsia"/>
+                <w:sz w:val="24"/>
+              </w:rPr>
+              <w:t>待补充</w:t>
             </w:r>
           </w:p>
         </w:tc>
@@ -721,7 +833,7 @@
       <w:tr>
         <w:tc>
           <w:tcPr>
-            <w:tcW w:w="425" w:type="pct"/>
+            <w:tcW w:w="332" w:type="pct"/>
             <w:vAlign w:val="center"/>
           </w:tcPr>
           <w:p>
@@ -742,7 +854,7 @@
         </w:tc>
         <w:tc>
           <w:tcPr>
-            <w:tcW w:w="3163" w:type="pct"/>
+            <w:tcW w:w="2467" w:type="pct"/>
             <w:vAlign w:val="center"/>
           </w:tcPr>
           <w:p>
@@ -762,7 +874,7 @@
             </w:r>
             <w:r>
               <w:rPr>
-                <w:rFonts w:ascii="SimSun" w:eastAsia="SimSun" w:hAnsi="SimSun" w:cs="SimSun"/>
+                <w:rFonts w:ascii="宋体" w:eastAsia="宋体" w:hAnsi="宋体" w:cs="宋体"/>
                 <w:sz w:val="24"/>
               </w:rPr>
               <w:t>测试</w:t>
@@ -776,7 +888,7 @@
             </w:r>
             <w:r>
               <w:rPr>
-                <w:rFonts w:ascii="SimSun" w:eastAsia="SimSun" w:hAnsi="SimSun" w:cs="SimSun"/>
+                <w:rFonts w:ascii="宋体" w:eastAsia="宋体" w:hAnsi="宋体" w:cs="宋体"/>
                 <w:sz w:val="24"/>
               </w:rPr>
               <w:t>统</w:t>
@@ -790,7 +902,7 @@
             </w:r>
             <w:r>
               <w:rPr>
-                <w:rFonts w:ascii="SimSun" w:eastAsia="SimSun" w:hAnsi="SimSun" w:cs="SimSun"/>
+                <w:rFonts w:ascii="宋体" w:eastAsia="宋体" w:hAnsi="宋体" w:cs="宋体"/>
                 <w:sz w:val="24"/>
               </w:rPr>
               <w:t>应标</w:t>
@@ -804,7 +916,7 @@
             </w:r>
             <w:r>
               <w:rPr>
-                <w:rFonts w:ascii="SimSun" w:eastAsia="SimSun" w:hAnsi="SimSun" w:cs="SimSun"/>
+                <w:rFonts w:ascii="宋体" w:eastAsia="宋体" w:hAnsi="宋体" w:cs="宋体"/>
                 <w:sz w:val="24"/>
               </w:rPr>
               <w:t>给</w:t>
@@ -818,7 +930,7 @@
             </w:r>
             <w:r>
               <w:rPr>
-                <w:rFonts w:ascii="SimSun" w:eastAsia="SimSun" w:hAnsi="SimSun" w:cs="SimSun"/>
+                <w:rFonts w:ascii="宋体" w:eastAsia="宋体" w:hAnsi="宋体" w:cs="宋体"/>
                 <w:sz w:val="24"/>
               </w:rPr>
               <w:t>值</w:t>
@@ -834,15 +946,14 @@
         </w:tc>
         <w:tc>
           <w:tcPr>
-            <w:tcW w:w="1412" w:type="pct"/>
-            <w:vAlign w:val="center"/>
-          </w:tcPr>
-          <w:p>
-            <w:pPr>
-              <w:spacing w:line="360" w:lineRule="auto"/>
-              <w:jc w:val="center"/>
-              <w:rPr>
-                <w:rFonts w:hint="eastAsia"/>
+            <w:tcW w:w="1592" w:type="pct"/>
+            <w:vAlign w:val="center"/>
+          </w:tcPr>
+          <w:p>
+            <w:pPr>
+              <w:spacing w:line="360" w:lineRule="auto"/>
+              <w:jc w:val="center"/>
+              <w:rPr>
                 <w:sz w:val="24"/>
               </w:rPr>
             </w:pPr>
@@ -852,6 +963,29 @@
                 <w:sz w:val="24"/>
               </w:rPr>
               <w:t>添加数值</w:t>
+            </w:r>
+          </w:p>
+        </w:tc>
+        <w:tc>
+          <w:tcPr>
+            <w:tcW w:w="609" w:type="pct"/>
+            <w:vAlign w:val="center"/>
+          </w:tcPr>
+          <w:p>
+            <w:pPr>
+              <w:spacing w:line="360" w:lineRule="auto"/>
+              <w:jc w:val="center"/>
+              <w:rPr>
+                <w:rFonts w:hint="eastAsia"/>
+                <w:sz w:val="24"/>
+              </w:rPr>
+            </w:pPr>
+            <w:r>
+              <w:rPr>
+                <w:rFonts w:hint="eastAsia"/>
+                <w:sz w:val="24"/>
+              </w:rPr>
+              <w:t>待补充</w:t>
             </w:r>
           </w:p>
         </w:tc>
@@ -859,7 +993,7 @@
       <w:tr>
         <w:tc>
           <w:tcPr>
-            <w:tcW w:w="425" w:type="pct"/>
+            <w:tcW w:w="332" w:type="pct"/>
             <w:vAlign w:val="center"/>
           </w:tcPr>
           <w:p>
@@ -880,7 +1014,7 @@
         </w:tc>
         <w:tc>
           <w:tcPr>
-            <w:tcW w:w="3163" w:type="pct"/>
+            <w:tcW w:w="2467" w:type="pct"/>
             <w:vAlign w:val="center"/>
           </w:tcPr>
           <w:p>
@@ -900,7 +1034,7 @@
             </w:r>
             <w:r>
               <w:rPr>
-                <w:rFonts w:ascii="SimSun" w:eastAsia="SimSun" w:hAnsi="SimSun" w:cs="SimSun"/>
+                <w:rFonts w:ascii="宋体" w:eastAsia="宋体" w:hAnsi="宋体" w:cs="宋体"/>
                 <w:sz w:val="24"/>
               </w:rPr>
               <w:t>给</w:t>
@@ -914,7 +1048,7 @@
             </w:r>
             <w:r>
               <w:rPr>
-                <w:rFonts w:ascii="SimSun" w:eastAsia="SimSun" w:hAnsi="SimSun" w:cs="SimSun"/>
+                <w:rFonts w:ascii="宋体" w:eastAsia="宋体" w:hAnsi="宋体" w:cs="宋体"/>
                 <w:sz w:val="24"/>
               </w:rPr>
               <w:t>测试</w:t>
@@ -930,15 +1064,14 @@
         </w:tc>
         <w:tc>
           <w:tcPr>
-            <w:tcW w:w="1412" w:type="pct"/>
-            <w:vAlign w:val="center"/>
-          </w:tcPr>
-          <w:p>
-            <w:pPr>
-              <w:spacing w:line="360" w:lineRule="auto"/>
-              <w:jc w:val="center"/>
-              <w:rPr>
-                <w:rFonts w:hint="eastAsia"/>
+            <w:tcW w:w="1592" w:type="pct"/>
+            <w:vAlign w:val="center"/>
+          </w:tcPr>
+          <w:p>
+            <w:pPr>
+              <w:spacing w:line="360" w:lineRule="auto"/>
+              <w:jc w:val="center"/>
+              <w:rPr>
                 <w:sz w:val="24"/>
               </w:rPr>
             </w:pPr>
@@ -953,13 +1086,7 @@
               <w:rPr>
                 <w:sz w:val="24"/>
               </w:rPr>
-              <w:t>测试用例</w:t>
-            </w:r>
-            <w:r>
-              <w:rPr>
-                <w:sz w:val="24"/>
-              </w:rPr>
-              <w:t>，</w:t>
+              <w:t>测试用例，</w:t>
             </w:r>
             <w:r>
               <w:rPr>
@@ -986,6 +1113,31 @@
               </w:rPr>
               <w:t>组格式</w:t>
             </w:r>
+          </w:p>
+        </w:tc>
+        <w:tc>
+          <w:tcPr>
+            <w:tcW w:w="609" w:type="pct"/>
+            <w:vAlign w:val="center"/>
+          </w:tcPr>
+          <w:p>
+            <w:pPr>
+              <w:spacing w:line="360" w:lineRule="auto"/>
+              <w:jc w:val="center"/>
+              <w:rPr>
+                <w:rFonts w:hint="eastAsia"/>
+                <w:sz w:val="24"/>
+              </w:rPr>
+            </w:pPr>
+            <w:r>
+              <w:rPr>
+                <w:rFonts w:hint="eastAsia"/>
+                <w:sz w:val="24"/>
+              </w:rPr>
+              <w:t>待补充</w:t>
+            </w:r>
+            <w:bookmarkStart w:id="0" w:name="_GoBack"/>
+            <w:bookmarkEnd w:id="0"/>
           </w:p>
         </w:tc>
       </w:tr>
@@ -995,7 +1147,7 @@
         </w:trPr>
         <w:tc>
           <w:tcPr>
-            <w:tcW w:w="425" w:type="pct"/>
+            <w:tcW w:w="332" w:type="pct"/>
             <w:vAlign w:val="center"/>
           </w:tcPr>
           <w:p>
@@ -1016,7 +1168,7 @@
         </w:tc>
         <w:tc>
           <w:tcPr>
-            <w:tcW w:w="3163" w:type="pct"/>
+            <w:tcW w:w="2467" w:type="pct"/>
             <w:vAlign w:val="center"/>
           </w:tcPr>
           <w:p>
@@ -1029,7 +1181,7 @@
             </w:pPr>
             <w:r>
               <w:rPr>
-                <w:rFonts w:ascii="SimSun" w:eastAsia="SimSun" w:hAnsi="SimSun" w:cs="SimSun"/>
+                <w:rFonts w:ascii="宋体" w:eastAsia="宋体" w:hAnsi="宋体" w:cs="宋体"/>
                 <w:sz w:val="24"/>
               </w:rPr>
               <w:t>标题与前面标号之间有的没有空格，有的有空格，不统</w:t>
@@ -1045,15 +1197,14 @@
         </w:tc>
         <w:tc>
           <w:tcPr>
-            <w:tcW w:w="1412" w:type="pct"/>
-            <w:vAlign w:val="center"/>
-          </w:tcPr>
-          <w:p>
-            <w:pPr>
-              <w:spacing w:line="360" w:lineRule="auto"/>
-              <w:jc w:val="center"/>
-              <w:rPr>
-                <w:rFonts w:hint="eastAsia"/>
+            <w:tcW w:w="1592" w:type="pct"/>
+            <w:vAlign w:val="center"/>
+          </w:tcPr>
+          <w:p>
+            <w:pPr>
+              <w:spacing w:line="360" w:lineRule="auto"/>
+              <w:jc w:val="center"/>
+              <w:rPr>
                 <w:sz w:val="24"/>
               </w:rPr>
             </w:pPr>
@@ -1070,13 +1221,29 @@
               </w:rPr>
               <w:t>格式</w:t>
             </w:r>
+          </w:p>
+        </w:tc>
+        <w:tc>
+          <w:tcPr>
+            <w:tcW w:w="609" w:type="pct"/>
+            <w:vAlign w:val="center"/>
+          </w:tcPr>
+          <w:p>
+            <w:pPr>
+              <w:spacing w:line="360" w:lineRule="auto"/>
+              <w:jc w:val="center"/>
+              <w:rPr>
+                <w:rFonts w:hint="eastAsia"/>
+                <w:sz w:val="24"/>
+              </w:rPr>
+            </w:pPr>
           </w:p>
         </w:tc>
       </w:tr>
       <w:tr>
         <w:tc>
           <w:tcPr>
-            <w:tcW w:w="425" w:type="pct"/>
+            <w:tcW w:w="332" w:type="pct"/>
             <w:vAlign w:val="center"/>
           </w:tcPr>
           <w:p>
@@ -1097,7 +1264,7 @@
         </w:tc>
         <w:tc>
           <w:tcPr>
-            <w:tcW w:w="3163" w:type="pct"/>
+            <w:tcW w:w="2467" w:type="pct"/>
             <w:vAlign w:val="center"/>
           </w:tcPr>
           <w:p>
@@ -1110,7 +1277,7 @@
             </w:pPr>
             <w:r>
               <w:rPr>
-                <w:rFonts w:ascii="SimSun" w:eastAsia="SimSun" w:hAnsi="SimSun" w:cs="SimSun"/>
+                <w:rFonts w:ascii="宋体" w:eastAsia="宋体" w:hAnsi="宋体" w:cs="宋体"/>
                 <w:sz w:val="24"/>
               </w:rPr>
               <w:t>测试策略中，安装测试没有给出具体测试过程，需要细</w:t>
@@ -1126,15 +1293,14 @@
         </w:tc>
         <w:tc>
           <w:tcPr>
-            <w:tcW w:w="1412" w:type="pct"/>
-            <w:vAlign w:val="center"/>
-          </w:tcPr>
-          <w:p>
-            <w:pPr>
-              <w:spacing w:line="360" w:lineRule="auto"/>
-              <w:jc w:val="center"/>
-              <w:rPr>
-                <w:rFonts w:hint="eastAsia"/>
+            <w:tcW w:w="1592" w:type="pct"/>
+            <w:vAlign w:val="center"/>
+          </w:tcPr>
+          <w:p>
+            <w:pPr>
+              <w:spacing w:line="360" w:lineRule="auto"/>
+              <w:jc w:val="center"/>
+              <w:rPr>
                 <w:sz w:val="24"/>
               </w:rPr>
             </w:pPr>
@@ -1144,13 +1310,28 @@
               </w:rPr>
               <w:t>去掉安装测试</w:t>
             </w:r>
+          </w:p>
+        </w:tc>
+        <w:tc>
+          <w:tcPr>
+            <w:tcW w:w="609" w:type="pct"/>
+            <w:vAlign w:val="center"/>
+          </w:tcPr>
+          <w:p>
+            <w:pPr>
+              <w:spacing w:line="360" w:lineRule="auto"/>
+              <w:jc w:val="center"/>
+              <w:rPr>
+                <w:sz w:val="24"/>
+              </w:rPr>
+            </w:pPr>
           </w:p>
         </w:tc>
       </w:tr>
       <w:tr>
         <w:tc>
           <w:tcPr>
-            <w:tcW w:w="425" w:type="pct"/>
+            <w:tcW w:w="332" w:type="pct"/>
             <w:vAlign w:val="center"/>
           </w:tcPr>
           <w:p>
@@ -1171,7 +1352,7 @@
         </w:tc>
         <w:tc>
           <w:tcPr>
-            <w:tcW w:w="3163" w:type="pct"/>
+            <w:tcW w:w="2467" w:type="pct"/>
             <w:vAlign w:val="center"/>
           </w:tcPr>
           <w:p>
@@ -1184,7 +1365,7 @@
             </w:pPr>
             <w:r>
               <w:rPr>
-                <w:rFonts w:ascii="SimSun" w:eastAsia="SimSun" w:hAnsi="SimSun" w:cs="SimSun"/>
+                <w:rFonts w:ascii="宋体" w:eastAsia="宋体" w:hAnsi="宋体" w:cs="宋体"/>
                 <w:sz w:val="24"/>
               </w:rPr>
               <w:t>标题设置的稍微有些零碎，只有一个分支的小标题看起来太突兀了，尽量避</w:t>
@@ -1200,15 +1381,14 @@
         </w:tc>
         <w:tc>
           <w:tcPr>
-            <w:tcW w:w="1412" w:type="pct"/>
-            <w:vAlign w:val="center"/>
-          </w:tcPr>
-          <w:p>
-            <w:pPr>
-              <w:spacing w:line="360" w:lineRule="auto"/>
-              <w:jc w:val="center"/>
-              <w:rPr>
-                <w:rFonts w:hint="eastAsia"/>
+            <w:tcW w:w="1592" w:type="pct"/>
+            <w:vAlign w:val="center"/>
+          </w:tcPr>
+          <w:p>
+            <w:pPr>
+              <w:spacing w:line="360" w:lineRule="auto"/>
+              <w:jc w:val="center"/>
+              <w:rPr>
                 <w:sz w:val="24"/>
               </w:rPr>
             </w:pPr>
@@ -1218,13 +1398,28 @@
               </w:rPr>
               <w:t>修改不合理的标题</w:t>
             </w:r>
+          </w:p>
+        </w:tc>
+        <w:tc>
+          <w:tcPr>
+            <w:tcW w:w="609" w:type="pct"/>
+            <w:vAlign w:val="center"/>
+          </w:tcPr>
+          <w:p>
+            <w:pPr>
+              <w:spacing w:line="360" w:lineRule="auto"/>
+              <w:jc w:val="center"/>
+              <w:rPr>
+                <w:sz w:val="24"/>
+              </w:rPr>
+            </w:pPr>
           </w:p>
         </w:tc>
       </w:tr>
       <w:tr>
         <w:tc>
           <w:tcPr>
-            <w:tcW w:w="425" w:type="pct"/>
+            <w:tcW w:w="332" w:type="pct"/>
             <w:vAlign w:val="center"/>
           </w:tcPr>
           <w:p>
@@ -1245,7 +1440,7 @@
         </w:tc>
         <w:tc>
           <w:tcPr>
-            <w:tcW w:w="3163" w:type="pct"/>
+            <w:tcW w:w="2467" w:type="pct"/>
             <w:vAlign w:val="center"/>
           </w:tcPr>
           <w:p>
@@ -1265,7 +1460,7 @@
             </w:r>
             <w:r>
               <w:rPr>
-                <w:rFonts w:ascii="SimSun" w:eastAsia="SimSun" w:hAnsi="SimSun" w:cs="SimSun"/>
+                <w:rFonts w:ascii="宋体" w:eastAsia="宋体" w:hAnsi="宋体" w:cs="宋体"/>
                 <w:sz w:val="24"/>
               </w:rPr>
               <w:t>节</w:t>
@@ -1279,7 +1474,7 @@
             </w:r>
             <w:r>
               <w:rPr>
-                <w:rFonts w:ascii="SimSun" w:eastAsia="SimSun" w:hAnsi="SimSun" w:cs="SimSun"/>
+                <w:rFonts w:ascii="宋体" w:eastAsia="宋体" w:hAnsi="宋体" w:cs="宋体"/>
                 <w:sz w:val="24"/>
               </w:rPr>
               <w:t>专业术语归纳统</w:t>
@@ -1295,15 +1490,14 @@
         </w:tc>
         <w:tc>
           <w:tcPr>
-            <w:tcW w:w="1412" w:type="pct"/>
-            <w:vAlign w:val="center"/>
-          </w:tcPr>
-          <w:p>
-            <w:pPr>
-              <w:spacing w:line="360" w:lineRule="auto"/>
-              <w:jc w:val="center"/>
-              <w:rPr>
-                <w:rFonts w:hint="eastAsia"/>
+            <w:tcW w:w="1592" w:type="pct"/>
+            <w:vAlign w:val="center"/>
+          </w:tcPr>
+          <w:p>
+            <w:pPr>
+              <w:spacing w:line="360" w:lineRule="auto"/>
+              <w:jc w:val="center"/>
+              <w:rPr>
                 <w:sz w:val="24"/>
               </w:rPr>
             </w:pPr>
@@ -1320,13 +1514,29 @@
               </w:rPr>
               <w:t>专业术语表</w:t>
             </w:r>
+          </w:p>
+        </w:tc>
+        <w:tc>
+          <w:tcPr>
+            <w:tcW w:w="609" w:type="pct"/>
+            <w:vAlign w:val="center"/>
+          </w:tcPr>
+          <w:p>
+            <w:pPr>
+              <w:spacing w:line="360" w:lineRule="auto"/>
+              <w:jc w:val="center"/>
+              <w:rPr>
+                <w:rFonts w:hint="eastAsia"/>
+                <w:sz w:val="24"/>
+              </w:rPr>
+            </w:pPr>
           </w:p>
         </w:tc>
       </w:tr>
       <w:tr>
         <w:tc>
           <w:tcPr>
-            <w:tcW w:w="425" w:type="pct"/>
+            <w:tcW w:w="332" w:type="pct"/>
             <w:vAlign w:val="center"/>
           </w:tcPr>
           <w:p>
@@ -1347,7 +1557,7 @@
         </w:tc>
         <w:tc>
           <w:tcPr>
-            <w:tcW w:w="3163" w:type="pct"/>
+            <w:tcW w:w="2467" w:type="pct"/>
             <w:vAlign w:val="center"/>
           </w:tcPr>
           <w:p>
@@ -1360,7 +1570,7 @@
             </w:pPr>
             <w:r>
               <w:rPr>
-                <w:rFonts w:ascii="SimSun" w:eastAsia="SimSun" w:hAnsi="SimSun" w:cs="SimSun"/>
+                <w:rFonts w:ascii="宋体" w:eastAsia="宋体" w:hAnsi="宋体" w:cs="宋体"/>
                 <w:sz w:val="24"/>
               </w:rPr>
               <w:t>测试工具一栏，</w:t>
@@ -1381,7 +1591,7 @@
             </w:r>
             <w:r>
               <w:rPr>
-                <w:rFonts w:ascii="SimSun" w:eastAsia="SimSun" w:hAnsi="SimSun" w:cs="SimSun"/>
+                <w:rFonts w:ascii="宋体" w:eastAsia="宋体" w:hAnsi="宋体" w:cs="宋体"/>
                 <w:sz w:val="24"/>
               </w:rPr>
               <w:t>测试</w:t>
@@ -1395,7 +1605,7 @@
             </w:r>
             <w:r>
               <w:rPr>
-                <w:rFonts w:ascii="SimSun" w:eastAsia="SimSun" w:hAnsi="SimSun" w:cs="SimSun"/>
+                <w:rFonts w:ascii="宋体" w:eastAsia="宋体" w:hAnsi="宋体" w:cs="宋体"/>
                 <w:sz w:val="24"/>
               </w:rPr>
               <w:t>说</w:t>
@@ -1416,7 +1626,7 @@
             </w:r>
             <w:r>
               <w:rPr>
-                <w:rFonts w:ascii="SimSun" w:eastAsia="SimSun" w:hAnsi="SimSun" w:cs="SimSun"/>
+                <w:rFonts w:ascii="宋体" w:eastAsia="宋体" w:hAnsi="宋体" w:cs="宋体"/>
                 <w:sz w:val="24"/>
               </w:rPr>
               <w:t>这句话语法上稍有问题</w:t>
@@ -1425,15 +1635,14 @@
         </w:tc>
         <w:tc>
           <w:tcPr>
-            <w:tcW w:w="1412" w:type="pct"/>
-            <w:vAlign w:val="center"/>
-          </w:tcPr>
-          <w:p>
-            <w:pPr>
-              <w:spacing w:line="360" w:lineRule="auto"/>
-              <w:jc w:val="center"/>
-              <w:rPr>
-                <w:rFonts w:hint="eastAsia"/>
+            <w:tcW w:w="1592" w:type="pct"/>
+            <w:vAlign w:val="center"/>
+          </w:tcPr>
+          <w:p>
+            <w:pPr>
+              <w:spacing w:line="360" w:lineRule="auto"/>
+              <w:jc w:val="center"/>
+              <w:rPr>
                 <w:sz w:val="24"/>
               </w:rPr>
             </w:pPr>
@@ -1449,6 +1658,29 @@
                 <w:sz w:val="24"/>
               </w:rPr>
               <w:t>语法</w:t>
+            </w:r>
+          </w:p>
+        </w:tc>
+        <w:tc>
+          <w:tcPr>
+            <w:tcW w:w="609" w:type="pct"/>
+            <w:vAlign w:val="center"/>
+          </w:tcPr>
+          <w:p>
+            <w:pPr>
+              <w:spacing w:line="360" w:lineRule="auto"/>
+              <w:jc w:val="center"/>
+              <w:rPr>
+                <w:rFonts w:hint="eastAsia"/>
+                <w:sz w:val="24"/>
+              </w:rPr>
+            </w:pPr>
+            <w:r>
+              <w:rPr>
+                <w:rFonts w:hint="eastAsia"/>
+                <w:sz w:val="24"/>
+              </w:rPr>
+              <w:t>解决</w:t>
             </w:r>
           </w:p>
         </w:tc>
@@ -1456,7 +1688,7 @@
       <w:tr>
         <w:tc>
           <w:tcPr>
-            <w:tcW w:w="425" w:type="pct"/>
+            <w:tcW w:w="332" w:type="pct"/>
             <w:vAlign w:val="center"/>
           </w:tcPr>
           <w:p>
@@ -1477,7 +1709,7 @@
         </w:tc>
         <w:tc>
           <w:tcPr>
-            <w:tcW w:w="3163" w:type="pct"/>
+            <w:tcW w:w="2467" w:type="pct"/>
             <w:vAlign w:val="center"/>
           </w:tcPr>
           <w:p>
@@ -1504,7 +1736,7 @@
             </w:r>
             <w:r>
               <w:rPr>
-                <w:rFonts w:ascii="SimSun" w:eastAsia="SimSun" w:hAnsi="SimSun" w:cs="SimSun"/>
+                <w:rFonts w:ascii="宋体" w:eastAsia="宋体" w:hAnsi="宋体" w:cs="宋体"/>
                 <w:sz w:val="24"/>
               </w:rPr>
               <w:t>节标题错误</w:t>
@@ -1518,7 +1750,7 @@
             </w:r>
             <w:r>
               <w:rPr>
-                <w:rFonts w:ascii="SimSun" w:eastAsia="SimSun" w:hAnsi="SimSun" w:cs="SimSun"/>
+                <w:rFonts w:ascii="宋体" w:eastAsia="宋体" w:hAnsi="宋体" w:cs="宋体"/>
                 <w:sz w:val="24"/>
               </w:rPr>
               <w:t>应该</w:t>
@@ -1541,15 +1773,14 @@
         </w:tc>
         <w:tc>
           <w:tcPr>
-            <w:tcW w:w="1412" w:type="pct"/>
-            <w:vAlign w:val="center"/>
-          </w:tcPr>
-          <w:p>
-            <w:pPr>
-              <w:spacing w:line="360" w:lineRule="auto"/>
-              <w:jc w:val="center"/>
-              <w:rPr>
-                <w:rFonts w:hint="eastAsia"/>
+            <w:tcW w:w="1592" w:type="pct"/>
+            <w:vAlign w:val="center"/>
+          </w:tcPr>
+          <w:p>
+            <w:pPr>
+              <w:spacing w:line="360" w:lineRule="auto"/>
+              <w:jc w:val="center"/>
+              <w:rPr>
                 <w:sz w:val="24"/>
               </w:rPr>
             </w:pPr>
@@ -1565,6 +1796,29 @@
                 <w:sz w:val="24"/>
               </w:rPr>
               <w:t>标题</w:t>
+            </w:r>
+          </w:p>
+        </w:tc>
+        <w:tc>
+          <w:tcPr>
+            <w:tcW w:w="609" w:type="pct"/>
+            <w:vAlign w:val="center"/>
+          </w:tcPr>
+          <w:p>
+            <w:pPr>
+              <w:spacing w:line="360" w:lineRule="auto"/>
+              <w:jc w:val="center"/>
+              <w:rPr>
+                <w:rFonts w:hint="eastAsia"/>
+                <w:sz w:val="24"/>
+              </w:rPr>
+            </w:pPr>
+            <w:r>
+              <w:rPr>
+                <w:rFonts w:hint="eastAsia"/>
+                <w:sz w:val="24"/>
+              </w:rPr>
+              <w:t>解决</w:t>
             </w:r>
           </w:p>
         </w:tc>
@@ -1572,28 +1826,29 @@
       <w:tr>
         <w:tc>
           <w:tcPr>
-            <w:tcW w:w="425" w:type="pct"/>
-            <w:vAlign w:val="center"/>
-          </w:tcPr>
-          <w:p>
-            <w:pPr>
-              <w:spacing w:line="360" w:lineRule="auto"/>
-              <w:jc w:val="center"/>
-              <w:rPr>
-                <w:sz w:val="24"/>
-              </w:rPr>
-            </w:pPr>
-            <w:r>
-              <w:rPr>
-                <w:sz w:val="24"/>
-              </w:rPr>
+            <w:tcW w:w="332" w:type="pct"/>
+            <w:vAlign w:val="center"/>
+          </w:tcPr>
+          <w:p>
+            <w:pPr>
+              <w:spacing w:line="360" w:lineRule="auto"/>
+              <w:jc w:val="center"/>
+              <w:rPr>
+                <w:sz w:val="24"/>
+              </w:rPr>
+            </w:pPr>
+            <w:r>
+              <w:rPr>
+                <w:sz w:val="24"/>
+              </w:rPr>
+              <w:lastRenderedPageBreak/>
               <w:t>14</w:t>
             </w:r>
           </w:p>
         </w:tc>
         <w:tc>
           <w:tcPr>
-            <w:tcW w:w="3163" w:type="pct"/>
+            <w:tcW w:w="2467" w:type="pct"/>
             <w:vAlign w:val="center"/>
           </w:tcPr>
           <w:p>
@@ -1613,7 +1868,7 @@
             </w:r>
             <w:r>
               <w:rPr>
-                <w:rFonts w:ascii="SimSun" w:eastAsia="SimSun" w:hAnsi="SimSun" w:cs="SimSun"/>
+                <w:rFonts w:ascii="宋体" w:eastAsia="宋体" w:hAnsi="宋体" w:cs="宋体"/>
                 <w:sz w:val="24"/>
               </w:rPr>
               <w:t>测试</w:t>
@@ -1627,7 +1882,7 @@
             </w:r>
             <w:r>
               <w:rPr>
-                <w:rFonts w:ascii="SimSun" w:eastAsia="SimSun" w:hAnsi="SimSun" w:cs="SimSun"/>
+                <w:rFonts w:ascii="宋体" w:eastAsia="宋体" w:hAnsi="宋体" w:cs="宋体"/>
                 <w:sz w:val="24"/>
               </w:rPr>
               <w:t>测试</w:t>
@@ -1641,7 +1896,7 @@
             </w:r>
             <w:r>
               <w:rPr>
-                <w:rFonts w:ascii="SimSun" w:eastAsia="SimSun" w:hAnsi="SimSun" w:cs="SimSun"/>
+                <w:rFonts w:ascii="宋体" w:eastAsia="宋体" w:hAnsi="宋体" w:cs="宋体"/>
                 <w:sz w:val="24"/>
               </w:rPr>
               <w:t>过</w:t>
@@ -1655,41 +1910,31 @@
             </w:r>
             <w:r>
               <w:rPr>
-                <w:rFonts w:ascii="SimSun" w:eastAsia="SimSun" w:hAnsi="SimSun" w:cs="SimSun"/>
-                <w:sz w:val="24"/>
-              </w:rPr>
-              <w:t>简</w:t>
-            </w:r>
-            <w:r>
-              <w:rPr>
-                <w:rFonts w:ascii="SimSun" w:eastAsia="SimSun" w:hAnsi="SimSun" w:cs="SimSun"/>
-                <w:sz w:val="24"/>
-              </w:rPr>
-              <w:lastRenderedPageBreak/>
-              <w:t>单</w:t>
-            </w:r>
-          </w:p>
-        </w:tc>
-        <w:tc>
-          <w:tcPr>
-            <w:tcW w:w="1412" w:type="pct"/>
-            <w:vAlign w:val="center"/>
-          </w:tcPr>
-          <w:p>
-            <w:pPr>
-              <w:spacing w:line="360" w:lineRule="auto"/>
-              <w:jc w:val="center"/>
-              <w:rPr>
-                <w:rFonts w:hint="eastAsia"/>
-                <w:sz w:val="24"/>
-              </w:rPr>
-            </w:pPr>
-            <w:r>
-              <w:rPr>
-                <w:rFonts w:hint="eastAsia"/>
-                <w:sz w:val="24"/>
-              </w:rPr>
-              <w:lastRenderedPageBreak/>
+                <w:rFonts w:ascii="宋体" w:eastAsia="宋体" w:hAnsi="宋体" w:cs="宋体"/>
+                <w:sz w:val="24"/>
+              </w:rPr>
+              <w:t>简单</w:t>
+            </w:r>
+          </w:p>
+        </w:tc>
+        <w:tc>
+          <w:tcPr>
+            <w:tcW w:w="1592" w:type="pct"/>
+            <w:vAlign w:val="center"/>
+          </w:tcPr>
+          <w:p>
+            <w:pPr>
+              <w:spacing w:line="360" w:lineRule="auto"/>
+              <w:jc w:val="center"/>
+              <w:rPr>
+                <w:sz w:val="24"/>
+              </w:rPr>
+            </w:pPr>
+            <w:r>
+              <w:rPr>
+                <w:rFonts w:hint="eastAsia"/>
+                <w:sz w:val="24"/>
+              </w:rPr>
               <w:t>添加</w:t>
             </w:r>
             <w:r>
@@ -1705,35 +1950,50 @@
               </w:rPr>
               <w:t>描述</w:t>
             </w:r>
+          </w:p>
+        </w:tc>
+        <w:tc>
+          <w:tcPr>
+            <w:tcW w:w="609" w:type="pct"/>
+            <w:vAlign w:val="center"/>
+          </w:tcPr>
+          <w:p>
+            <w:pPr>
+              <w:spacing w:line="360" w:lineRule="auto"/>
+              <w:jc w:val="center"/>
+              <w:rPr>
+                <w:rFonts w:hint="eastAsia"/>
+                <w:sz w:val="24"/>
+              </w:rPr>
+            </w:pPr>
           </w:p>
         </w:tc>
       </w:tr>
       <w:tr>
         <w:tc>
           <w:tcPr>
-            <w:tcW w:w="425" w:type="pct"/>
-            <w:vAlign w:val="center"/>
-          </w:tcPr>
-          <w:p>
-            <w:pPr>
-              <w:spacing w:line="360" w:lineRule="auto"/>
-              <w:jc w:val="center"/>
-              <w:rPr>
-                <w:sz w:val="24"/>
-              </w:rPr>
-            </w:pPr>
-            <w:r>
-              <w:rPr>
-                <w:sz w:val="24"/>
-              </w:rPr>
-              <w:lastRenderedPageBreak/>
+            <w:tcW w:w="332" w:type="pct"/>
+            <w:vAlign w:val="center"/>
+          </w:tcPr>
+          <w:p>
+            <w:pPr>
+              <w:spacing w:line="360" w:lineRule="auto"/>
+              <w:jc w:val="center"/>
+              <w:rPr>
+                <w:sz w:val="24"/>
+              </w:rPr>
+            </w:pPr>
+            <w:r>
+              <w:rPr>
+                <w:sz w:val="24"/>
+              </w:rPr>
               <w:t>15</w:t>
             </w:r>
           </w:p>
         </w:tc>
         <w:tc>
           <w:tcPr>
-            <w:tcW w:w="3163" w:type="pct"/>
+            <w:tcW w:w="2467" w:type="pct"/>
             <w:vAlign w:val="center"/>
           </w:tcPr>
           <w:p>
@@ -1753,7 +2013,7 @@
             </w:r>
             <w:r>
               <w:rPr>
-                <w:rFonts w:ascii="SimSun" w:eastAsia="SimSun" w:hAnsi="SimSun" w:cs="SimSun"/>
+                <w:rFonts w:ascii="宋体" w:eastAsia="宋体" w:hAnsi="宋体" w:cs="宋体"/>
                 <w:sz w:val="24"/>
               </w:rPr>
               <w:t>录长</w:t>
@@ -1774,7 +2034,7 @@
             </w:r>
             <w:r>
               <w:rPr>
-                <w:rFonts w:ascii="SimSun" w:eastAsia="SimSun" w:hAnsi="SimSun" w:cs="SimSun"/>
+                <w:rFonts w:ascii="宋体" w:eastAsia="宋体" w:hAnsi="宋体" w:cs="宋体"/>
                 <w:sz w:val="24"/>
               </w:rPr>
               <w:t>级标题不需要出现在目录里，争取让正文重开一页开</w:t>
@@ -1790,15 +2050,14 @@
         </w:tc>
         <w:tc>
           <w:tcPr>
-            <w:tcW w:w="1412" w:type="pct"/>
-            <w:vAlign w:val="center"/>
-          </w:tcPr>
-          <w:p>
-            <w:pPr>
-              <w:spacing w:line="360" w:lineRule="auto"/>
-              <w:jc w:val="center"/>
-              <w:rPr>
-                <w:rFonts w:hint="eastAsia"/>
+            <w:tcW w:w="1592" w:type="pct"/>
+            <w:vAlign w:val="center"/>
+          </w:tcPr>
+          <w:p>
+            <w:pPr>
+              <w:spacing w:line="360" w:lineRule="auto"/>
+              <w:jc w:val="center"/>
+              <w:rPr>
                 <w:sz w:val="24"/>
               </w:rPr>
             </w:pPr>
@@ -1815,13 +2074,29 @@
               </w:rPr>
               <w:t>重起一页</w:t>
             </w:r>
+          </w:p>
+        </w:tc>
+        <w:tc>
+          <w:tcPr>
+            <w:tcW w:w="609" w:type="pct"/>
+            <w:vAlign w:val="center"/>
+          </w:tcPr>
+          <w:p>
+            <w:pPr>
+              <w:spacing w:line="360" w:lineRule="auto"/>
+              <w:jc w:val="center"/>
+              <w:rPr>
+                <w:rFonts w:hint="eastAsia"/>
+                <w:sz w:val="24"/>
+              </w:rPr>
+            </w:pPr>
           </w:p>
         </w:tc>
       </w:tr>
       <w:tr>
         <w:tc>
           <w:tcPr>
-            <w:tcW w:w="425" w:type="pct"/>
+            <w:tcW w:w="332" w:type="pct"/>
             <w:vAlign w:val="center"/>
           </w:tcPr>
           <w:p>
@@ -1848,7 +2123,7 @@
         </w:tc>
         <w:tc>
           <w:tcPr>
-            <w:tcW w:w="3163" w:type="pct"/>
+            <w:tcW w:w="2467" w:type="pct"/>
             <w:vAlign w:val="center"/>
           </w:tcPr>
           <w:p>
@@ -1885,15 +2160,14 @@
         </w:tc>
         <w:tc>
           <w:tcPr>
-            <w:tcW w:w="1412" w:type="pct"/>
-            <w:vAlign w:val="center"/>
-          </w:tcPr>
-          <w:p>
-            <w:pPr>
-              <w:spacing w:line="360" w:lineRule="auto"/>
-              <w:jc w:val="center"/>
-              <w:rPr>
-                <w:rFonts w:hint="eastAsia"/>
+            <w:tcW w:w="1592" w:type="pct"/>
+            <w:vAlign w:val="center"/>
+          </w:tcPr>
+          <w:p>
+            <w:pPr>
+              <w:spacing w:line="360" w:lineRule="auto"/>
+              <w:jc w:val="center"/>
+              <w:rPr>
                 <w:sz w:val="24"/>
               </w:rPr>
             </w:pPr>
@@ -1910,13 +2184,29 @@
               </w:rPr>
               <w:t>语句</w:t>
             </w:r>
+          </w:p>
+        </w:tc>
+        <w:tc>
+          <w:tcPr>
+            <w:tcW w:w="609" w:type="pct"/>
+            <w:vAlign w:val="center"/>
+          </w:tcPr>
+          <w:p>
+            <w:pPr>
+              <w:spacing w:line="360" w:lineRule="auto"/>
+              <w:jc w:val="center"/>
+              <w:rPr>
+                <w:rFonts w:hint="eastAsia"/>
+                <w:sz w:val="24"/>
+              </w:rPr>
+            </w:pPr>
           </w:p>
         </w:tc>
       </w:tr>
       <w:tr>
         <w:tc>
           <w:tcPr>
-            <w:tcW w:w="425" w:type="pct"/>
+            <w:tcW w:w="332" w:type="pct"/>
             <w:vAlign w:val="center"/>
           </w:tcPr>
           <w:p>
@@ -1937,7 +2227,7 @@
         </w:tc>
         <w:tc>
           <w:tcPr>
-            <w:tcW w:w="3163" w:type="pct"/>
+            <w:tcW w:w="2467" w:type="pct"/>
             <w:vAlign w:val="center"/>
           </w:tcPr>
           <w:p>
@@ -1950,7 +2240,7 @@
             </w:pPr>
             <w:r>
               <w:rPr>
-                <w:rFonts w:ascii="SimSun" w:eastAsia="SimSun" w:hAnsi="SimSun" w:cs="SimSun"/>
+                <w:rFonts w:ascii="宋体" w:eastAsia="宋体" w:hAnsi="宋体" w:cs="宋体"/>
                 <w:color w:val="000000"/>
                 <w:sz w:val="24"/>
               </w:rPr>
@@ -1968,15 +2258,14 @@
         </w:tc>
         <w:tc>
           <w:tcPr>
-            <w:tcW w:w="1412" w:type="pct"/>
-            <w:vAlign w:val="center"/>
-          </w:tcPr>
-          <w:p>
-            <w:pPr>
-              <w:spacing w:line="360" w:lineRule="auto"/>
-              <w:jc w:val="center"/>
-              <w:rPr>
-                <w:rFonts w:hint="eastAsia"/>
+            <w:tcW w:w="1592" w:type="pct"/>
+            <w:vAlign w:val="center"/>
+          </w:tcPr>
+          <w:p>
+            <w:pPr>
+              <w:spacing w:line="360" w:lineRule="auto"/>
+              <w:jc w:val="center"/>
+              <w:rPr>
                 <w:sz w:val="24"/>
               </w:rPr>
             </w:pPr>
@@ -1993,13 +2282,29 @@
               </w:rPr>
               <w:t>格式</w:t>
             </w:r>
+          </w:p>
+        </w:tc>
+        <w:tc>
+          <w:tcPr>
+            <w:tcW w:w="609" w:type="pct"/>
+            <w:vAlign w:val="center"/>
+          </w:tcPr>
+          <w:p>
+            <w:pPr>
+              <w:spacing w:line="360" w:lineRule="auto"/>
+              <w:jc w:val="center"/>
+              <w:rPr>
+                <w:rFonts w:hint="eastAsia"/>
+                <w:sz w:val="24"/>
+              </w:rPr>
+            </w:pPr>
           </w:p>
         </w:tc>
       </w:tr>
       <w:tr>
         <w:tc>
           <w:tcPr>
-            <w:tcW w:w="425" w:type="pct"/>
+            <w:tcW w:w="332" w:type="pct"/>
             <w:vAlign w:val="center"/>
           </w:tcPr>
           <w:p>
@@ -2020,7 +2325,7 @@
         </w:tc>
         <w:tc>
           <w:tcPr>
-            <w:tcW w:w="3163" w:type="pct"/>
+            <w:tcW w:w="2467" w:type="pct"/>
             <w:vAlign w:val="center"/>
           </w:tcPr>
           <w:p>
@@ -2049,7 +2354,7 @@
             </w:r>
             <w:r>
               <w:rPr>
-                <w:rFonts w:ascii="SimSun" w:eastAsia="SimSun" w:hAnsi="SimSun" w:cs="SimSun"/>
+                <w:rFonts w:ascii="宋体" w:eastAsia="宋体" w:hAnsi="宋体" w:cs="宋体"/>
                 <w:color w:val="000000"/>
                 <w:sz w:val="24"/>
               </w:rPr>
@@ -2065,7 +2370,7 @@
             </w:r>
             <w:r>
               <w:rPr>
-                <w:rFonts w:ascii="SimSun" w:eastAsia="SimSun" w:hAnsi="SimSun" w:cs="SimSun"/>
+                <w:rFonts w:ascii="宋体" w:eastAsia="宋体" w:hAnsi="宋体" w:cs="宋体"/>
                 <w:color w:val="000000"/>
                 <w:sz w:val="24"/>
               </w:rPr>
@@ -2081,7 +2386,7 @@
             </w:r>
             <w:r>
               <w:rPr>
-                <w:rFonts w:ascii="SimSun" w:eastAsia="SimSun" w:hAnsi="SimSun" w:cs="SimSun"/>
+                <w:rFonts w:ascii="宋体" w:eastAsia="宋体" w:hAnsi="宋体" w:cs="宋体"/>
                 <w:color w:val="000000"/>
                 <w:sz w:val="24"/>
               </w:rPr>
@@ -2099,15 +2404,14 @@
         </w:tc>
         <w:tc>
           <w:tcPr>
-            <w:tcW w:w="1412" w:type="pct"/>
-            <w:vAlign w:val="center"/>
-          </w:tcPr>
-          <w:p>
-            <w:pPr>
-              <w:spacing w:line="360" w:lineRule="auto"/>
-              <w:jc w:val="center"/>
-              <w:rPr>
-                <w:rFonts w:hint="eastAsia"/>
+            <w:tcW w:w="1592" w:type="pct"/>
+            <w:vAlign w:val="center"/>
+          </w:tcPr>
+          <w:p>
+            <w:pPr>
+              <w:spacing w:line="360" w:lineRule="auto"/>
+              <w:jc w:val="center"/>
+              <w:rPr>
                 <w:sz w:val="24"/>
               </w:rPr>
             </w:pPr>
@@ -2123,6 +2427,29 @@
                 <w:sz w:val="24"/>
               </w:rPr>
               <w:t>错字</w:t>
+            </w:r>
+          </w:p>
+        </w:tc>
+        <w:tc>
+          <w:tcPr>
+            <w:tcW w:w="609" w:type="pct"/>
+            <w:vAlign w:val="center"/>
+          </w:tcPr>
+          <w:p>
+            <w:pPr>
+              <w:spacing w:line="360" w:lineRule="auto"/>
+              <w:jc w:val="center"/>
+              <w:rPr>
+                <w:rFonts w:hint="eastAsia"/>
+                <w:sz w:val="24"/>
+              </w:rPr>
+            </w:pPr>
+            <w:r>
+              <w:rPr>
+                <w:rFonts w:hint="eastAsia"/>
+                <w:sz w:val="24"/>
+              </w:rPr>
+              <w:t>解决</w:t>
             </w:r>
           </w:p>
         </w:tc>
@@ -2130,7 +2457,7 @@
       <w:tr>
         <w:tc>
           <w:tcPr>
-            <w:tcW w:w="425" w:type="pct"/>
+            <w:tcW w:w="332" w:type="pct"/>
             <w:vAlign w:val="center"/>
           </w:tcPr>
           <w:p>
@@ -2151,7 +2478,7 @@
         </w:tc>
         <w:tc>
           <w:tcPr>
-            <w:tcW w:w="3163" w:type="pct"/>
+            <w:tcW w:w="2467" w:type="pct"/>
             <w:vAlign w:val="center"/>
           </w:tcPr>
           <w:p>
@@ -2202,7 +2529,7 @@
         </w:tc>
         <w:tc>
           <w:tcPr>
-            <w:tcW w:w="1412" w:type="pct"/>
+            <w:tcW w:w="1592" w:type="pct"/>
             <w:vAlign w:val="center"/>
           </w:tcPr>
           <w:p>
@@ -2220,13 +2547,29 @@
               </w:rPr>
               <w:t>更正格式</w:t>
             </w:r>
+          </w:p>
+        </w:tc>
+        <w:tc>
+          <w:tcPr>
+            <w:tcW w:w="609" w:type="pct"/>
+            <w:vAlign w:val="center"/>
+          </w:tcPr>
+          <w:p>
+            <w:pPr>
+              <w:spacing w:line="360" w:lineRule="auto"/>
+              <w:jc w:val="center"/>
+              <w:rPr>
+                <w:rFonts w:hint="eastAsia"/>
+                <w:sz w:val="24"/>
+              </w:rPr>
+            </w:pPr>
           </w:p>
         </w:tc>
       </w:tr>
       <w:tr>
         <w:tc>
           <w:tcPr>
-            <w:tcW w:w="425" w:type="pct"/>
+            <w:tcW w:w="332" w:type="pct"/>
             <w:vAlign w:val="center"/>
           </w:tcPr>
           <w:p>
@@ -2247,7 +2590,7 @@
         </w:tc>
         <w:tc>
           <w:tcPr>
-            <w:tcW w:w="3163" w:type="pct"/>
+            <w:tcW w:w="2467" w:type="pct"/>
             <w:vAlign w:val="center"/>
           </w:tcPr>
           <w:p>
@@ -2311,7 +2654,7 @@
         </w:tc>
         <w:tc>
           <w:tcPr>
-            <w:tcW w:w="1412" w:type="pct"/>
+            <w:tcW w:w="1592" w:type="pct"/>
             <w:vAlign w:val="center"/>
           </w:tcPr>
           <w:p>
@@ -2347,13 +2690,29 @@
               </w:rPr>
               <w:t>”</w:t>
             </w:r>
+          </w:p>
+        </w:tc>
+        <w:tc>
+          <w:tcPr>
+            <w:tcW w:w="609" w:type="pct"/>
+            <w:vAlign w:val="center"/>
+          </w:tcPr>
+          <w:p>
+            <w:pPr>
+              <w:spacing w:line="360" w:lineRule="auto"/>
+              <w:jc w:val="center"/>
+              <w:rPr>
+                <w:rFonts w:hint="eastAsia"/>
+                <w:sz w:val="24"/>
+              </w:rPr>
+            </w:pPr>
           </w:p>
         </w:tc>
       </w:tr>
       <w:tr>
         <w:tc>
           <w:tcPr>
-            <w:tcW w:w="425" w:type="pct"/>
+            <w:tcW w:w="332" w:type="pct"/>
             <w:vAlign w:val="center"/>
           </w:tcPr>
           <w:p>
@@ -2380,7 +2739,7 @@
         </w:tc>
         <w:tc>
           <w:tcPr>
-            <w:tcW w:w="3163" w:type="pct"/>
+            <w:tcW w:w="2467" w:type="pct"/>
             <w:vAlign w:val="center"/>
           </w:tcPr>
           <w:p>
@@ -2462,15 +2821,14 @@
         </w:tc>
         <w:tc>
           <w:tcPr>
-            <w:tcW w:w="1412" w:type="pct"/>
-            <w:vAlign w:val="center"/>
-          </w:tcPr>
-          <w:p>
-            <w:pPr>
-              <w:spacing w:line="360" w:lineRule="auto"/>
-              <w:jc w:val="center"/>
-              <w:rPr>
-                <w:rFonts w:hint="eastAsia"/>
+            <w:tcW w:w="1592" w:type="pct"/>
+            <w:vAlign w:val="center"/>
+          </w:tcPr>
+          <w:p>
+            <w:pPr>
+              <w:spacing w:line="360" w:lineRule="auto"/>
+              <w:jc w:val="center"/>
+              <w:rPr>
                 <w:sz w:val="24"/>
               </w:rPr>
             </w:pPr>
@@ -2487,13 +2845,29 @@
               </w:rPr>
               <w:t>语句</w:t>
             </w:r>
+          </w:p>
+        </w:tc>
+        <w:tc>
+          <w:tcPr>
+            <w:tcW w:w="609" w:type="pct"/>
+            <w:vAlign w:val="center"/>
+          </w:tcPr>
+          <w:p>
+            <w:pPr>
+              <w:spacing w:line="360" w:lineRule="auto"/>
+              <w:jc w:val="center"/>
+              <w:rPr>
+                <w:rFonts w:hint="eastAsia"/>
+                <w:sz w:val="24"/>
+              </w:rPr>
+            </w:pPr>
           </w:p>
         </w:tc>
       </w:tr>
       <w:tr>
         <w:tc>
           <w:tcPr>
-            <w:tcW w:w="425" w:type="pct"/>
+            <w:tcW w:w="332" w:type="pct"/>
             <w:vAlign w:val="center"/>
           </w:tcPr>
           <w:p>
@@ -2520,7 +2894,7 @@
         </w:tc>
         <w:tc>
           <w:tcPr>
-            <w:tcW w:w="3163" w:type="pct"/>
+            <w:tcW w:w="2467" w:type="pct"/>
             <w:vAlign w:val="center"/>
           </w:tcPr>
           <w:p>
@@ -2554,15 +2928,14 @@
         </w:tc>
         <w:tc>
           <w:tcPr>
-            <w:tcW w:w="1412" w:type="pct"/>
-            <w:vAlign w:val="center"/>
-          </w:tcPr>
-          <w:p>
-            <w:pPr>
-              <w:spacing w:line="360" w:lineRule="auto"/>
-              <w:jc w:val="center"/>
-              <w:rPr>
-                <w:rFonts w:hint="eastAsia"/>
+            <w:tcW w:w="1592" w:type="pct"/>
+            <w:vAlign w:val="center"/>
+          </w:tcPr>
+          <w:p>
+            <w:pPr>
+              <w:spacing w:line="360" w:lineRule="auto"/>
+              <w:jc w:val="center"/>
+              <w:rPr>
                 <w:sz w:val="24"/>
               </w:rPr>
             </w:pPr>
@@ -2579,13 +2952,29 @@
               </w:rPr>
               <w:t>格式</w:t>
             </w:r>
+          </w:p>
+        </w:tc>
+        <w:tc>
+          <w:tcPr>
+            <w:tcW w:w="609" w:type="pct"/>
+            <w:vAlign w:val="center"/>
+          </w:tcPr>
+          <w:p>
+            <w:pPr>
+              <w:spacing w:line="360" w:lineRule="auto"/>
+              <w:jc w:val="center"/>
+              <w:rPr>
+                <w:rFonts w:hint="eastAsia"/>
+                <w:sz w:val="24"/>
+              </w:rPr>
+            </w:pPr>
           </w:p>
         </w:tc>
       </w:tr>
       <w:tr>
         <w:tc>
           <w:tcPr>
-            <w:tcW w:w="425" w:type="pct"/>
+            <w:tcW w:w="332" w:type="pct"/>
             <w:vAlign w:val="center"/>
           </w:tcPr>
           <w:p>
@@ -2612,7 +3001,7 @@
         </w:tc>
         <w:tc>
           <w:tcPr>
-            <w:tcW w:w="3163" w:type="pct"/>
+            <w:tcW w:w="2467" w:type="pct"/>
             <w:vAlign w:val="center"/>
           </w:tcPr>
           <w:p>
@@ -2670,15 +3059,14 @@
         </w:tc>
         <w:tc>
           <w:tcPr>
-            <w:tcW w:w="1412" w:type="pct"/>
-            <w:vAlign w:val="center"/>
-          </w:tcPr>
-          <w:p>
-            <w:pPr>
-              <w:spacing w:line="360" w:lineRule="auto"/>
-              <w:jc w:val="center"/>
-              <w:rPr>
-                <w:rFonts w:hint="eastAsia"/>
+            <w:tcW w:w="1592" w:type="pct"/>
+            <w:vAlign w:val="center"/>
+          </w:tcPr>
+          <w:p>
+            <w:pPr>
+              <w:spacing w:line="360" w:lineRule="auto"/>
+              <w:jc w:val="center"/>
+              <w:rPr>
                 <w:sz w:val="24"/>
               </w:rPr>
             </w:pPr>
@@ -2695,13 +3083,29 @@
               </w:rPr>
               <w:t>语句</w:t>
             </w:r>
+          </w:p>
+        </w:tc>
+        <w:tc>
+          <w:tcPr>
+            <w:tcW w:w="609" w:type="pct"/>
+            <w:vAlign w:val="center"/>
+          </w:tcPr>
+          <w:p>
+            <w:pPr>
+              <w:spacing w:line="360" w:lineRule="auto"/>
+              <w:jc w:val="center"/>
+              <w:rPr>
+                <w:rFonts w:hint="eastAsia"/>
+                <w:sz w:val="24"/>
+              </w:rPr>
+            </w:pPr>
           </w:p>
         </w:tc>
       </w:tr>
       <w:tr>
         <w:tc>
           <w:tcPr>
-            <w:tcW w:w="425" w:type="pct"/>
+            <w:tcW w:w="332" w:type="pct"/>
             <w:vAlign w:val="center"/>
           </w:tcPr>
           <w:p>
@@ -2728,7 +3132,7 @@
         </w:tc>
         <w:tc>
           <w:tcPr>
-            <w:tcW w:w="3163" w:type="pct"/>
+            <w:tcW w:w="2467" w:type="pct"/>
             <w:vAlign w:val="center"/>
           </w:tcPr>
           <w:p>
@@ -2800,15 +3204,14 @@
         </w:tc>
         <w:tc>
           <w:tcPr>
-            <w:tcW w:w="1412" w:type="pct"/>
-            <w:vAlign w:val="center"/>
-          </w:tcPr>
-          <w:p>
-            <w:pPr>
-              <w:spacing w:line="360" w:lineRule="auto"/>
-              <w:jc w:val="center"/>
-              <w:rPr>
-                <w:rFonts w:hint="eastAsia"/>
+            <w:tcW w:w="1592" w:type="pct"/>
+            <w:vAlign w:val="center"/>
+          </w:tcPr>
+          <w:p>
+            <w:pPr>
+              <w:spacing w:line="360" w:lineRule="auto"/>
+              <w:jc w:val="center"/>
+              <w:rPr>
                 <w:sz w:val="24"/>
               </w:rPr>
             </w:pPr>
@@ -2824,13 +3227,28 @@
               </w:rPr>
               <w:t>说法</w:t>
             </w:r>
+          </w:p>
+        </w:tc>
+        <w:tc>
+          <w:tcPr>
+            <w:tcW w:w="609" w:type="pct"/>
+            <w:vAlign w:val="center"/>
+          </w:tcPr>
+          <w:p>
+            <w:pPr>
+              <w:spacing w:line="360" w:lineRule="auto"/>
+              <w:jc w:val="center"/>
+              <w:rPr>
+                <w:sz w:val="24"/>
+              </w:rPr>
+            </w:pPr>
           </w:p>
         </w:tc>
       </w:tr>
       <w:tr>
         <w:tc>
           <w:tcPr>
-            <w:tcW w:w="425" w:type="pct"/>
+            <w:tcW w:w="332" w:type="pct"/>
             <w:vAlign w:val="center"/>
           </w:tcPr>
           <w:p>
@@ -2857,7 +3275,7 @@
         </w:tc>
         <w:tc>
           <w:tcPr>
-            <w:tcW w:w="3163" w:type="pct"/>
+            <w:tcW w:w="2467" w:type="pct"/>
             <w:vAlign w:val="center"/>
           </w:tcPr>
           <w:p>
@@ -2945,6 +3363,7 @@
               <w:rPr>
                 <w:sz w:val="24"/>
               </w:rPr>
+              <w:lastRenderedPageBreak/>
               <w:t>Nginx</w:t>
             </w:r>
             <w:proofErr w:type="spellEnd"/>
@@ -3048,53 +3467,70 @@
         </w:tc>
         <w:tc>
           <w:tcPr>
-            <w:tcW w:w="1412" w:type="pct"/>
-            <w:vAlign w:val="center"/>
-          </w:tcPr>
-          <w:p>
-            <w:pPr>
-              <w:spacing w:line="360" w:lineRule="auto"/>
-              <w:jc w:val="center"/>
-              <w:rPr>
-                <w:rFonts w:hint="eastAsia"/>
-                <w:sz w:val="24"/>
-              </w:rPr>
-            </w:pPr>
-            <w:r>
-              <w:rPr>
-                <w:rFonts w:hint="eastAsia"/>
-                <w:sz w:val="24"/>
-              </w:rPr>
+            <w:tcW w:w="1592" w:type="pct"/>
+            <w:vAlign w:val="center"/>
+          </w:tcPr>
+          <w:p>
+            <w:pPr>
+              <w:spacing w:line="360" w:lineRule="auto"/>
+              <w:jc w:val="center"/>
+              <w:rPr>
+                <w:sz w:val="24"/>
+              </w:rPr>
+            </w:pPr>
+            <w:r>
+              <w:rPr>
+                <w:rFonts w:hint="eastAsia"/>
+                <w:sz w:val="24"/>
+              </w:rPr>
+              <w:lastRenderedPageBreak/>
               <w:t>修改统一</w:t>
             </w:r>
+          </w:p>
+        </w:tc>
+        <w:tc>
+          <w:tcPr>
+            <w:tcW w:w="609" w:type="pct"/>
+            <w:vAlign w:val="center"/>
+          </w:tcPr>
+          <w:p>
+            <w:pPr>
+              <w:spacing w:line="360" w:lineRule="auto"/>
+              <w:jc w:val="center"/>
+              <w:rPr>
+                <w:rFonts w:hint="eastAsia"/>
+                <w:sz w:val="24"/>
+              </w:rPr>
+            </w:pPr>
           </w:p>
         </w:tc>
       </w:tr>
       <w:tr>
         <w:tc>
           <w:tcPr>
-            <w:tcW w:w="425" w:type="pct"/>
-            <w:vAlign w:val="center"/>
-          </w:tcPr>
-          <w:p>
-            <w:pPr>
-              <w:spacing w:line="360" w:lineRule="auto"/>
-              <w:jc w:val="center"/>
-              <w:rPr>
-                <w:sz w:val="24"/>
-              </w:rPr>
-            </w:pPr>
-            <w:r>
-              <w:rPr>
-                <w:sz w:val="24"/>
-              </w:rPr>
+            <w:tcW w:w="332" w:type="pct"/>
+            <w:vAlign w:val="center"/>
+          </w:tcPr>
+          <w:p>
+            <w:pPr>
+              <w:spacing w:line="360" w:lineRule="auto"/>
+              <w:jc w:val="center"/>
+              <w:rPr>
+                <w:sz w:val="24"/>
+              </w:rPr>
+            </w:pPr>
+            <w:r>
+              <w:rPr>
+                <w:sz w:val="24"/>
+              </w:rPr>
+              <w:lastRenderedPageBreak/>
               <w:t>26</w:t>
             </w:r>
           </w:p>
         </w:tc>
         <w:tc>
           <w:tcPr>
-            <w:tcW w:w="3163" w:type="pct"/>
+            <w:tcW w:w="2467" w:type="pct"/>
             <w:vAlign w:val="center"/>
           </w:tcPr>
           <w:p>
@@ -3176,15 +3612,14 @@
         </w:tc>
         <w:tc>
           <w:tcPr>
-            <w:tcW w:w="1412" w:type="pct"/>
-            <w:vAlign w:val="center"/>
-          </w:tcPr>
-          <w:p>
-            <w:pPr>
-              <w:spacing w:line="360" w:lineRule="auto"/>
-              <w:jc w:val="center"/>
-              <w:rPr>
-                <w:rFonts w:hint="eastAsia"/>
+            <w:tcW w:w="1592" w:type="pct"/>
+            <w:vAlign w:val="center"/>
+          </w:tcPr>
+          <w:p>
+            <w:pPr>
+              <w:spacing w:line="360" w:lineRule="auto"/>
+              <w:jc w:val="center"/>
+              <w:rPr>
                 <w:sz w:val="24"/>
               </w:rPr>
             </w:pPr>
@@ -3208,13 +3643,29 @@
               </w:rPr>
               <w:t>句</w:t>
             </w:r>
+          </w:p>
+        </w:tc>
+        <w:tc>
+          <w:tcPr>
+            <w:tcW w:w="609" w:type="pct"/>
+            <w:vAlign w:val="center"/>
+          </w:tcPr>
+          <w:p>
+            <w:pPr>
+              <w:spacing w:line="360" w:lineRule="auto"/>
+              <w:jc w:val="center"/>
+              <w:rPr>
+                <w:rFonts w:hint="eastAsia"/>
+                <w:sz w:val="24"/>
+              </w:rPr>
+            </w:pPr>
           </w:p>
         </w:tc>
       </w:tr>
       <w:tr>
         <w:tc>
           <w:tcPr>
-            <w:tcW w:w="425" w:type="pct"/>
+            <w:tcW w:w="332" w:type="pct"/>
             <w:vAlign w:val="center"/>
           </w:tcPr>
           <w:p>
@@ -3235,15 +3686,14 @@
         </w:tc>
         <w:tc>
           <w:tcPr>
-            <w:tcW w:w="3163" w:type="pct"/>
-            <w:vAlign w:val="center"/>
-          </w:tcPr>
-          <w:p>
-            <w:pPr>
-              <w:spacing w:line="360" w:lineRule="auto"/>
-              <w:jc w:val="center"/>
-              <w:rPr>
-                <w:rFonts w:hint="eastAsia"/>
+            <w:tcW w:w="2467" w:type="pct"/>
+            <w:vAlign w:val="center"/>
+          </w:tcPr>
+          <w:p>
+            <w:pPr>
+              <w:spacing w:line="360" w:lineRule="auto"/>
+              <w:jc w:val="center"/>
+              <w:rPr>
                 <w:sz w:val="24"/>
               </w:rPr>
             </w:pPr>
@@ -3270,15 +3720,14 @@
         </w:tc>
         <w:tc>
           <w:tcPr>
-            <w:tcW w:w="1412" w:type="pct"/>
-            <w:vAlign w:val="center"/>
-          </w:tcPr>
-          <w:p>
-            <w:pPr>
-              <w:spacing w:line="360" w:lineRule="auto"/>
-              <w:jc w:val="center"/>
-              <w:rPr>
-                <w:rFonts w:hint="eastAsia"/>
+            <w:tcW w:w="1592" w:type="pct"/>
+            <w:vAlign w:val="center"/>
+          </w:tcPr>
+          <w:p>
+            <w:pPr>
+              <w:spacing w:line="360" w:lineRule="auto"/>
+              <w:jc w:val="center"/>
+              <w:rPr>
                 <w:sz w:val="24"/>
               </w:rPr>
             </w:pPr>
@@ -3295,13 +3744,29 @@
               </w:rPr>
               <w:t>测试目标</w:t>
             </w:r>
+          </w:p>
+        </w:tc>
+        <w:tc>
+          <w:tcPr>
+            <w:tcW w:w="609" w:type="pct"/>
+            <w:vAlign w:val="center"/>
+          </w:tcPr>
+          <w:p>
+            <w:pPr>
+              <w:spacing w:line="360" w:lineRule="auto"/>
+              <w:jc w:val="center"/>
+              <w:rPr>
+                <w:rFonts w:hint="eastAsia"/>
+                <w:sz w:val="24"/>
+              </w:rPr>
+            </w:pPr>
           </w:p>
         </w:tc>
       </w:tr>
       <w:tr>
         <w:tc>
           <w:tcPr>
-            <w:tcW w:w="425" w:type="pct"/>
+            <w:tcW w:w="332" w:type="pct"/>
             <w:vAlign w:val="center"/>
           </w:tcPr>
           <w:p>
@@ -3322,15 +3787,14 @@
         </w:tc>
         <w:tc>
           <w:tcPr>
-            <w:tcW w:w="3163" w:type="pct"/>
-            <w:vAlign w:val="center"/>
-          </w:tcPr>
-          <w:p>
-            <w:pPr>
-              <w:spacing w:line="360" w:lineRule="auto"/>
-              <w:jc w:val="center"/>
-              <w:rPr>
-                <w:rFonts w:hint="eastAsia"/>
+            <w:tcW w:w="2467" w:type="pct"/>
+            <w:vAlign w:val="center"/>
+          </w:tcPr>
+          <w:p>
+            <w:pPr>
+              <w:spacing w:line="360" w:lineRule="auto"/>
+              <w:jc w:val="center"/>
+              <w:rPr>
                 <w:sz w:val="24"/>
               </w:rPr>
             </w:pPr>
@@ -3350,15 +3814,14 @@
         </w:tc>
         <w:tc>
           <w:tcPr>
-            <w:tcW w:w="1412" w:type="pct"/>
-            <w:vAlign w:val="center"/>
-          </w:tcPr>
-          <w:p>
-            <w:pPr>
-              <w:spacing w:line="360" w:lineRule="auto"/>
-              <w:jc w:val="center"/>
-              <w:rPr>
-                <w:rFonts w:hint="eastAsia"/>
+            <w:tcW w:w="1592" w:type="pct"/>
+            <w:vAlign w:val="center"/>
+          </w:tcPr>
+          <w:p>
+            <w:pPr>
+              <w:spacing w:line="360" w:lineRule="auto"/>
+              <w:jc w:val="center"/>
+              <w:rPr>
                 <w:sz w:val="24"/>
               </w:rPr>
             </w:pPr>
@@ -3392,13 +3855,7 @@
               <w:rPr>
                 <w:sz w:val="24"/>
               </w:rPr>
-              <w:t>少测，</w:t>
-            </w:r>
-            <w:r>
-              <w:rPr>
-                <w:sz w:val="24"/>
-              </w:rPr>
-              <w:t>哪些不测，</w:t>
+              <w:t>少测，哪些不测，</w:t>
             </w:r>
             <w:r>
               <w:rPr>
@@ -3413,13 +3870,28 @@
               </w:rPr>
               <w:t>测试与测试文档的一致</w:t>
             </w:r>
+          </w:p>
+        </w:tc>
+        <w:tc>
+          <w:tcPr>
+            <w:tcW w:w="609" w:type="pct"/>
+            <w:vAlign w:val="center"/>
+          </w:tcPr>
+          <w:p>
+            <w:pPr>
+              <w:spacing w:line="360" w:lineRule="auto"/>
+              <w:jc w:val="center"/>
+              <w:rPr>
+                <w:sz w:val="24"/>
+              </w:rPr>
+            </w:pPr>
           </w:p>
         </w:tc>
       </w:tr>
       <w:tr>
         <w:tc>
           <w:tcPr>
-            <w:tcW w:w="425" w:type="pct"/>
+            <w:tcW w:w="332" w:type="pct"/>
             <w:vAlign w:val="center"/>
           </w:tcPr>
           <w:p>
@@ -3440,15 +3912,14 @@
         </w:tc>
         <w:tc>
           <w:tcPr>
-            <w:tcW w:w="3163" w:type="pct"/>
-            <w:vAlign w:val="center"/>
-          </w:tcPr>
-          <w:p>
-            <w:pPr>
-              <w:spacing w:line="360" w:lineRule="auto"/>
-              <w:jc w:val="center"/>
-              <w:rPr>
-                <w:rFonts w:hint="eastAsia"/>
+            <w:tcW w:w="2467" w:type="pct"/>
+            <w:vAlign w:val="center"/>
+          </w:tcPr>
+          <w:p>
+            <w:pPr>
+              <w:spacing w:line="360" w:lineRule="auto"/>
+              <w:jc w:val="center"/>
+              <w:rPr>
                 <w:sz w:val="24"/>
               </w:rPr>
             </w:pPr>
@@ -3462,15 +3933,14 @@
         </w:tc>
         <w:tc>
           <w:tcPr>
-            <w:tcW w:w="1412" w:type="pct"/>
-            <w:vAlign w:val="center"/>
-          </w:tcPr>
-          <w:p>
-            <w:pPr>
-              <w:spacing w:line="360" w:lineRule="auto"/>
-              <w:jc w:val="center"/>
-              <w:rPr>
-                <w:rFonts w:hint="eastAsia"/>
+            <w:tcW w:w="1592" w:type="pct"/>
+            <w:vAlign w:val="center"/>
+          </w:tcPr>
+          <w:p>
+            <w:pPr>
+              <w:spacing w:line="360" w:lineRule="auto"/>
+              <w:jc w:val="center"/>
+              <w:rPr>
                 <w:sz w:val="24"/>
               </w:rPr>
             </w:pPr>
@@ -3487,13 +3957,29 @@
               </w:rPr>
               <w:t>删减</w:t>
             </w:r>
+          </w:p>
+        </w:tc>
+        <w:tc>
+          <w:tcPr>
+            <w:tcW w:w="609" w:type="pct"/>
+            <w:vAlign w:val="center"/>
+          </w:tcPr>
+          <w:p>
+            <w:pPr>
+              <w:spacing w:line="360" w:lineRule="auto"/>
+              <w:jc w:val="center"/>
+              <w:rPr>
+                <w:rFonts w:hint="eastAsia"/>
+                <w:sz w:val="24"/>
+              </w:rPr>
+            </w:pPr>
           </w:p>
         </w:tc>
       </w:tr>
       <w:tr>
         <w:tc>
           <w:tcPr>
-            <w:tcW w:w="425" w:type="pct"/>
+            <w:tcW w:w="332" w:type="pct"/>
             <w:vAlign w:val="center"/>
           </w:tcPr>
           <w:p>
@@ -3514,15 +4000,14 @@
         </w:tc>
         <w:tc>
           <w:tcPr>
-            <w:tcW w:w="3163" w:type="pct"/>
-            <w:vAlign w:val="center"/>
-          </w:tcPr>
-          <w:p>
-            <w:pPr>
-              <w:spacing w:line="360" w:lineRule="auto"/>
-              <w:jc w:val="center"/>
-              <w:rPr>
-                <w:rFonts w:hint="eastAsia"/>
+            <w:tcW w:w="2467" w:type="pct"/>
+            <w:vAlign w:val="center"/>
+          </w:tcPr>
+          <w:p>
+            <w:pPr>
+              <w:spacing w:line="360" w:lineRule="auto"/>
+              <w:jc w:val="center"/>
+              <w:rPr>
                 <w:sz w:val="24"/>
               </w:rPr>
             </w:pPr>
@@ -3536,15 +4021,14 @@
         </w:tc>
         <w:tc>
           <w:tcPr>
-            <w:tcW w:w="1412" w:type="pct"/>
-            <w:vAlign w:val="center"/>
-          </w:tcPr>
-          <w:p>
-            <w:pPr>
-              <w:spacing w:line="360" w:lineRule="auto"/>
-              <w:jc w:val="center"/>
-              <w:rPr>
-                <w:rFonts w:hint="eastAsia"/>
+            <w:tcW w:w="1592" w:type="pct"/>
+            <w:vAlign w:val="center"/>
+          </w:tcPr>
+          <w:p>
+            <w:pPr>
+              <w:spacing w:line="360" w:lineRule="auto"/>
+              <w:jc w:val="center"/>
+              <w:rPr>
                 <w:sz w:val="24"/>
               </w:rPr>
             </w:pPr>
@@ -3595,13 +4079,26 @@
             </w:r>
           </w:p>
         </w:tc>
-        <w:bookmarkStart w:id="0" w:name="_GoBack"/>
-        <w:bookmarkEnd w:id="0"/>
+        <w:tc>
+          <w:tcPr>
+            <w:tcW w:w="609" w:type="pct"/>
+            <w:vAlign w:val="center"/>
+          </w:tcPr>
+          <w:p>
+            <w:pPr>
+              <w:spacing w:line="360" w:lineRule="auto"/>
+              <w:jc w:val="center"/>
+              <w:rPr>
+                <w:sz w:val="24"/>
+              </w:rPr>
+            </w:pPr>
+          </w:p>
+        </w:tc>
       </w:tr>
       <w:tr>
         <w:tc>
           <w:tcPr>
-            <w:tcW w:w="425" w:type="pct"/>
+            <w:tcW w:w="332" w:type="pct"/>
             <w:vAlign w:val="center"/>
           </w:tcPr>
           <w:p>
@@ -3622,15 +4119,14 @@
         </w:tc>
         <w:tc>
           <w:tcPr>
-            <w:tcW w:w="3163" w:type="pct"/>
-            <w:vAlign w:val="center"/>
-          </w:tcPr>
-          <w:p>
-            <w:pPr>
-              <w:spacing w:line="360" w:lineRule="auto"/>
-              <w:jc w:val="center"/>
-              <w:rPr>
-                <w:rFonts w:hint="eastAsia"/>
+            <w:tcW w:w="2467" w:type="pct"/>
+            <w:vAlign w:val="center"/>
+          </w:tcPr>
+          <w:p>
+            <w:pPr>
+              <w:spacing w:line="360" w:lineRule="auto"/>
+              <w:jc w:val="center"/>
+              <w:rPr>
                 <w:sz w:val="24"/>
               </w:rPr>
             </w:pPr>
@@ -3644,15 +4140,14 @@
         </w:tc>
         <w:tc>
           <w:tcPr>
-            <w:tcW w:w="1412" w:type="pct"/>
-            <w:vAlign w:val="center"/>
-          </w:tcPr>
-          <w:p>
-            <w:pPr>
-              <w:spacing w:line="360" w:lineRule="auto"/>
-              <w:jc w:val="center"/>
-              <w:rPr>
-                <w:rFonts w:hint="eastAsia"/>
+            <w:tcW w:w="1592" w:type="pct"/>
+            <w:vAlign w:val="center"/>
+          </w:tcPr>
+          <w:p>
+            <w:pPr>
+              <w:spacing w:line="360" w:lineRule="auto"/>
+              <w:jc w:val="center"/>
+              <w:rPr>
                 <w:sz w:val="24"/>
               </w:rPr>
             </w:pPr>
@@ -3702,13 +4197,29 @@
               </w:rPr>
               <w:t>执行时间</w:t>
             </w:r>
+          </w:p>
+        </w:tc>
+        <w:tc>
+          <w:tcPr>
+            <w:tcW w:w="609" w:type="pct"/>
+            <w:vAlign w:val="center"/>
+          </w:tcPr>
+          <w:p>
+            <w:pPr>
+              <w:spacing w:line="360" w:lineRule="auto"/>
+              <w:jc w:val="center"/>
+              <w:rPr>
+                <w:rFonts w:hint="eastAsia"/>
+                <w:sz w:val="24"/>
+              </w:rPr>
+            </w:pPr>
           </w:p>
         </w:tc>
       </w:tr>
       <w:tr>
         <w:tc>
           <w:tcPr>
-            <w:tcW w:w="425" w:type="pct"/>
+            <w:tcW w:w="332" w:type="pct"/>
             <w:vAlign w:val="center"/>
           </w:tcPr>
           <w:p>
@@ -3729,15 +4240,14 @@
         </w:tc>
         <w:tc>
           <w:tcPr>
-            <w:tcW w:w="3163" w:type="pct"/>
-            <w:vAlign w:val="center"/>
-          </w:tcPr>
-          <w:p>
-            <w:pPr>
-              <w:spacing w:line="360" w:lineRule="auto"/>
-              <w:jc w:val="center"/>
-              <w:rPr>
-                <w:rFonts w:hint="eastAsia"/>
+            <w:tcW w:w="2467" w:type="pct"/>
+            <w:vAlign w:val="center"/>
+          </w:tcPr>
+          <w:p>
+            <w:pPr>
+              <w:spacing w:line="360" w:lineRule="auto"/>
+              <w:jc w:val="center"/>
+              <w:rPr>
                 <w:sz w:val="24"/>
               </w:rPr>
             </w:pPr>
@@ -3751,29 +4261,22 @@
         </w:tc>
         <w:tc>
           <w:tcPr>
-            <w:tcW w:w="1412" w:type="pct"/>
-            <w:vAlign w:val="center"/>
-          </w:tcPr>
-          <w:p>
-            <w:pPr>
-              <w:spacing w:line="360" w:lineRule="auto"/>
-              <w:jc w:val="center"/>
-              <w:rPr>
-                <w:rFonts w:hint="eastAsia"/>
-                <w:sz w:val="24"/>
-              </w:rPr>
-            </w:pPr>
-            <w:r>
-              <w:rPr>
-                <w:sz w:val="24"/>
-              </w:rPr>
-              <w:t>添加对测试方案的自我评价，</w:t>
-            </w:r>
-            <w:r>
-              <w:rPr>
-                <w:sz w:val="24"/>
-              </w:rPr>
-              <w:t>如目标是否明确、</w:t>
+            <w:tcW w:w="1592" w:type="pct"/>
+            <w:vAlign w:val="center"/>
+          </w:tcPr>
+          <w:p>
+            <w:pPr>
+              <w:spacing w:line="360" w:lineRule="auto"/>
+              <w:jc w:val="center"/>
+              <w:rPr>
+                <w:sz w:val="24"/>
+              </w:rPr>
+            </w:pPr>
+            <w:r>
+              <w:rPr>
+                <w:sz w:val="24"/>
+              </w:rPr>
+              <w:t>添加对测试方案的自我评价，如目标是否明确、</w:t>
             </w:r>
             <w:r>
               <w:rPr>
@@ -3788,6 +4291,21 @@
               </w:rPr>
               <w:t>需求文档的一致性等</w:t>
             </w:r>
+          </w:p>
+        </w:tc>
+        <w:tc>
+          <w:tcPr>
+            <w:tcW w:w="609" w:type="pct"/>
+            <w:vAlign w:val="center"/>
+          </w:tcPr>
+          <w:p>
+            <w:pPr>
+              <w:spacing w:line="360" w:lineRule="auto"/>
+              <w:jc w:val="center"/>
+              <w:rPr>
+                <w:sz w:val="24"/>
+              </w:rPr>
+            </w:pPr>
           </w:p>
         </w:tc>
       </w:tr>
@@ -3797,7 +4315,6 @@
         <w:spacing w:line="360" w:lineRule="auto"/>
         <w:jc w:val="left"/>
         <w:rPr>
-          <w:rFonts w:hint="eastAsia"/>
           <w:szCs w:val="22"/>
         </w:rPr>
       </w:pPr>
@@ -3813,7 +4330,7 @@
 </file>
 
 <file path=word/styles.xml><?xml version="1.0" encoding="utf-8"?>
-<w:styles xmlns:mc="http://schemas.openxmlformats.org/markup-compatibility/2006" xmlns:r="http://schemas.openxmlformats.org/officeDocument/2006/relationships" xmlns:w="http://schemas.openxmlformats.org/wordprocessingml/2006/main" xmlns:w14="http://schemas.microsoft.com/office/word/2010/wordml" xmlns:w15="http://schemas.microsoft.com/office/word/2012/wordml" mc:Ignorable="w14 w15">
+<w:styles xmlns:mc="http://schemas.openxmlformats.org/markup-compatibility/2006" xmlns:r="http://schemas.openxmlformats.org/officeDocument/2006/relationships" xmlns:w="http://schemas.openxmlformats.org/wordprocessingml/2006/main" xmlns:w14="http://schemas.microsoft.com/office/word/2010/wordml" mc:Ignorable="w14">
   <w:docDefaults>
     <w:rPrDefault>
       <w:rPr>
@@ -3826,387 +4343,378 @@
     </w:rPrDefault>
     <w:pPrDefault/>
   </w:docDefaults>
-  <w:latentStyles w:defLockedState="0" w:defUIPriority="99" w:defSemiHidden="0" w:defUnhideWhenUsed="0" w:defQFormat="0" w:count="380">
-    <w:lsdException w:name="Normal" w:uiPriority="0" w:qFormat="1"/>
-    <w:lsdException w:name="heading 1" w:uiPriority="9" w:qFormat="1"/>
-    <w:lsdException w:name="heading 2" w:semiHidden="1" w:uiPriority="9" w:unhideWhenUsed="1" w:qFormat="1"/>
-    <w:lsdException w:name="heading 3" w:semiHidden="1" w:uiPriority="9" w:unhideWhenUsed="1" w:qFormat="1"/>
-    <w:lsdException w:name="heading 4" w:semiHidden="1" w:uiPriority="9" w:unhideWhenUsed="1" w:qFormat="1"/>
-    <w:lsdException w:name="heading 5" w:semiHidden="1" w:uiPriority="9" w:unhideWhenUsed="1" w:qFormat="1"/>
-    <w:lsdException w:name="heading 6" w:semiHidden="1" w:uiPriority="9" w:unhideWhenUsed="1" w:qFormat="1"/>
-    <w:lsdException w:name="heading 7" w:semiHidden="1" w:uiPriority="9" w:unhideWhenUsed="1" w:qFormat="1"/>
-    <w:lsdException w:name="heading 8" w:semiHidden="1" w:uiPriority="9" w:unhideWhenUsed="1" w:qFormat="1"/>
-    <w:lsdException w:name="heading 9" w:semiHidden="1" w:uiPriority="9" w:unhideWhenUsed="1" w:qFormat="1"/>
-    <w:lsdException w:name="index 1" w:semiHidden="1" w:unhideWhenUsed="1"/>
-    <w:lsdException w:name="index 2" w:semiHidden="1" w:unhideWhenUsed="1"/>
-    <w:lsdException w:name="index 3" w:semiHidden="1" w:unhideWhenUsed="1"/>
-    <w:lsdException w:name="index 4" w:semiHidden="1" w:unhideWhenUsed="1"/>
-    <w:lsdException w:name="index 5" w:semiHidden="1" w:unhideWhenUsed="1"/>
-    <w:lsdException w:name="index 6" w:semiHidden="1" w:unhideWhenUsed="1"/>
-    <w:lsdException w:name="index 7" w:semiHidden="1" w:unhideWhenUsed="1"/>
-    <w:lsdException w:name="index 8" w:semiHidden="1" w:unhideWhenUsed="1"/>
-    <w:lsdException w:name="index 9" w:semiHidden="1" w:unhideWhenUsed="1"/>
-    <w:lsdException w:name="toc 1" w:semiHidden="1" w:uiPriority="39" w:unhideWhenUsed="1"/>
-    <w:lsdException w:name="toc 2" w:semiHidden="1" w:uiPriority="39" w:unhideWhenUsed="1"/>
-    <w:lsdException w:name="toc 3" w:semiHidden="1" w:uiPriority="39" w:unhideWhenUsed="1"/>
-    <w:lsdException w:name="toc 4" w:semiHidden="1" w:uiPriority="39" w:unhideWhenUsed="1"/>
-    <w:lsdException w:name="toc 5" w:semiHidden="1" w:uiPriority="39" w:unhideWhenUsed="1"/>
-    <w:lsdException w:name="toc 6" w:semiHidden="1" w:uiPriority="39" w:unhideWhenUsed="1"/>
-    <w:lsdException w:name="toc 7" w:semiHidden="1" w:uiPriority="39" w:unhideWhenUsed="1"/>
-    <w:lsdException w:name="toc 8" w:semiHidden="1" w:uiPriority="39" w:unhideWhenUsed="1"/>
-    <w:lsdException w:name="toc 9" w:semiHidden="1" w:uiPriority="39" w:unhideWhenUsed="1"/>
-    <w:lsdException w:name="Normal Indent" w:semiHidden="1" w:unhideWhenUsed="1"/>
-    <w:lsdException w:name="footnote text" w:semiHidden="1" w:unhideWhenUsed="1"/>
-    <w:lsdException w:name="annotation text" w:semiHidden="1" w:unhideWhenUsed="1"/>
-    <w:lsdException w:name="header" w:semiHidden="1" w:unhideWhenUsed="1"/>
-    <w:lsdException w:name="footer" w:semiHidden="1" w:unhideWhenUsed="1"/>
-    <w:lsdException w:name="index heading" w:semiHidden="1" w:unhideWhenUsed="1"/>
-    <w:lsdException w:name="caption" w:semiHidden="1" w:uiPriority="35" w:unhideWhenUsed="1" w:qFormat="1"/>
-    <w:lsdException w:name="table of figures" w:semiHidden="1" w:unhideWhenUsed="1"/>
-    <w:lsdException w:name="envelope address" w:semiHidden="1" w:unhideWhenUsed="1"/>
-    <w:lsdException w:name="envelope return" w:semiHidden="1" w:unhideWhenUsed="1"/>
-    <w:lsdException w:name="footnote reference" w:semiHidden="1" w:unhideWhenUsed="1"/>
-    <w:lsdException w:name="annotation reference" w:semiHidden="1" w:unhideWhenUsed="1"/>
-    <w:lsdException w:name="line number" w:semiHidden="1" w:unhideWhenUsed="1"/>
-    <w:lsdException w:name="page number" w:semiHidden="1" w:unhideWhenUsed="1"/>
-    <w:lsdException w:name="endnote reference" w:semiHidden="1" w:unhideWhenUsed="1"/>
-    <w:lsdException w:name="endnote text" w:semiHidden="1" w:unhideWhenUsed="1"/>
-    <w:lsdException w:name="table of authorities" w:semiHidden="1" w:unhideWhenUsed="1"/>
-    <w:lsdException w:name="macro" w:semiHidden="1" w:unhideWhenUsed="1"/>
-    <w:lsdException w:name="toa heading" w:semiHidden="1" w:unhideWhenUsed="1"/>
-    <w:lsdException w:name="List" w:semiHidden="1" w:unhideWhenUsed="1"/>
-    <w:lsdException w:name="List Bullet" w:semiHidden="1" w:unhideWhenUsed="1"/>
-    <w:lsdException w:name="List Number" w:semiHidden="1" w:unhideWhenUsed="1"/>
-    <w:lsdException w:name="List 2" w:semiHidden="1" w:unhideWhenUsed="1"/>
-    <w:lsdException w:name="List 3" w:semiHidden="1" w:unhideWhenUsed="1"/>
-    <w:lsdException w:name="List 4" w:semiHidden="1" w:unhideWhenUsed="1"/>
-    <w:lsdException w:name="List 5" w:semiHidden="1" w:unhideWhenUsed="1"/>
-    <w:lsdException w:name="List Bullet 2" w:semiHidden="1" w:unhideWhenUsed="1"/>
-    <w:lsdException w:name="List Bullet 3" w:semiHidden="1" w:unhideWhenUsed="1"/>
-    <w:lsdException w:name="List Bullet 4" w:semiHidden="1" w:unhideWhenUsed="1"/>
-    <w:lsdException w:name="List Bullet 5" w:semiHidden="1" w:unhideWhenUsed="1"/>
-    <w:lsdException w:name="List Number 2" w:semiHidden="1" w:unhideWhenUsed="1"/>
-    <w:lsdException w:name="List Number 3" w:semiHidden="1" w:unhideWhenUsed="1"/>
-    <w:lsdException w:name="List Number 4" w:semiHidden="1" w:unhideWhenUsed="1"/>
-    <w:lsdException w:name="List Number 5" w:semiHidden="1" w:unhideWhenUsed="1"/>
-    <w:lsdException w:name="Title" w:uiPriority="10" w:qFormat="1"/>
-    <w:lsdException w:name="Closing" w:semiHidden="1" w:unhideWhenUsed="1"/>
-    <w:lsdException w:name="Signature" w:semiHidden="1" w:unhideWhenUsed="1"/>
-    <w:lsdException w:name="Default Paragraph Font" w:semiHidden="1" w:uiPriority="1" w:unhideWhenUsed="1"/>
-    <w:lsdException w:name="Body Text" w:semiHidden="1" w:unhideWhenUsed="1"/>
-    <w:lsdException w:name="Body Text Indent" w:semiHidden="1" w:unhideWhenUsed="1"/>
-    <w:lsdException w:name="List Continue" w:semiHidden="1" w:unhideWhenUsed="1"/>
-    <w:lsdException w:name="List Continue 2" w:semiHidden="1" w:unhideWhenUsed="1"/>
-    <w:lsdException w:name="List Continue 3" w:semiHidden="1" w:unhideWhenUsed="1"/>
-    <w:lsdException w:name="List Continue 4" w:semiHidden="1" w:unhideWhenUsed="1"/>
-    <w:lsdException w:name="List Continue 5" w:semiHidden="1" w:unhideWhenUsed="1"/>
-    <w:lsdException w:name="Message Header" w:semiHidden="1" w:unhideWhenUsed="1"/>
-    <w:lsdException w:name="Subtitle" w:uiPriority="11" w:qFormat="1"/>
-    <w:lsdException w:name="Salutation" w:semiHidden="1" w:unhideWhenUsed="1"/>
-    <w:lsdException w:name="Date" w:semiHidden="1" w:unhideWhenUsed="1"/>
-    <w:lsdException w:name="Body Text First Indent" w:semiHidden="1" w:unhideWhenUsed="1"/>
-    <w:lsdException w:name="Body Text First Indent 2" w:semiHidden="1" w:unhideWhenUsed="1"/>
-    <w:lsdException w:name="Note Heading" w:semiHidden="1" w:unhideWhenUsed="1"/>
-    <w:lsdException w:name="Body Text 2" w:semiHidden="1" w:unhideWhenUsed="1"/>
-    <w:lsdException w:name="Body Text 3" w:semiHidden="1" w:unhideWhenUsed="1"/>
-    <w:lsdException w:name="Body Text Indent 2" w:semiHidden="1" w:unhideWhenUsed="1"/>
-    <w:lsdException w:name="Body Text Indent 3" w:semiHidden="1" w:unhideWhenUsed="1"/>
-    <w:lsdException w:name="Block Text" w:semiHidden="1" w:unhideWhenUsed="1"/>
-    <w:lsdException w:name="Hyperlink" w:semiHidden="1" w:unhideWhenUsed="1"/>
-    <w:lsdException w:name="FollowedHyperlink" w:semiHidden="1" w:unhideWhenUsed="1"/>
-    <w:lsdException w:name="Strong" w:uiPriority="22" w:qFormat="1"/>
-    <w:lsdException w:name="Emphasis" w:uiPriority="20" w:qFormat="1"/>
-    <w:lsdException w:name="Document Map" w:semiHidden="1" w:unhideWhenUsed="1"/>
-    <w:lsdException w:name="Plain Text" w:semiHidden="1" w:unhideWhenUsed="1"/>
-    <w:lsdException w:name="E-mail Signature" w:semiHidden="1" w:unhideWhenUsed="1"/>
-    <w:lsdException w:name="HTML Top of Form" w:semiHidden="1" w:unhideWhenUsed="1"/>
-    <w:lsdException w:name="HTML Bottom of Form" w:semiHidden="1" w:unhideWhenUsed="1"/>
-    <w:lsdException w:name="Normal (Web)" w:semiHidden="1" w:unhideWhenUsed="1"/>
-    <w:lsdException w:name="HTML Acronym" w:semiHidden="1" w:unhideWhenUsed="1"/>
-    <w:lsdException w:name="HTML Address" w:semiHidden="1" w:unhideWhenUsed="1"/>
-    <w:lsdException w:name="HTML Cite" w:semiHidden="1" w:unhideWhenUsed="1"/>
-    <w:lsdException w:name="HTML Code" w:semiHidden="1" w:unhideWhenUsed="1"/>
-    <w:lsdException w:name="HTML Definition" w:semiHidden="1" w:unhideWhenUsed="1"/>
-    <w:lsdException w:name="HTML Keyboard" w:semiHidden="1" w:unhideWhenUsed="1"/>
-    <w:lsdException w:name="HTML Preformatted" w:semiHidden="1" w:unhideWhenUsed="1"/>
-    <w:lsdException w:name="HTML Sample" w:semiHidden="1" w:unhideWhenUsed="1"/>
-    <w:lsdException w:name="HTML Typewriter" w:semiHidden="1" w:unhideWhenUsed="1"/>
-    <w:lsdException w:name="HTML Variable" w:semiHidden="1" w:unhideWhenUsed="1"/>
-    <w:lsdException w:name="Normal Table" w:semiHidden="1" w:unhideWhenUsed="1"/>
-    <w:lsdException w:name="annotation subject" w:semiHidden="1" w:unhideWhenUsed="1"/>
-    <w:lsdException w:name="No List" w:semiHidden="1" w:unhideWhenUsed="1"/>
-    <w:lsdException w:name="Outline List 1" w:semiHidden="1" w:unhideWhenUsed="1"/>
-    <w:lsdException w:name="Outline List 2" w:semiHidden="1" w:unhideWhenUsed="1"/>
-    <w:lsdException w:name="Outline List 3" w:semiHidden="1" w:unhideWhenUsed="1"/>
-    <w:lsdException w:name="Table Simple 1" w:semiHidden="1" w:unhideWhenUsed="1"/>
-    <w:lsdException w:name="Table Simple 2" w:semiHidden="1" w:unhideWhenUsed="1"/>
-    <w:lsdException w:name="Table Simple 3" w:semiHidden="1" w:unhideWhenUsed="1"/>
-    <w:lsdException w:name="Table Classic 1" w:semiHidden="1" w:unhideWhenUsed="1"/>
-    <w:lsdException w:name="Table Classic 2" w:semiHidden="1" w:unhideWhenUsed="1"/>
-    <w:lsdException w:name="Table Classic 3" w:semiHidden="1" w:unhideWhenUsed="1"/>
-    <w:lsdException w:name="Table Classic 4" w:semiHidden="1" w:unhideWhenUsed="1"/>
-    <w:lsdException w:name="Table Colorful 1" w:semiHidden="1" w:unhideWhenUsed="1"/>
-    <w:lsdException w:name="Table Colorful 2" w:semiHidden="1" w:unhideWhenUsed="1"/>
-    <w:lsdException w:name="Table Colorful 3" w:semiHidden="1" w:unhideWhenUsed="1"/>
-    <w:lsdException w:name="Table Columns 1" w:semiHidden="1" w:unhideWhenUsed="1"/>
-    <w:lsdException w:name="Table Columns 2" w:semiHidden="1" w:unhideWhenUsed="1"/>
-    <w:lsdException w:name="Table Columns 3" w:semiHidden="1" w:unhideWhenUsed="1"/>
-    <w:lsdException w:name="Table Columns 4" w:semiHidden="1" w:unhideWhenUsed="1"/>
-    <w:lsdException w:name="Table Columns 5" w:semiHidden="1" w:unhideWhenUsed="1"/>
-    <w:lsdException w:name="Table Grid 1" w:semiHidden="1" w:unhideWhenUsed="1"/>
-    <w:lsdException w:name="Table Grid 2" w:semiHidden="1" w:unhideWhenUsed="1"/>
-    <w:lsdException w:name="Table Grid 3" w:semiHidden="1" w:unhideWhenUsed="1"/>
-    <w:lsdException w:name="Table Grid 4" w:semiHidden="1" w:unhideWhenUsed="1"/>
-    <w:lsdException w:name="Table Grid 5" w:semiHidden="1" w:unhideWhenUsed="1"/>
-    <w:lsdException w:name="Table Grid 6" w:semiHidden="1" w:unhideWhenUsed="1"/>
-    <w:lsdException w:name="Table Grid 7" w:semiHidden="1" w:unhideWhenUsed="1"/>
-    <w:lsdException w:name="Table Grid 8" w:semiHidden="1" w:unhideWhenUsed="1"/>
-    <w:lsdException w:name="Table List 1" w:semiHidden="1" w:unhideWhenUsed="1"/>
-    <w:lsdException w:name="Table List 2" w:semiHidden="1" w:unhideWhenUsed="1"/>
-    <w:lsdException w:name="Table List 3" w:semiHidden="1" w:unhideWhenUsed="1"/>
-    <w:lsdException w:name="Table List 4" w:semiHidden="1" w:unhideWhenUsed="1"/>
-    <w:lsdException w:name="Table List 5" w:semiHidden="1" w:unhideWhenUsed="1"/>
-    <w:lsdException w:name="Table List 6" w:semiHidden="1" w:unhideWhenUsed="1"/>
-    <w:lsdException w:name="Table List 7" w:semiHidden="1" w:unhideWhenUsed="1"/>
-    <w:lsdException w:name="Table List 8" w:semiHidden="1" w:unhideWhenUsed="1"/>
-    <w:lsdException w:name="Table 3D effects 1" w:semiHidden="1" w:unhideWhenUsed="1"/>
-    <w:lsdException w:name="Table 3D effects 2" w:semiHidden="1" w:unhideWhenUsed="1"/>
-    <w:lsdException w:name="Table 3D effects 3" w:semiHidden="1" w:unhideWhenUsed="1"/>
-    <w:lsdException w:name="Table Contemporary" w:semiHidden="1" w:unhideWhenUsed="1"/>
-    <w:lsdException w:name="Table Elegant" w:semiHidden="1" w:unhideWhenUsed="1"/>
-    <w:lsdException w:name="Table Professional" w:semiHidden="1" w:unhideWhenUsed="1"/>
-    <w:lsdException w:name="Table Subtle 1" w:semiHidden="1" w:unhideWhenUsed="1"/>
-    <w:lsdException w:name="Table Subtle 2" w:semiHidden="1" w:unhideWhenUsed="1"/>
-    <w:lsdException w:name="Table Web 1" w:semiHidden="1" w:unhideWhenUsed="1"/>
-    <w:lsdException w:name="Table Web 2" w:semiHidden="1" w:unhideWhenUsed="1"/>
-    <w:lsdException w:name="Table Web 3" w:semiHidden="1" w:unhideWhenUsed="1"/>
-    <w:lsdException w:name="Balloon Text" w:semiHidden="1" w:unhideWhenUsed="1"/>
-    <w:lsdException w:name="Table Grid" w:uiPriority="59"/>
-    <w:lsdException w:name="Table Theme" w:semiHidden="1" w:unhideWhenUsed="1"/>
-    <w:lsdException w:name="Note Level 1" w:semiHidden="1" w:unhideWhenUsed="1"/>
-    <w:lsdException w:name="Note Level 2" w:semiHidden="1" w:unhideWhenUsed="1"/>
-    <w:lsdException w:name="Note Level 3" w:semiHidden="1" w:unhideWhenUsed="1"/>
-    <w:lsdException w:name="Note Level 4" w:semiHidden="1" w:unhideWhenUsed="1"/>
-    <w:lsdException w:name="Note Level 5" w:semiHidden="1" w:unhideWhenUsed="1"/>
-    <w:lsdException w:name="Note Level 6" w:semiHidden="1" w:unhideWhenUsed="1"/>
-    <w:lsdException w:name="Note Level 7" w:semiHidden="1" w:unhideWhenUsed="1"/>
-    <w:lsdException w:name="Note Level 8" w:semiHidden="1" w:unhideWhenUsed="1"/>
-    <w:lsdException w:name="Note Level 9" w:semiHidden="1" w:unhideWhenUsed="1"/>
-    <w:lsdException w:name="Placeholder Text" w:semiHidden="1"/>
-    <w:lsdException w:name="No Spacing" w:uiPriority="1" w:qFormat="1"/>
-    <w:lsdException w:name="Light Shading" w:uiPriority="60"/>
-    <w:lsdException w:name="Light List" w:uiPriority="61"/>
-    <w:lsdException w:name="Light Grid" w:uiPriority="62"/>
-    <w:lsdException w:name="Medium Shading 1" w:uiPriority="63"/>
-    <w:lsdException w:name="Medium Shading 2" w:uiPriority="64"/>
-    <w:lsdException w:name="Medium List 1" w:uiPriority="65"/>
-    <w:lsdException w:name="Medium List 2" w:uiPriority="66"/>
-    <w:lsdException w:name="Medium Grid 1" w:uiPriority="67"/>
-    <w:lsdException w:name="Medium Grid 2" w:uiPriority="68"/>
-    <w:lsdException w:name="Medium Grid 3" w:uiPriority="69"/>
-    <w:lsdException w:name="Dark List" w:uiPriority="70"/>
-    <w:lsdException w:name="Colorful Shading" w:uiPriority="71"/>
-    <w:lsdException w:name="Colorful List" w:uiPriority="72"/>
-    <w:lsdException w:name="Colorful Grid" w:uiPriority="73"/>
-    <w:lsdException w:name="Light Shading Accent 1" w:uiPriority="60"/>
-    <w:lsdException w:name="Light List Accent 1" w:uiPriority="61"/>
-    <w:lsdException w:name="Light Grid Accent 1" w:uiPriority="62"/>
-    <w:lsdException w:name="Medium Shading 1 Accent 1" w:uiPriority="63"/>
-    <w:lsdException w:name="Medium Shading 2 Accent 1" w:uiPriority="64"/>
-    <w:lsdException w:name="Medium List 1 Accent 1" w:uiPriority="65"/>
-    <w:lsdException w:name="Revision" w:semiHidden="1"/>
-    <w:lsdException w:name="List Paragraph" w:uiPriority="34" w:qFormat="1"/>
-    <w:lsdException w:name="Quote" w:uiPriority="29" w:qFormat="1"/>
-    <w:lsdException w:name="Intense Quote" w:uiPriority="30" w:qFormat="1"/>
-    <w:lsdException w:name="Medium List 2 Accent 1" w:uiPriority="66"/>
-    <w:lsdException w:name="Medium Grid 1 Accent 1" w:uiPriority="67"/>
-    <w:lsdException w:name="Medium Grid 2 Accent 1" w:uiPriority="68"/>
-    <w:lsdException w:name="Medium Grid 3 Accent 1" w:uiPriority="69"/>
-    <w:lsdException w:name="Dark List Accent 1" w:uiPriority="70"/>
-    <w:lsdException w:name="Colorful Shading Accent 1" w:uiPriority="71"/>
-    <w:lsdException w:name="Colorful List Accent 1" w:uiPriority="72"/>
-    <w:lsdException w:name="Colorful Grid Accent 1" w:uiPriority="73"/>
-    <w:lsdException w:name="Light Shading Accent 2" w:uiPriority="60"/>
-    <w:lsdException w:name="Light List Accent 2" w:uiPriority="61"/>
-    <w:lsdException w:name="Light Grid Accent 2" w:uiPriority="62"/>
-    <w:lsdException w:name="Medium Shading 1 Accent 2" w:uiPriority="63"/>
-    <w:lsdException w:name="Medium Shading 2 Accent 2" w:uiPriority="64"/>
-    <w:lsdException w:name="Medium List 1 Accent 2" w:uiPriority="65"/>
-    <w:lsdException w:name="Medium List 2 Accent 2" w:uiPriority="66"/>
-    <w:lsdException w:name="Medium Grid 1 Accent 2" w:uiPriority="67"/>
-    <w:lsdException w:name="Medium Grid 2 Accent 2" w:uiPriority="68"/>
-    <w:lsdException w:name="Medium Grid 3 Accent 2" w:uiPriority="69"/>
-    <w:lsdException w:name="Dark List Accent 2" w:uiPriority="70"/>
-    <w:lsdException w:name="Colorful Shading Accent 2" w:uiPriority="71"/>
-    <w:lsdException w:name="Colorful List Accent 2" w:uiPriority="72"/>
-    <w:lsdException w:name="Colorful Grid Accent 2" w:uiPriority="73"/>
-    <w:lsdException w:name="Light Shading Accent 3" w:uiPriority="60"/>
-    <w:lsdException w:name="Light List Accent 3" w:uiPriority="61"/>
-    <w:lsdException w:name="Light Grid Accent 3" w:uiPriority="62"/>
-    <w:lsdException w:name="Medium Shading 1 Accent 3" w:uiPriority="63"/>
-    <w:lsdException w:name="Medium Shading 2 Accent 3" w:uiPriority="64"/>
-    <w:lsdException w:name="Medium List 1 Accent 3" w:uiPriority="65"/>
-    <w:lsdException w:name="Medium List 2 Accent 3" w:uiPriority="66"/>
-    <w:lsdException w:name="Medium Grid 1 Accent 3" w:uiPriority="67"/>
-    <w:lsdException w:name="Medium Grid 2 Accent 3" w:uiPriority="68"/>
-    <w:lsdException w:name="Medium Grid 3 Accent 3" w:uiPriority="69"/>
-    <w:lsdException w:name="Dark List Accent 3" w:uiPriority="70"/>
-    <w:lsdException w:name="Colorful Shading Accent 3" w:uiPriority="71"/>
-    <w:lsdException w:name="Colorful List Accent 3" w:uiPriority="72"/>
-    <w:lsdException w:name="Colorful Grid Accent 3" w:uiPriority="73"/>
-    <w:lsdException w:name="Light Shading Accent 4" w:uiPriority="60"/>
-    <w:lsdException w:name="Light List Accent 4" w:uiPriority="61"/>
-    <w:lsdException w:name="Light Grid Accent 4" w:uiPriority="62"/>
-    <w:lsdException w:name="Medium Shading 1 Accent 4" w:uiPriority="63"/>
-    <w:lsdException w:name="Medium Shading 2 Accent 4" w:uiPriority="64"/>
-    <w:lsdException w:name="Medium List 1 Accent 4" w:uiPriority="65"/>
-    <w:lsdException w:name="Medium List 2 Accent 4" w:uiPriority="66"/>
-    <w:lsdException w:name="Medium Grid 1 Accent 4" w:uiPriority="67"/>
-    <w:lsdException w:name="Medium Grid 2 Accent 4" w:uiPriority="68"/>
-    <w:lsdException w:name="Medium Grid 3 Accent 4" w:uiPriority="69"/>
-    <w:lsdException w:name="Dark List Accent 4" w:uiPriority="70"/>
-    <w:lsdException w:name="Colorful Shading Accent 4" w:uiPriority="71"/>
-    <w:lsdException w:name="Colorful List Accent 4" w:uiPriority="72"/>
-    <w:lsdException w:name="Colorful Grid Accent 4" w:uiPriority="73"/>
-    <w:lsdException w:name="Light Shading Accent 5" w:uiPriority="60"/>
-    <w:lsdException w:name="Light List Accent 5" w:uiPriority="61"/>
-    <w:lsdException w:name="Light Grid Accent 5" w:uiPriority="62"/>
-    <w:lsdException w:name="Medium Shading 1 Accent 5" w:uiPriority="63"/>
-    <w:lsdException w:name="Medium Shading 2 Accent 5" w:uiPriority="64"/>
-    <w:lsdException w:name="Medium List 1 Accent 5" w:uiPriority="65"/>
-    <w:lsdException w:name="Medium List 2 Accent 5" w:uiPriority="66"/>
-    <w:lsdException w:name="Medium Grid 1 Accent 5" w:uiPriority="67"/>
-    <w:lsdException w:name="Medium Grid 2 Accent 5" w:uiPriority="68"/>
-    <w:lsdException w:name="Medium Grid 3 Accent 5" w:uiPriority="69"/>
-    <w:lsdException w:name="Dark List Accent 5" w:uiPriority="70"/>
-    <w:lsdException w:name="Colorful Shading Accent 5" w:uiPriority="71"/>
-    <w:lsdException w:name="Colorful List Accent 5" w:uiPriority="72"/>
-    <w:lsdException w:name="Colorful Grid Accent 5" w:uiPriority="73"/>
-    <w:lsdException w:name="Light Shading Accent 6" w:uiPriority="60"/>
-    <w:lsdException w:name="Light List Accent 6" w:uiPriority="61"/>
-    <w:lsdException w:name="Light Grid Accent 6" w:uiPriority="62"/>
-    <w:lsdException w:name="Medium Shading 1 Accent 6" w:uiPriority="63"/>
-    <w:lsdException w:name="Medium Shading 2 Accent 6" w:uiPriority="64"/>
-    <w:lsdException w:name="Medium List 1 Accent 6" w:uiPriority="65"/>
-    <w:lsdException w:name="Medium List 2 Accent 6" w:uiPriority="66"/>
-    <w:lsdException w:name="Medium Grid 1 Accent 6" w:uiPriority="67"/>
-    <w:lsdException w:name="Medium Grid 2 Accent 6" w:uiPriority="68"/>
-    <w:lsdException w:name="Medium Grid 3 Accent 6" w:uiPriority="69"/>
-    <w:lsdException w:name="Dark List Accent 6" w:uiPriority="70"/>
-    <w:lsdException w:name="Colorful Shading Accent 6" w:uiPriority="71"/>
-    <w:lsdException w:name="Colorful List Accent 6" w:uiPriority="72"/>
-    <w:lsdException w:name="Colorful Grid Accent 6" w:uiPriority="73"/>
-    <w:lsdException w:name="Subtle Emphasis" w:uiPriority="19" w:qFormat="1"/>
-    <w:lsdException w:name="Intense Emphasis" w:uiPriority="21" w:qFormat="1"/>
-    <w:lsdException w:name="Subtle Reference" w:uiPriority="31" w:qFormat="1"/>
-    <w:lsdException w:name="Intense Reference" w:uiPriority="32" w:qFormat="1"/>
-    <w:lsdException w:name="Book Title" w:uiPriority="33" w:qFormat="1"/>
-    <w:lsdException w:name="Bibliography" w:semiHidden="1" w:uiPriority="37" w:unhideWhenUsed="1"/>
-    <w:lsdException w:name="TOC Heading" w:semiHidden="1" w:uiPriority="39" w:unhideWhenUsed="1" w:qFormat="1"/>
-    <w:lsdException w:name="Plain Table 1" w:uiPriority="41"/>
-    <w:lsdException w:name="Plain Table 2" w:uiPriority="42"/>
-    <w:lsdException w:name="Plain Table 3" w:uiPriority="43"/>
-    <w:lsdException w:name="Plain Table 4" w:uiPriority="44"/>
-    <w:lsdException w:name="Plain Table 5" w:uiPriority="45"/>
-    <w:lsdException w:name="Grid Table Light" w:uiPriority="40"/>
-    <w:lsdException w:name="Grid Table 1 Light" w:uiPriority="46"/>
-    <w:lsdException w:name="Grid Table 2" w:uiPriority="47"/>
-    <w:lsdException w:name="Grid Table 3" w:uiPriority="48"/>
-    <w:lsdException w:name="Grid Table 4" w:uiPriority="49"/>
-    <w:lsdException w:name="Grid Table 5 Dark" w:uiPriority="50"/>
-    <w:lsdException w:name="Grid Table 6 Colorful" w:uiPriority="51"/>
-    <w:lsdException w:name="Grid Table 7 Colorful" w:uiPriority="52"/>
-    <w:lsdException w:name="Grid Table 1 Light Accent 1" w:uiPriority="46"/>
-    <w:lsdException w:name="Grid Table 2 Accent 1" w:uiPriority="47"/>
-    <w:lsdException w:name="Grid Table 3 Accent 1" w:uiPriority="48"/>
-    <w:lsdException w:name="Grid Table 4 Accent 1" w:uiPriority="49"/>
-    <w:lsdException w:name="Grid Table 5 Dark Accent 1" w:uiPriority="50"/>
-    <w:lsdException w:name="Grid Table 6 Colorful Accent 1" w:uiPriority="51"/>
-    <w:lsdException w:name="Grid Table 7 Colorful Accent 1" w:uiPriority="52"/>
-    <w:lsdException w:name="Grid Table 1 Light Accent 2" w:uiPriority="46"/>
-    <w:lsdException w:name="Grid Table 2 Accent 2" w:uiPriority="47"/>
-    <w:lsdException w:name="Grid Table 3 Accent 2" w:uiPriority="48"/>
-    <w:lsdException w:name="Grid Table 4 Accent 2" w:uiPriority="49"/>
-    <w:lsdException w:name="Grid Table 5 Dark Accent 2" w:uiPriority="50"/>
-    <w:lsdException w:name="Grid Table 6 Colorful Accent 2" w:uiPriority="51"/>
-    <w:lsdException w:name="Grid Table 7 Colorful Accent 2" w:uiPriority="52"/>
-    <w:lsdException w:name="Grid Table 1 Light Accent 3" w:uiPriority="46"/>
-    <w:lsdException w:name="Grid Table 2 Accent 3" w:uiPriority="47"/>
-    <w:lsdException w:name="Grid Table 3 Accent 3" w:uiPriority="48"/>
-    <w:lsdException w:name="Grid Table 4 Accent 3" w:uiPriority="49"/>
-    <w:lsdException w:name="Grid Table 5 Dark Accent 3" w:uiPriority="50"/>
-    <w:lsdException w:name="Grid Table 6 Colorful Accent 3" w:uiPriority="51"/>
-    <w:lsdException w:name="Grid Table 7 Colorful Accent 3" w:uiPriority="52"/>
-    <w:lsdException w:name="Grid Table 1 Light Accent 4" w:uiPriority="46"/>
-    <w:lsdException w:name="Grid Table 2 Accent 4" w:uiPriority="47"/>
-    <w:lsdException w:name="Grid Table 3 Accent 4" w:uiPriority="48"/>
-    <w:lsdException w:name="Grid Table 4 Accent 4" w:uiPriority="49"/>
-    <w:lsdException w:name="Grid Table 5 Dark Accent 4" w:uiPriority="50"/>
-    <w:lsdException w:name="Grid Table 6 Colorful Accent 4" w:uiPriority="51"/>
-    <w:lsdException w:name="Grid Table 7 Colorful Accent 4" w:uiPriority="52"/>
-    <w:lsdException w:name="Grid Table 1 Light Accent 5" w:uiPriority="46"/>
-    <w:lsdException w:name="Grid Table 2 Accent 5" w:uiPriority="47"/>
-    <w:lsdException w:name="Grid Table 3 Accent 5" w:uiPriority="48"/>
-    <w:lsdException w:name="Grid Table 4 Accent 5" w:uiPriority="49"/>
-    <w:lsdException w:name="Grid Table 5 Dark Accent 5" w:uiPriority="50"/>
-    <w:lsdException w:name="Grid Table 6 Colorful Accent 5" w:uiPriority="51"/>
-    <w:lsdException w:name="Grid Table 7 Colorful Accent 5" w:uiPriority="52"/>
-    <w:lsdException w:name="Grid Table 1 Light Accent 6" w:uiPriority="46"/>
-    <w:lsdException w:name="Grid Table 2 Accent 6" w:uiPriority="47"/>
-    <w:lsdException w:name="Grid Table 3 Accent 6" w:uiPriority="48"/>
-    <w:lsdException w:name="Grid Table 4 Accent 6" w:uiPriority="49"/>
-    <w:lsdException w:name="Grid Table 5 Dark Accent 6" w:uiPriority="50"/>
-    <w:lsdException w:name="Grid Table 6 Colorful Accent 6" w:uiPriority="51"/>
-    <w:lsdException w:name="Grid Table 7 Colorful Accent 6" w:uiPriority="52"/>
-    <w:lsdException w:name="List Table 1 Light" w:uiPriority="46"/>
-    <w:lsdException w:name="List Table 2" w:uiPriority="47"/>
-    <w:lsdException w:name="List Table 3" w:uiPriority="48"/>
-    <w:lsdException w:name="List Table 4" w:uiPriority="49"/>
-    <w:lsdException w:name="List Table 5 Dark" w:uiPriority="50"/>
-    <w:lsdException w:name="List Table 6 Colorful" w:uiPriority="51"/>
-    <w:lsdException w:name="List Table 7 Colorful" w:uiPriority="52"/>
-    <w:lsdException w:name="List Table 1 Light Accent 1" w:uiPriority="46"/>
-    <w:lsdException w:name="List Table 2 Accent 1" w:uiPriority="47"/>
-    <w:lsdException w:name="List Table 3 Accent 1" w:uiPriority="48"/>
-    <w:lsdException w:name="List Table 4 Accent 1" w:uiPriority="49"/>
-    <w:lsdException w:name="List Table 5 Dark Accent 1" w:uiPriority="50"/>
-    <w:lsdException w:name="List Table 6 Colorful Accent 1" w:uiPriority="51"/>
-    <w:lsdException w:name="List Table 7 Colorful Accent 1" w:uiPriority="52"/>
-    <w:lsdException w:name="List Table 1 Light Accent 2" w:uiPriority="46"/>
-    <w:lsdException w:name="List Table 2 Accent 2" w:uiPriority="47"/>
-    <w:lsdException w:name="List Table 3 Accent 2" w:uiPriority="48"/>
-    <w:lsdException w:name="List Table 4 Accent 2" w:uiPriority="49"/>
-    <w:lsdException w:name="List Table 5 Dark Accent 2" w:uiPriority="50"/>
-    <w:lsdException w:name="List Table 6 Colorful Accent 2" w:uiPriority="51"/>
-    <w:lsdException w:name="List Table 7 Colorful Accent 2" w:uiPriority="52"/>
-    <w:lsdException w:name="List Table 1 Light Accent 3" w:uiPriority="46"/>
-    <w:lsdException w:name="List Table 2 Accent 3" w:uiPriority="47"/>
-    <w:lsdException w:name="List Table 3 Accent 3" w:uiPriority="48"/>
-    <w:lsdException w:name="List Table 4 Accent 3" w:uiPriority="49"/>
-    <w:lsdException w:name="List Table 5 Dark Accent 3" w:uiPriority="50"/>
-    <w:lsdException w:name="List Table 6 Colorful Accent 3" w:uiPriority="51"/>
-    <w:lsdException w:name="List Table 7 Colorful Accent 3" w:uiPriority="52"/>
-    <w:lsdException w:name="List Table 1 Light Accent 4" w:uiPriority="46"/>
-    <w:lsdException w:name="List Table 2 Accent 4" w:uiPriority="47"/>
-    <w:lsdException w:name="List Table 3 Accent 4" w:uiPriority="48"/>
-    <w:lsdException w:name="List Table 4 Accent 4" w:uiPriority="49"/>
-    <w:lsdException w:name="List Table 5 Dark Accent 4" w:uiPriority="50"/>
-    <w:lsdException w:name="List Table 6 Colorful Accent 4" w:uiPriority="51"/>
-    <w:lsdException w:name="List Table 7 Colorful Accent 4" w:uiPriority="52"/>
-    <w:lsdException w:name="List Table 1 Light Accent 5" w:uiPriority="46"/>
-    <w:lsdException w:name="List Table 2 Accent 5" w:uiPriority="47"/>
-    <w:lsdException w:name="List Table 3 Accent 5" w:uiPriority="48"/>
-    <w:lsdException w:name="List Table 4 Accent 5" w:uiPriority="49"/>
-    <w:lsdException w:name="List Table 5 Dark Accent 5" w:uiPriority="50"/>
-    <w:lsdException w:name="List Table 6 Colorful Accent 5" w:uiPriority="51"/>
-    <w:lsdException w:name="List Table 7 Colorful Accent 5" w:uiPriority="52"/>
-    <w:lsdException w:name="List Table 1 Light Accent 6" w:uiPriority="46"/>
-    <w:lsdException w:name="List Table 2 Accent 6" w:uiPriority="47"/>
-    <w:lsdException w:name="List Table 3 Accent 6" w:uiPriority="48"/>
-    <w:lsdException w:name="List Table 4 Accent 6" w:uiPriority="49"/>
-    <w:lsdException w:name="List Table 5 Dark Accent 6" w:uiPriority="50"/>
-    <w:lsdException w:name="List Table 6 Colorful Accent 6" w:uiPriority="51"/>
-    <w:lsdException w:name="List Table 7 Colorful Accent 6" w:uiPriority="52"/>
+  <w:latentStyles w:defLockedState="0" w:defUIPriority="99" w:defSemiHidden="1" w:defUnhideWhenUsed="1" w:defQFormat="0" w:count="267">
+    <w:lsdException w:name="Normal" w:semiHidden="0" w:uiPriority="0" w:unhideWhenUsed="0" w:qFormat="1"/>
+    <w:lsdException w:name="heading 1" w:semiHidden="0" w:uiPriority="9" w:unhideWhenUsed="0" w:qFormat="1"/>
+    <w:lsdException w:name="heading 2" w:uiPriority="9" w:qFormat="1"/>
+    <w:lsdException w:name="heading 3" w:uiPriority="9" w:qFormat="1"/>
+    <w:lsdException w:name="heading 4" w:uiPriority="9" w:qFormat="1"/>
+    <w:lsdException w:name="heading 5" w:uiPriority="9" w:qFormat="1"/>
+    <w:lsdException w:name="heading 6" w:uiPriority="9" w:qFormat="1"/>
+    <w:lsdException w:name="heading 7" w:uiPriority="9" w:qFormat="1"/>
+    <w:lsdException w:name="heading 8" w:uiPriority="9" w:qFormat="1"/>
+    <w:lsdException w:name="heading 9" w:uiPriority="9" w:qFormat="1"/>
+    <w:lsdException w:name="toc 1" w:uiPriority="39"/>
+    <w:lsdException w:name="toc 2" w:uiPriority="39"/>
+    <w:lsdException w:name="toc 3" w:uiPriority="39"/>
+    <w:lsdException w:name="toc 4" w:uiPriority="39"/>
+    <w:lsdException w:name="toc 5" w:uiPriority="39"/>
+    <w:lsdException w:name="toc 6" w:uiPriority="39"/>
+    <w:lsdException w:name="toc 7" w:uiPriority="39"/>
+    <w:lsdException w:name="toc 8" w:uiPriority="39"/>
+    <w:lsdException w:name="toc 9" w:uiPriority="39"/>
+    <w:lsdException w:name="caption" w:uiPriority="35" w:qFormat="1"/>
+    <w:lsdException w:name="Title" w:semiHidden="0" w:uiPriority="10" w:unhideWhenUsed="0" w:qFormat="1"/>
+    <w:lsdException w:name="Default Paragraph Font" w:uiPriority="1"/>
+    <w:lsdException w:name="Subtitle" w:semiHidden="0" w:uiPriority="11" w:unhideWhenUsed="0" w:qFormat="1"/>
+    <w:lsdException w:name="Strong" w:semiHidden="0" w:uiPriority="22" w:unhideWhenUsed="0" w:qFormat="1"/>
+    <w:lsdException w:name="Emphasis" w:semiHidden="0" w:uiPriority="20" w:unhideWhenUsed="0" w:qFormat="1"/>
+    <w:lsdException w:name="Table Grid" w:semiHidden="0" w:uiPriority="59" w:unhideWhenUsed="0"/>
+    <w:lsdException w:name="Placeholder Text" w:unhideWhenUsed="0"/>
+    <w:lsdException w:name="No Spacing" w:semiHidden="0" w:uiPriority="1" w:unhideWhenUsed="0" w:qFormat="1"/>
+    <w:lsdException w:name="Light Shading" w:semiHidden="0" w:uiPriority="60" w:unhideWhenUsed="0"/>
+    <w:lsdException w:name="Light List" w:semiHidden="0" w:uiPriority="61" w:unhideWhenUsed="0"/>
+    <w:lsdException w:name="Light Grid" w:semiHidden="0" w:uiPriority="62" w:unhideWhenUsed="0"/>
+    <w:lsdException w:name="Medium Shading 1" w:semiHidden="0" w:uiPriority="63" w:unhideWhenUsed="0"/>
+    <w:lsdException w:name="Medium Shading 2" w:semiHidden="0" w:uiPriority="64" w:unhideWhenUsed="0"/>
+    <w:lsdException w:name="Medium List 1" w:semiHidden="0" w:uiPriority="65" w:unhideWhenUsed="0"/>
+    <w:lsdException w:name="Medium List 2" w:semiHidden="0" w:uiPriority="66" w:unhideWhenUsed="0"/>
+    <w:lsdException w:name="Medium Grid 1" w:semiHidden="0" w:uiPriority="67" w:unhideWhenUsed="0"/>
+    <w:lsdException w:name="Medium Grid 2" w:semiHidden="0" w:uiPriority="68" w:unhideWhenUsed="0"/>
+    <w:lsdException w:name="Medium Grid 3" w:semiHidden="0" w:uiPriority="69" w:unhideWhenUsed="0"/>
+    <w:lsdException w:name="Dark List" w:semiHidden="0" w:uiPriority="70" w:unhideWhenUsed="0"/>
+    <w:lsdException w:name="Colorful Shading" w:semiHidden="0" w:uiPriority="71" w:unhideWhenUsed="0"/>
+    <w:lsdException w:name="Colorful List" w:semiHidden="0" w:uiPriority="72" w:unhideWhenUsed="0"/>
+    <w:lsdException w:name="Colorful Grid" w:semiHidden="0" w:uiPriority="73" w:unhideWhenUsed="0"/>
+    <w:lsdException w:name="Light Shading Accent 1" w:semiHidden="0" w:uiPriority="60" w:unhideWhenUsed="0"/>
+    <w:lsdException w:name="Light List Accent 1" w:semiHidden="0" w:uiPriority="61" w:unhideWhenUsed="0"/>
+    <w:lsdException w:name="Light Grid Accent 1" w:semiHidden="0" w:uiPriority="62" w:unhideWhenUsed="0"/>
+    <w:lsdException w:name="Medium Shading 1 Accent 1" w:semiHidden="0" w:uiPriority="63" w:unhideWhenUsed="0"/>
+    <w:lsdException w:name="Medium Shading 2 Accent 1" w:semiHidden="0" w:uiPriority="64" w:unhideWhenUsed="0"/>
+    <w:lsdException w:name="Medium List 1 Accent 1" w:semiHidden="0" w:uiPriority="65" w:unhideWhenUsed="0"/>
+    <w:lsdException w:name="Revision" w:unhideWhenUsed="0"/>
+    <w:lsdException w:name="List Paragraph" w:semiHidden="0" w:uiPriority="34" w:unhideWhenUsed="0" w:qFormat="1"/>
+    <w:lsdException w:name="Quote" w:semiHidden="0" w:uiPriority="29" w:unhideWhenUsed="0" w:qFormat="1"/>
+    <w:lsdException w:name="Intense Quote" w:semiHidden="0" w:uiPriority="30" w:unhideWhenUsed="0" w:qFormat="1"/>
+    <w:lsdException w:name="Medium List 2 Accent 1" w:semiHidden="0" w:uiPriority="66" w:unhideWhenUsed="0"/>
+    <w:lsdException w:name="Medium Grid 1 Accent 1" w:semiHidden="0" w:uiPriority="67" w:unhideWhenUsed="0"/>
+    <w:lsdException w:name="Medium Grid 2 Accent 1" w:semiHidden="0" w:uiPriority="68" w:unhideWhenUsed="0"/>
+    <w:lsdException w:name="Medium Grid 3 Accent 1" w:semiHidden="0" w:uiPriority="69" w:unhideWhenUsed="0"/>
+    <w:lsdException w:name="Dark List Accent 1" w:semiHidden="0" w:uiPriority="70" w:unhideWhenUsed="0"/>
+    <w:lsdException w:name="Colorful Shading Accent 1" w:semiHidden="0" w:uiPriority="71" w:unhideWhenUsed="0"/>
+    <w:lsdException w:name="Colorful List Accent 1" w:semiHidden="0" w:uiPriority="72" w:unhideWhenUsed="0"/>
+    <w:lsdException w:name="Colorful Grid Accent 1" w:semiHidden="0" w:uiPriority="73" w:unhideWhenUsed="0"/>
+    <w:lsdException w:name="Light Shading Accent 2" w:semiHidden="0" w:uiPriority="60" w:unhideWhenUsed="0"/>
+    <w:lsdException w:name="Light List Accent 2" w:semiHidden="0" w:uiPriority="61" w:unhideWhenUsed="0"/>
+    <w:lsdException w:name="Light Grid Accent 2" w:semiHidden="0" w:uiPriority="62" w:unhideWhenUsed="0"/>
+    <w:lsdException w:name="Medium Shading 1 Accent 2" w:semiHidden="0" w:uiPriority="63" w:unhideWhenUsed="0"/>
+    <w:lsdException w:name="Medium Shading 2 Accent 2" w:semiHidden="0" w:uiPriority="64" w:unhideWhenUsed="0"/>
+    <w:lsdException w:name="Medium List 1 Accent 2" w:semiHidden="0" w:uiPriority="65" w:unhideWhenUsed="0"/>
+    <w:lsdException w:name="Medium List 2 Accent 2" w:semiHidden="0" w:uiPriority="66" w:unhideWhenUsed="0"/>
+    <w:lsdException w:name="Medium Grid 1 Accent 2" w:semiHidden="0" w:uiPriority="67" w:unhideWhenUsed="0"/>
+    <w:lsdException w:name="Medium Grid 2 Accent 2" w:semiHidden="0" w:uiPriority="68" w:unhideWhenUsed="0"/>
+    <w:lsdException w:name="Medium Grid 3 Accent 2" w:semiHidden="0" w:uiPriority="69" w:unhideWhenUsed="0"/>
+    <w:lsdException w:name="Dark List Accent 2" w:semiHidden="0" w:uiPriority="70" w:unhideWhenUsed="0"/>
+    <w:lsdException w:name="Colorful Shading Accent 2" w:semiHidden="0" w:uiPriority="71" w:unhideWhenUsed="0"/>
+    <w:lsdException w:name="Colorful List Accent 2" w:semiHidden="0" w:uiPriority="72" w:unhideWhenUsed="0"/>
+    <w:lsdException w:name="Colorful Grid Accent 2" w:semiHidden="0" w:uiPriority="73" w:unhideWhenUsed="0"/>
+    <w:lsdException w:name="Light Shading Accent 3" w:semiHidden="0" w:uiPriority="60" w:unhideWhenUsed="0"/>
+    <w:lsdException w:name="Light List Accent 3" w:semiHidden="0" w:uiPriority="61" w:unhideWhenUsed="0"/>
+    <w:lsdException w:name="Light Grid Accent 3" w:semiHidden="0" w:uiPriority="62" w:unhideWhenUsed="0"/>
+    <w:lsdException w:name="Medium Shading 1 Accent 3" w:semiHidden="0" w:uiPriority="63" w:unhideWhenUsed="0"/>
+    <w:lsdException w:name="Medium Shading 2 Accent 3" w:semiHidden="0" w:uiPriority="64" w:unhideWhenUsed="0"/>
+    <w:lsdException w:name="Medium List 1 Accent 3" w:semiHidden="0" w:uiPriority="65" w:unhideWhenUsed="0"/>
+    <w:lsdException w:name="Medium List 2 Accent 3" w:semiHidden="0" w:uiPriority="66" w:unhideWhenUsed="0"/>
+    <w:lsdException w:name="Medium Grid 1 Accent 3" w:semiHidden="0" w:uiPriority="67" w:unhideWhenUsed="0"/>
+    <w:lsdException w:name="Medium Grid 2 Accent 3" w:semiHidden="0" w:uiPriority="68" w:unhideWhenUsed="0"/>
+    <w:lsdException w:name="Medium Grid 3 Accent 3" w:semiHidden="0" w:uiPriority="69" w:unhideWhenUsed="0"/>
+    <w:lsdException w:name="Dark List Accent 3" w:semiHidden="0" w:uiPriority="70" w:unhideWhenUsed="0"/>
+    <w:lsdException w:name="Colorful Shading Accent 3" w:semiHidden="0" w:uiPriority="71" w:unhideWhenUsed="0"/>
+    <w:lsdException w:name="Colorful List Accent 3" w:semiHidden="0" w:uiPriority="72" w:unhideWhenUsed="0"/>
+    <w:lsdException w:name="Colorful Grid Accent 3" w:semiHidden="0" w:uiPriority="73" w:unhideWhenUsed="0"/>
+    <w:lsdException w:name="Light Shading Accent 4" w:semiHidden="0" w:uiPriority="60" w:unhideWhenUsed="0"/>
+    <w:lsdException w:name="Light List Accent 4" w:semiHidden="0" w:uiPriority="61" w:unhideWhenUsed="0"/>
+    <w:lsdException w:name="Light Grid Accent 4" w:semiHidden="0" w:uiPriority="62" w:unhideWhenUsed="0"/>
+    <w:lsdException w:name="Medium Shading 1 Accent 4" w:semiHidden="0" w:uiPriority="63" w:unhideWhenUsed="0"/>
+    <w:lsdException w:name="Medium Shading 2 Accent 4" w:semiHidden="0" w:uiPriority="64" w:unhideWhenUsed="0"/>
+    <w:lsdException w:name="Medium List 1 Accent 4" w:semiHidden="0" w:uiPriority="65" w:unhideWhenUsed="0"/>
+    <w:lsdException w:name="Medium List 2 Accent 4" w:semiHidden="0" w:uiPriority="66" w:unhideWhenUsed="0"/>
+    <w:lsdException w:name="Medium Grid 1 Accent 4" w:semiHidden="0" w:uiPriority="67" w:unhideWhenUsed="0"/>
+    <w:lsdException w:name="Medium Grid 2 Accent 4" w:semiHidden="0" w:uiPriority="68" w:unhideWhenUsed="0"/>
+    <w:lsdException w:name="Medium Grid 3 Accent 4" w:semiHidden="0" w:uiPriority="69" w:unhideWhenUsed="0"/>
+    <w:lsdException w:name="Dark List Accent 4" w:semiHidden="0" w:uiPriority="70" w:unhideWhenUsed="0"/>
+    <w:lsdException w:name="Colorful Shading Accent 4" w:semiHidden="0" w:uiPriority="71" w:unhideWhenUsed="0"/>
+    <w:lsdException w:name="Colorful List Accent 4" w:semiHidden="0" w:uiPriority="72" w:unhideWhenUsed="0"/>
+    <w:lsdException w:name="Colorful Grid Accent 4" w:semiHidden="0" w:uiPriority="73" w:unhideWhenUsed="0"/>
+    <w:lsdException w:name="Light Shading Accent 5" w:semiHidden="0" w:uiPriority="60" w:unhideWhenUsed="0"/>
+    <w:lsdException w:name="Light List Accent 5" w:semiHidden="0" w:uiPriority="61" w:unhideWhenUsed="0"/>
+    <w:lsdException w:name="Light Grid Accent 5" w:semiHidden="0" w:uiPriority="62" w:unhideWhenUsed="0"/>
+    <w:lsdException w:name="Medium Shading 1 Accent 5" w:semiHidden="0" w:uiPriority="63" w:unhideWhenUsed="0"/>
+    <w:lsdException w:name="Medium Shading 2 Accent 5" w:semiHidden="0" w:uiPriority="64" w:unhideWhenUsed="0"/>
+    <w:lsdException w:name="Medium List 1 Accent 5" w:semiHidden="0" w:uiPriority="65" w:unhideWhenUsed="0"/>
+    <w:lsdException w:name="Medium List 2 Accent 5" w:semiHidden="0" w:uiPriority="66" w:unhideWhenUsed="0"/>
+    <w:lsdException w:name="Medium Grid 1 Accent 5" w:semiHidden="0" w:uiPriority="67" w:unhideWhenUsed="0"/>
+    <w:lsdException w:name="Medium Grid 2 Accent 5" w:semiHidden="0" w:uiPriority="68" w:unhideWhenUsed="0"/>
+    <w:lsdException w:name="Medium Grid 3 Accent 5" w:semiHidden="0" w:uiPriority="69" w:unhideWhenUsed="0"/>
+    <w:lsdException w:name="Dark List Accent 5" w:semiHidden="0" w:uiPriority="70" w:unhideWhenUsed="0"/>
+    <w:lsdException w:name="Colorful Shading Accent 5" w:semiHidden="0" w:uiPriority="71" w:unhideWhenUsed="0"/>
+    <w:lsdException w:name="Colorful List Accent 5" w:semiHidden="0" w:uiPriority="72" w:unhideWhenUsed="0"/>
+    <w:lsdException w:name="Colorful Grid Accent 5" w:semiHidden="0" w:uiPriority="73" w:unhideWhenUsed="0"/>
+    <w:lsdException w:name="Light Shading Accent 6" w:semiHidden="0" w:uiPriority="60" w:unhideWhenUsed="0"/>
+    <w:lsdException w:name="Light List Accent 6" w:semiHidden="0" w:uiPriority="61" w:unhideWhenUsed="0"/>
+    <w:lsdException w:name="Light Grid Accent 6" w:semiHidden="0" w:uiPriority="62" w:unhideWhenUsed="0"/>
+    <w:lsdException w:name="Medium Shading 1 Accent 6" w:semiHidden="0" w:uiPriority="63" w:unhideWhenUsed="0"/>
+    <w:lsdException w:name="Medium Shading 2 Accent 6" w:semiHidden="0" w:uiPriority="64" w:unhideWhenUsed="0"/>
+    <w:lsdException w:name="Medium List 1 Accent 6" w:semiHidden="0" w:uiPriority="65" w:unhideWhenUsed="0"/>
+    <w:lsdException w:name="Medium List 2 Accent 6" w:semiHidden="0" w:uiPriority="66" w:unhideWhenUsed="0"/>
+    <w:lsdException w:name="Medium Grid 1 Accent 6" w:semiHidden="0" w:uiPriority="67" w:unhideWhenUsed="0"/>
+    <w:lsdException w:name="Medium Grid 2 Accent 6" w:semiHidden="0" w:uiPriority="68" w:unhideWhenUsed="0"/>
+    <w:lsdException w:name="Medium Grid 3 Accent 6" w:semiHidden="0" w:uiPriority="69" w:unhideWhenUsed="0"/>
+    <w:lsdException w:name="Dark List Accent 6" w:semiHidden="0" w:uiPriority="70" w:unhideWhenUsed="0"/>
+    <w:lsdException w:name="Colorful Shading Accent 6" w:semiHidden="0" w:uiPriority="71" w:unhideWhenUsed="0"/>
+    <w:lsdException w:name="Colorful List Accent 6" w:semiHidden="0" w:uiPriority="72" w:unhideWhenUsed="0"/>
+    <w:lsdException w:name="Colorful Grid Accent 6" w:semiHidden="0" w:uiPriority="73" w:unhideWhenUsed="0"/>
+    <w:lsdException w:name="Subtle Emphasis" w:semiHidden="0" w:uiPriority="19" w:unhideWhenUsed="0" w:qFormat="1"/>
+    <w:lsdException w:name="Intense Emphasis" w:semiHidden="0" w:uiPriority="21" w:unhideWhenUsed="0" w:qFormat="1"/>
+    <w:lsdException w:name="Subtle Reference" w:semiHidden="0" w:uiPriority="31" w:unhideWhenUsed="0" w:qFormat="1"/>
+    <w:lsdException w:name="Intense Reference" w:semiHidden="0" w:uiPriority="32" w:unhideWhenUsed="0" w:qFormat="1"/>
+    <w:lsdException w:name="Book Title" w:semiHidden="0" w:uiPriority="33" w:unhideWhenUsed="0" w:qFormat="1"/>
+    <w:lsdException w:name="Bibliography" w:uiPriority="37"/>
+    <w:lsdException w:name="TOC Heading" w:uiPriority="39" w:qFormat="1"/>
+  </w:latentStyles>
+  <w:style w:type="paragraph" w:default="1" w:styleId="a">
+    <w:name w:val="Normal"/>
+    <w:qFormat/>
+    <w:pPr>
+      <w:widowControl w:val="0"/>
+      <w:jc w:val="both"/>
+    </w:pPr>
+  </w:style>
+  <w:style w:type="character" w:default="1" w:styleId="a0">
+    <w:name w:val="Default Paragraph Font"/>
+    <w:uiPriority w:val="1"/>
+    <w:semiHidden/>
+    <w:unhideWhenUsed/>
+  </w:style>
+  <w:style w:type="table" w:default="1" w:styleId="a1">
+    <w:name w:val="Normal Table"/>
+    <w:uiPriority w:val="99"/>
+    <w:semiHidden/>
+    <w:unhideWhenUsed/>
+    <w:tblPr>
+      <w:tblInd w:w="0" w:type="dxa"/>
+      <w:tblCellMar>
+        <w:top w:w="0" w:type="dxa"/>
+        <w:left w:w="108" w:type="dxa"/>
+        <w:bottom w:w="0" w:type="dxa"/>
+        <w:right w:w="108" w:type="dxa"/>
+      </w:tblCellMar>
+    </w:tblPr>
+  </w:style>
+  <w:style w:type="numbering" w:default="1" w:styleId="a2">
+    <w:name w:val="No List"/>
+    <w:uiPriority w:val="99"/>
+    <w:semiHidden/>
+    <w:unhideWhenUsed/>
+  </w:style>
+  <w:style w:type="table" w:styleId="a3">
+    <w:name w:val="Table Grid"/>
+    <w:basedOn w:val="a1"/>
+    <w:uiPriority w:val="59"/>
+    <w:rsid w:val="00FA7CF4"/>
+    <w:rPr>
+      <w:sz w:val="21"/>
+      <w:szCs w:val="22"/>
+    </w:rPr>
+    <w:tblPr>
+      <w:tblInd w:w="0" w:type="dxa"/>
+      <w:tblBorders>
+        <w:top w:val="single" w:sz="4" w:space="0" w:color="auto"/>
+        <w:left w:val="single" w:sz="4" w:space="0" w:color="auto"/>
+        <w:bottom w:val="single" w:sz="4" w:space="0" w:color="auto"/>
+        <w:right w:val="single" w:sz="4" w:space="0" w:color="auto"/>
+        <w:insideH w:val="single" w:sz="4" w:space="0" w:color="auto"/>
+        <w:insideV w:val="single" w:sz="4" w:space="0" w:color="auto"/>
+      </w:tblBorders>
+      <w:tblCellMar>
+        <w:top w:w="0" w:type="dxa"/>
+        <w:left w:w="108" w:type="dxa"/>
+        <w:bottom w:w="0" w:type="dxa"/>
+        <w:right w:w="108" w:type="dxa"/>
+      </w:tblCellMar>
+    </w:tblPr>
+  </w:style>
+  <w:style w:type="paragraph" w:styleId="a4">
+    <w:name w:val="Normal (Web)"/>
+    <w:basedOn w:val="a"/>
+    <w:uiPriority w:val="99"/>
+    <w:unhideWhenUsed/>
+    <w:rsid w:val="00FA7CF4"/>
+    <w:pPr>
+      <w:widowControl/>
+      <w:spacing w:before="100" w:beforeAutospacing="1" w:after="100" w:afterAutospacing="1"/>
+      <w:jc w:val="left"/>
+    </w:pPr>
+    <w:rPr>
+      <w:rFonts w:ascii="Times New Roman" w:hAnsi="Times New Roman" w:cs="Times New Roman"/>
+      <w:kern w:val="0"/>
+    </w:rPr>
+  </w:style>
+</w:styles>
+</file>
+
+<file path=word/stylesWithEffects.xml><?xml version="1.0" encoding="utf-8"?>
+<w:styles xmlns:wpc="http://schemas.microsoft.com/office/word/2010/wordprocessingCanvas" xmlns:mc="http://schemas.openxmlformats.org/markup-compatibility/2006" xmlns:o="urn:schemas-microsoft-com:office:office" xmlns:r="http://schemas.openxmlformats.org/officeDocument/2006/relationships" xmlns:m="http://schemas.openxmlformats.org/officeDocument/2006/math" xmlns:v="urn:schemas-microsoft-com:vml" xmlns:wp14="http://schemas.microsoft.com/office/word/2010/wordprocessingDrawing" xmlns:wp="http://schemas.openxmlformats.org/drawingml/2006/wordprocessingDrawing" xmlns:w10="urn:schemas-microsoft-com:office:word" xmlns:w="http://schemas.openxmlformats.org/wordprocessingml/2006/main" xmlns:w14="http://schemas.microsoft.com/office/word/2010/wordml" xmlns:wpg="http://schemas.microsoft.com/office/word/2010/wordprocessingGroup" xmlns:wpi="http://schemas.microsoft.com/office/word/2010/wordprocessingInk" xmlns:wne="http://schemas.microsoft.com/office/word/2006/wordml" xmlns:wps="http://schemas.microsoft.com/office/word/2010/wordprocessingShape" mc:Ignorable="w14 wp14">
+  <w:docDefaults>
+    <w:rPrDefault>
+      <w:rPr>
+        <w:rFonts w:asciiTheme="minorHAnsi" w:eastAsiaTheme="minorEastAsia" w:hAnsiTheme="minorHAnsi" w:cstheme="minorBidi"/>
+        <w:kern w:val="2"/>
+        <w:sz w:val="24"/>
+        <w:szCs w:val="24"/>
+        <w:lang w:val="en-US" w:eastAsia="zh-CN" w:bidi="ar-SA"/>
+      </w:rPr>
+    </w:rPrDefault>
+    <w:pPrDefault/>
+  </w:docDefaults>
+  <w:latentStyles w:defLockedState="0" w:defUIPriority="99" w:defSemiHidden="1" w:defUnhideWhenUsed="1" w:defQFormat="0" w:count="267">
+    <w:lsdException w:name="Normal" w:semiHidden="0" w:uiPriority="0" w:unhideWhenUsed="0" w:qFormat="1"/>
+    <w:lsdException w:name="heading 1" w:semiHidden="0" w:uiPriority="9" w:unhideWhenUsed="0" w:qFormat="1"/>
+    <w:lsdException w:name="heading 2" w:uiPriority="9" w:qFormat="1"/>
+    <w:lsdException w:name="heading 3" w:uiPriority="9" w:qFormat="1"/>
+    <w:lsdException w:name="heading 4" w:uiPriority="9" w:qFormat="1"/>
+    <w:lsdException w:name="heading 5" w:uiPriority="9" w:qFormat="1"/>
+    <w:lsdException w:name="heading 6" w:uiPriority="9" w:qFormat="1"/>
+    <w:lsdException w:name="heading 7" w:uiPriority="9" w:qFormat="1"/>
+    <w:lsdException w:name="heading 8" w:uiPriority="9" w:qFormat="1"/>
+    <w:lsdException w:name="heading 9" w:uiPriority="9" w:qFormat="1"/>
+    <w:lsdException w:name="toc 1" w:uiPriority="39"/>
+    <w:lsdException w:name="toc 2" w:uiPriority="39"/>
+    <w:lsdException w:name="toc 3" w:uiPriority="39"/>
+    <w:lsdException w:name="toc 4" w:uiPriority="39"/>
+    <w:lsdException w:name="toc 5" w:uiPriority="39"/>
+    <w:lsdException w:name="toc 6" w:uiPriority="39"/>
+    <w:lsdException w:name="toc 7" w:uiPriority="39"/>
+    <w:lsdException w:name="toc 8" w:uiPriority="39"/>
+    <w:lsdException w:name="toc 9" w:uiPriority="39"/>
+    <w:lsdException w:name="caption" w:uiPriority="35" w:qFormat="1"/>
+    <w:lsdException w:name="Title" w:semiHidden="0" w:uiPriority="10" w:unhideWhenUsed="0" w:qFormat="1"/>
+    <w:lsdException w:name="Default Paragraph Font" w:uiPriority="1"/>
+    <w:lsdException w:name="Subtitle" w:semiHidden="0" w:uiPriority="11" w:unhideWhenUsed="0" w:qFormat="1"/>
+    <w:lsdException w:name="Strong" w:semiHidden="0" w:uiPriority="22" w:unhideWhenUsed="0" w:qFormat="1"/>
+    <w:lsdException w:name="Emphasis" w:semiHidden="0" w:uiPriority="20" w:unhideWhenUsed="0" w:qFormat="1"/>
+    <w:lsdException w:name="Table Grid" w:semiHidden="0" w:uiPriority="59" w:unhideWhenUsed="0"/>
+    <w:lsdException w:name="Placeholder Text" w:unhideWhenUsed="0"/>
+    <w:lsdException w:name="No Spacing" w:semiHidden="0" w:uiPriority="1" w:unhideWhenUsed="0" w:qFormat="1"/>
+    <w:lsdException w:name="Light Shading" w:semiHidden="0" w:uiPriority="60" w:unhideWhenUsed="0"/>
+    <w:lsdException w:name="Light List" w:semiHidden="0" w:uiPriority="61" w:unhideWhenUsed="0"/>
+    <w:lsdException w:name="Light Grid" w:semiHidden="0" w:uiPriority="62" w:unhideWhenUsed="0"/>
+    <w:lsdException w:name="Medium Shading 1" w:semiHidden="0" w:uiPriority="63" w:unhideWhenUsed="0"/>
+    <w:lsdException w:name="Medium Shading 2" w:semiHidden="0" w:uiPriority="64" w:unhideWhenUsed="0"/>
+    <w:lsdException w:name="Medium List 1" w:semiHidden="0" w:uiPriority="65" w:unhideWhenUsed="0"/>
+    <w:lsdException w:name="Medium List 2" w:semiHidden="0" w:uiPriority="66" w:unhideWhenUsed="0"/>
+    <w:lsdException w:name="Medium Grid 1" w:semiHidden="0" w:uiPriority="67" w:unhideWhenUsed="0"/>
+    <w:lsdException w:name="Medium Grid 2" w:semiHidden="0" w:uiPriority="68" w:unhideWhenUsed="0"/>
+    <w:lsdException w:name="Medium Grid 3" w:semiHidden="0" w:uiPriority="69" w:unhideWhenUsed="0"/>
+    <w:lsdException w:name="Dark List" w:semiHidden="0" w:uiPriority="70" w:unhideWhenUsed="0"/>
+    <w:lsdException w:name="Colorful Shading" w:semiHidden="0" w:uiPriority="71" w:unhideWhenUsed="0"/>
+    <w:lsdException w:name="Colorful List" w:semiHidden="0" w:uiPriority="72" w:unhideWhenUsed="0"/>
+    <w:lsdException w:name="Colorful Grid" w:semiHidden="0" w:uiPriority="73" w:unhideWhenUsed="0"/>
+    <w:lsdException w:name="Light Shading Accent 1" w:semiHidden="0" w:uiPriority="60" w:unhideWhenUsed="0"/>
+    <w:lsdException w:name="Light List Accent 1" w:semiHidden="0" w:uiPriority="61" w:unhideWhenUsed="0"/>
+    <w:lsdException w:name="Light Grid Accent 1" w:semiHidden="0" w:uiPriority="62" w:unhideWhenUsed="0"/>
+    <w:lsdException w:name="Medium Shading 1 Accent 1" w:semiHidden="0" w:uiPriority="63" w:unhideWhenUsed="0"/>
+    <w:lsdException w:name="Medium Shading 2 Accent 1" w:semiHidden="0" w:uiPriority="64" w:unhideWhenUsed="0"/>
+    <w:lsdException w:name="Medium List 1 Accent 1" w:semiHidden="0" w:uiPriority="65" w:unhideWhenUsed="0"/>
+    <w:lsdException w:name="Revision" w:unhideWhenUsed="0"/>
+    <w:lsdException w:name="List Paragraph" w:semiHidden="0" w:uiPriority="34" w:unhideWhenUsed="0" w:qFormat="1"/>
+    <w:lsdException w:name="Quote" w:semiHidden="0" w:uiPriority="29" w:unhideWhenUsed="0" w:qFormat="1"/>
+    <w:lsdException w:name="Intense Quote" w:semiHidden="0" w:uiPriority="30" w:unhideWhenUsed="0" w:qFormat="1"/>
+    <w:lsdException w:name="Medium List 2 Accent 1" w:semiHidden="0" w:uiPriority="66" w:unhideWhenUsed="0"/>
+    <w:lsdException w:name="Medium Grid 1 Accent 1" w:semiHidden="0" w:uiPriority="67" w:unhideWhenUsed="0"/>
+    <w:lsdException w:name="Medium Grid 2 Accent 1" w:semiHidden="0" w:uiPriority="68" w:unhideWhenUsed="0"/>
+    <w:lsdException w:name="Medium Grid 3 Accent 1" w:semiHidden="0" w:uiPriority="69" w:unhideWhenUsed="0"/>
+    <w:lsdException w:name="Dark List Accent 1" w:semiHidden="0" w:uiPriority="70" w:unhideWhenUsed="0"/>
+    <w:lsdException w:name="Colorful Shading Accent 1" w:semiHidden="0" w:uiPriority="71" w:unhideWhenUsed="0"/>
+    <w:lsdException w:name="Colorful List Accent 1" w:semiHidden="0" w:uiPriority="72" w:unhideWhenUsed="0"/>
+    <w:lsdException w:name="Colorful Grid Accent 1" w:semiHidden="0" w:uiPriority="73" w:unhideWhenUsed="0"/>
+    <w:lsdException w:name="Light Shading Accent 2" w:semiHidden="0" w:uiPriority="60" w:unhideWhenUsed="0"/>
+    <w:lsdException w:name="Light List Accent 2" w:semiHidden="0" w:uiPriority="61" w:unhideWhenUsed="0"/>
+    <w:lsdException w:name="Light Grid Accent 2" w:semiHidden="0" w:uiPriority="62" w:unhideWhenUsed="0"/>
+    <w:lsdException w:name="Medium Shading 1 Accent 2" w:semiHidden="0" w:uiPriority="63" w:unhideWhenUsed="0"/>
+    <w:lsdException w:name="Medium Shading 2 Accent 2" w:semiHidden="0" w:uiPriority="64" w:unhideWhenUsed="0"/>
+    <w:lsdException w:name="Medium List 1 Accent 2" w:semiHidden="0" w:uiPriority="65" w:unhideWhenUsed="0"/>
+    <w:lsdException w:name="Medium List 2 Accent 2" w:semiHidden="0" w:uiPriority="66" w:unhideWhenUsed="0"/>
+    <w:lsdException w:name="Medium Grid 1 Accent 2" w:semiHidden="0" w:uiPriority="67" w:unhideWhenUsed="0"/>
+    <w:lsdException w:name="Medium Grid 2 Accent 2" w:semiHidden="0" w:uiPriority="68" w:unhideWhenUsed="0"/>
+    <w:lsdException w:name="Medium Grid 3 Accent 2" w:semiHidden="0" w:uiPriority="69" w:unhideWhenUsed="0"/>
+    <w:lsdException w:name="Dark List Accent 2" w:semiHidden="0" w:uiPriority="70" w:unhideWhenUsed="0"/>
+    <w:lsdException w:name="Colorful Shading Accent 2" w:semiHidden="0" w:uiPriority="71" w:unhideWhenUsed="0"/>
+    <w:lsdException w:name="Colorful List Accent 2" w:semiHidden="0" w:uiPriority="72" w:unhideWhenUsed="0"/>
+    <w:lsdException w:name="Colorful Grid Accent 2" w:semiHidden="0" w:uiPriority="73" w:unhideWhenUsed="0"/>
+    <w:lsdException w:name="Light Shading Accent 3" w:semiHidden="0" w:uiPriority="60" w:unhideWhenUsed="0"/>
+    <w:lsdException w:name="Light List Accent 3" w:semiHidden="0" w:uiPriority="61" w:unhideWhenUsed="0"/>
+    <w:lsdException w:name="Light Grid Accent 3" w:semiHidden="0" w:uiPriority="62" w:unhideWhenUsed="0"/>
+    <w:lsdException w:name="Medium Shading 1 Accent 3" w:semiHidden="0" w:uiPriority="63" w:unhideWhenUsed="0"/>
+    <w:lsdException w:name="Medium Shading 2 Accent 3" w:semiHidden="0" w:uiPriority="64" w:unhideWhenUsed="0"/>
+    <w:lsdException w:name="Medium List 1 Accent 3" w:semiHidden="0" w:uiPriority="65" w:unhideWhenUsed="0"/>
+    <w:lsdException w:name="Medium List 2 Accent 3" w:semiHidden="0" w:uiPriority="66" w:unhideWhenUsed="0"/>
+    <w:lsdException w:name="Medium Grid 1 Accent 3" w:semiHidden="0" w:uiPriority="67" w:unhideWhenUsed="0"/>
+    <w:lsdException w:name="Medium Grid 2 Accent 3" w:semiHidden="0" w:uiPriority="68" w:unhideWhenUsed="0"/>
+    <w:lsdException w:name="Medium Grid 3 Accent 3" w:semiHidden="0" w:uiPriority="69" w:unhideWhenUsed="0"/>
+    <w:lsdException w:name="Dark List Accent 3" w:semiHidden="0" w:uiPriority="70" w:unhideWhenUsed="0"/>
+    <w:lsdException w:name="Colorful Shading Accent 3" w:semiHidden="0" w:uiPriority="71" w:unhideWhenUsed="0"/>
+    <w:lsdException w:name="Colorful List Accent 3" w:semiHidden="0" w:uiPriority="72" w:unhideWhenUsed="0"/>
+    <w:lsdException w:name="Colorful Grid Accent 3" w:semiHidden="0" w:uiPriority="73" w:unhideWhenUsed="0"/>
+    <w:lsdException w:name="Light Shading Accent 4" w:semiHidden="0" w:uiPriority="60" w:unhideWhenUsed="0"/>
+    <w:lsdException w:name="Light List Accent 4" w:semiHidden="0" w:uiPriority="61" w:unhideWhenUsed="0"/>
+    <w:lsdException w:name="Light Grid Accent 4" w:semiHidden="0" w:uiPriority="62" w:unhideWhenUsed="0"/>
+    <w:lsdException w:name="Medium Shading 1 Accent 4" w:semiHidden="0" w:uiPriority="63" w:unhideWhenUsed="0"/>
+    <w:lsdException w:name="Medium Shading 2 Accent 4" w:semiHidden="0" w:uiPriority="64" w:unhideWhenUsed="0"/>
+    <w:lsdException w:name="Medium List 1 Accent 4" w:semiHidden="0" w:uiPriority="65" w:unhideWhenUsed="0"/>
+    <w:lsdException w:name="Medium List 2 Accent 4" w:semiHidden="0" w:uiPriority="66" w:unhideWhenUsed="0"/>
+    <w:lsdException w:name="Medium Grid 1 Accent 4" w:semiHidden="0" w:uiPriority="67" w:unhideWhenUsed="0"/>
+    <w:lsdException w:name="Medium Grid 2 Accent 4" w:semiHidden="0" w:uiPriority="68" w:unhideWhenUsed="0"/>
+    <w:lsdException w:name="Medium Grid 3 Accent 4" w:semiHidden="0" w:uiPriority="69" w:unhideWhenUsed="0"/>
+    <w:lsdException w:name="Dark List Accent 4" w:semiHidden="0" w:uiPriority="70" w:unhideWhenUsed="0"/>
+    <w:lsdException w:name="Colorful Shading Accent 4" w:semiHidden="0" w:uiPriority="71" w:unhideWhenUsed="0"/>
+    <w:lsdException w:name="Colorful List Accent 4" w:semiHidden="0" w:uiPriority="72" w:unhideWhenUsed="0"/>
+    <w:lsdException w:name="Colorful Grid Accent 4" w:semiHidden="0" w:uiPriority="73" w:unhideWhenUsed="0"/>
+    <w:lsdException w:name="Light Shading Accent 5" w:semiHidden="0" w:uiPriority="60" w:unhideWhenUsed="0"/>
+    <w:lsdException w:name="Light List Accent 5" w:semiHidden="0" w:uiPriority="61" w:unhideWhenUsed="0"/>
+    <w:lsdException w:name="Light Grid Accent 5" w:semiHidden="0" w:uiPriority="62" w:unhideWhenUsed="0"/>
+    <w:lsdException w:name="Medium Shading 1 Accent 5" w:semiHidden="0" w:uiPriority="63" w:unhideWhenUsed="0"/>
+    <w:lsdException w:name="Medium Shading 2 Accent 5" w:semiHidden="0" w:uiPriority="64" w:unhideWhenUsed="0"/>
+    <w:lsdException w:name="Medium List 1 Accent 5" w:semiHidden="0" w:uiPriority="65" w:unhideWhenUsed="0"/>
+    <w:lsdException w:name="Medium List 2 Accent 5" w:semiHidden="0" w:uiPriority="66" w:unhideWhenUsed="0"/>
+    <w:lsdException w:name="Medium Grid 1 Accent 5" w:semiHidden="0" w:uiPriority="67" w:unhideWhenUsed="0"/>
+    <w:lsdException w:name="Medium Grid 2 Accent 5" w:semiHidden="0" w:uiPriority="68" w:unhideWhenUsed="0"/>
+    <w:lsdException w:name="Medium Grid 3 Accent 5" w:semiHidden="0" w:uiPriority="69" w:unhideWhenUsed="0"/>
+    <w:lsdException w:name="Dark List Accent 5" w:semiHidden="0" w:uiPriority="70" w:unhideWhenUsed="0"/>
+    <w:lsdException w:name="Colorful Shading Accent 5" w:semiHidden="0" w:uiPriority="71" w:unhideWhenUsed="0"/>
+    <w:lsdException w:name="Colorful List Accent 5" w:semiHidden="0" w:uiPriority="72" w:unhideWhenUsed="0"/>
+    <w:lsdException w:name="Colorful Grid Accent 5" w:semiHidden="0" w:uiPriority="73" w:unhideWhenUsed="0"/>
+    <w:lsdException w:name="Light Shading Accent 6" w:semiHidden="0" w:uiPriority="60" w:unhideWhenUsed="0"/>
+    <w:lsdException w:name="Light List Accent 6" w:semiHidden="0" w:uiPriority="61" w:unhideWhenUsed="0"/>
+    <w:lsdException w:name="Light Grid Accent 6" w:semiHidden="0" w:uiPriority="62" w:unhideWhenUsed="0"/>
+    <w:lsdException w:name="Medium Shading 1 Accent 6" w:semiHidden="0" w:uiPriority="63" w:unhideWhenUsed="0"/>
+    <w:lsdException w:name="Medium Shading 2 Accent 6" w:semiHidden="0" w:uiPriority="64" w:unhideWhenUsed="0"/>
+    <w:lsdException w:name="Medium List 1 Accent 6" w:semiHidden="0" w:uiPriority="65" w:unhideWhenUsed="0"/>
+    <w:lsdException w:name="Medium List 2 Accent 6" w:semiHidden="0" w:uiPriority="66" w:unhideWhenUsed="0"/>
+    <w:lsdException w:name="Medium Grid 1 Accent 6" w:semiHidden="0" w:uiPriority="67" w:unhideWhenUsed="0"/>
+    <w:lsdException w:name="Medium Grid 2 Accent 6" w:semiHidden="0" w:uiPriority="68" w:unhideWhenUsed="0"/>
+    <w:lsdException w:name="Medium Grid 3 Accent 6" w:semiHidden="0" w:uiPriority="69" w:unhideWhenUsed="0"/>
+    <w:lsdException w:name="Dark List Accent 6" w:semiHidden="0" w:uiPriority="70" w:unhideWhenUsed="0"/>
+    <w:lsdException w:name="Colorful Shading Accent 6" w:semiHidden="0" w:uiPriority="71" w:unhideWhenUsed="0"/>
+    <w:lsdException w:name="Colorful List Accent 6" w:semiHidden="0" w:uiPriority="72" w:unhideWhenUsed="0"/>
+    <w:lsdException w:name="Colorful Grid Accent 6" w:semiHidden="0" w:uiPriority="73" w:unhideWhenUsed="0"/>
+    <w:lsdException w:name="Subtle Emphasis" w:semiHidden="0" w:uiPriority="19" w:unhideWhenUsed="0" w:qFormat="1"/>
+    <w:lsdException w:name="Intense Emphasis" w:semiHidden="0" w:uiPriority="21" w:unhideWhenUsed="0" w:qFormat="1"/>
+    <w:lsdException w:name="Subtle Reference" w:semiHidden="0" w:uiPriority="31" w:unhideWhenUsed="0" w:qFormat="1"/>
+    <w:lsdException w:name="Intense Reference" w:semiHidden="0" w:uiPriority="32" w:unhideWhenUsed="0" w:qFormat="1"/>
+    <w:lsdException w:name="Book Title" w:semiHidden="0" w:uiPriority="33" w:unhideWhenUsed="0" w:qFormat="1"/>
+    <w:lsdException w:name="Bibliography" w:uiPriority="37"/>
+    <w:lsdException w:name="TOC Heading" w:uiPriority="39" w:qFormat="1"/>
   </w:latentStyles>
   <w:style w:type="paragraph" w:default="1" w:styleId="a">
     <w:name w:val="Normal"/>
@@ -4332,7 +4840,7 @@
     </a:clrScheme>
     <a:fontScheme name="Office">
       <a:majorFont>
-        <a:latin typeface="Calibri Light" panose="020F0302020204030204"/>
+        <a:latin typeface="Calibri Light"/>
         <a:ea typeface=""/>
         <a:cs typeface=""/>
         <a:font script="Jpan" typeface="ＭＳ ゴシック"/>
@@ -4367,7 +4875,7 @@
         <a:font script="Geor" typeface="Sylfaen"/>
       </a:majorFont>
       <a:minorFont>
-        <a:latin typeface="Calibri" panose="020F0502020204030204"/>
+        <a:latin typeface="Calibri"/>
         <a:ea typeface=""/>
         <a:cs typeface=""/>
         <a:font script="Jpan" typeface="ＭＳ 明朝"/>
@@ -4544,7 +5052,7 @@
   <a:extraClrSchemeLst/>
   <a:extLst>
     <a:ext uri="{05A4C25C-085E-4340-85A3-A5531E510DB2}">
-      <thm15:themeFamily xmlns:thm15="http://schemas.microsoft.com/office/thememl/2012/main" name="Office Theme" id="{62F939B6-93AF-4DB8-9C6B-D6C7DFDC589F}" vid="{4A3C46E8-61CC-4603-A589-7422A47A8E4A}"/>
+      <thm15:themeFamily xmlns:thm15="http://schemas.microsoft.com/office/thememl/2012/main" xmlns="" name="Office Theme" id="{62F939B6-93AF-4DB8-9C6B-D6C7DFDC589F}" vid="{4A3C46E8-61CC-4603-A589-7422A47A8E4A}"/>
     </a:ext>
   </a:extLst>
 </a:theme>

--- a/3.项目提交文档/3.3测试需求规格说明书/自查问题清单.docx
+++ b/3.项目提交文档/3.3测试需求规格说明书/自查问题清单.docx
@@ -1,6 +1,6 @@
 
 <file path=word/document.xml><?xml version="1.0" encoding="utf-8"?>
-<w:document xmlns:wpc="http://schemas.microsoft.com/office/word/2010/wordprocessingCanvas" xmlns:mc="http://schemas.openxmlformats.org/markup-compatibility/2006" xmlns:o="urn:schemas-microsoft-com:office:office" xmlns:r="http://schemas.openxmlformats.org/officeDocument/2006/relationships" xmlns:m="http://schemas.openxmlformats.org/officeDocument/2006/math" xmlns:v="urn:schemas-microsoft-com:vml" xmlns:wp14="http://schemas.microsoft.com/office/word/2010/wordprocessingDrawing" xmlns:wp="http://schemas.openxmlformats.org/drawingml/2006/wordprocessingDrawing" xmlns:w10="urn:schemas-microsoft-com:office:word" xmlns:w="http://schemas.openxmlformats.org/wordprocessingml/2006/main" xmlns:w14="http://schemas.microsoft.com/office/word/2010/wordml" xmlns:wpg="http://schemas.microsoft.com/office/word/2010/wordprocessingGroup" xmlns:wpi="http://schemas.microsoft.com/office/word/2010/wordprocessingInk" xmlns:wne="http://schemas.microsoft.com/office/word/2006/wordml" xmlns:wps="http://schemas.microsoft.com/office/word/2010/wordprocessingShape" mc:Ignorable="w14 wp14">
+<w:document xmlns:wpc="http://schemas.microsoft.com/office/word/2010/wordprocessingCanvas" xmlns:mo="http://schemas.microsoft.com/office/mac/office/2008/main" xmlns:mc="http://schemas.openxmlformats.org/markup-compatibility/2006" xmlns:mv="urn:schemas-microsoft-com:mac:vml" xmlns:o="urn:schemas-microsoft-com:office:office" xmlns:r="http://schemas.openxmlformats.org/officeDocument/2006/relationships" xmlns:m="http://schemas.openxmlformats.org/officeDocument/2006/math" xmlns:v="urn:schemas-microsoft-com:vml" xmlns:wp14="http://schemas.microsoft.com/office/word/2010/wordprocessingDrawing" xmlns:wp="http://schemas.openxmlformats.org/drawingml/2006/wordprocessingDrawing" xmlns:w10="urn:schemas-microsoft-com:office:word" xmlns:w="http://schemas.openxmlformats.org/wordprocessingml/2006/main" xmlns:w14="http://schemas.microsoft.com/office/word/2010/wordml" xmlns:w15="http://schemas.microsoft.com/office/word/2012/wordml" xmlns:wpg="http://schemas.microsoft.com/office/word/2010/wordprocessingGroup" xmlns:wpi="http://schemas.microsoft.com/office/word/2010/wordprocessingInk" xmlns:wne="http://schemas.microsoft.com/office/word/2006/wordml" xmlns:wps="http://schemas.microsoft.com/office/word/2010/wordprocessingShape" mc:Ignorable="w14 w15 wp14">
   <w:body>
     <w:p>
       <w:pPr>
@@ -111,7 +111,6 @@
               <w:spacing w:line="360" w:lineRule="auto"/>
               <w:jc w:val="center"/>
               <w:rPr>
-                <w:rFonts w:hint="eastAsia"/>
                 <w:sz w:val="24"/>
               </w:rPr>
             </w:pPr>
@@ -219,21 +218,34 @@
               <w:spacing w:line="360" w:lineRule="auto"/>
               <w:jc w:val="center"/>
               <w:rPr>
-                <w:sz w:val="24"/>
-              </w:rPr>
-            </w:pPr>
-            <w:r>
-              <w:rPr>
-                <w:sz w:val="24"/>
-              </w:rPr>
-              <w:t>修改，</w:t>
-            </w:r>
-            <w:r>
-              <w:rPr>
-                <w:rFonts w:hint="eastAsia"/>
-                <w:sz w:val="24"/>
-              </w:rPr>
-              <w:t>去除不必要的说明</w:t>
+                <w:rFonts w:hint="eastAsia"/>
+                <w:sz w:val="24"/>
+              </w:rPr>
+            </w:pPr>
+            <w:r>
+              <w:rPr>
+                <w:sz w:val="24"/>
+              </w:rPr>
+              <w:t>修改</w:t>
+            </w:r>
+            <w:r>
+              <w:rPr>
+                <w:sz w:val="24"/>
+              </w:rPr>
+              <w:t>，</w:t>
+            </w:r>
+            <w:r>
+              <w:rPr>
+                <w:rFonts w:hint="eastAsia"/>
+                <w:sz w:val="24"/>
+              </w:rPr>
+              <w:t>使其</w:t>
+            </w:r>
+            <w:r>
+              <w:rPr>
+                <w:sz w:val="24"/>
+              </w:rPr>
+              <w:t>独立</w:t>
             </w:r>
           </w:p>
         </w:tc>
@@ -384,7 +396,6 @@
               <w:spacing w:line="360" w:lineRule="auto"/>
               <w:jc w:val="center"/>
               <w:rPr>
-                <w:rFonts w:hint="eastAsia"/>
                 <w:sz w:val="24"/>
               </w:rPr>
             </w:pPr>
@@ -399,6 +410,9 @@
         </w:tc>
       </w:tr>
       <w:tr>
+        <w:trPr>
+          <w:trHeight w:val="981"/>
+        </w:trPr>
         <w:tc>
           <w:tcPr>
             <w:tcW w:w="332" w:type="pct"/>
@@ -487,7 +501,6 @@
               <w:spacing w:line="360" w:lineRule="auto"/>
               <w:jc w:val="center"/>
               <w:rPr>
-                <w:rFonts w:hint="eastAsia"/>
                 <w:sz w:val="24"/>
               </w:rPr>
             </w:pPr>
@@ -647,7 +660,6 @@
               <w:spacing w:line="360" w:lineRule="auto"/>
               <w:jc w:val="center"/>
               <w:rPr>
-                <w:rFonts w:hint="eastAsia"/>
                 <w:sz w:val="24"/>
               </w:rPr>
             </w:pPr>
@@ -816,7 +828,6 @@
               <w:spacing w:line="360" w:lineRule="auto"/>
               <w:jc w:val="center"/>
               <w:rPr>
-                <w:rFonts w:hint="eastAsia"/>
                 <w:sz w:val="24"/>
               </w:rPr>
             </w:pPr>
@@ -976,7 +987,6 @@
               <w:spacing w:line="360" w:lineRule="auto"/>
               <w:jc w:val="center"/>
               <w:rPr>
-                <w:rFonts w:hint="eastAsia"/>
                 <w:sz w:val="24"/>
               </w:rPr>
             </w:pPr>
@@ -1125,7 +1135,6 @@
               <w:spacing w:line="360" w:lineRule="auto"/>
               <w:jc w:val="center"/>
               <w:rPr>
-                <w:rFonts w:hint="eastAsia"/>
                 <w:sz w:val="24"/>
               </w:rPr>
             </w:pPr>
@@ -1136,8 +1145,6 @@
               </w:rPr>
               <w:t>待补充</w:t>
             </w:r>
-            <w:bookmarkStart w:id="0" w:name="_GoBack"/>
-            <w:bookmarkEnd w:id="0"/>
           </w:p>
         </w:tc>
       </w:tr>
@@ -1237,6 +1244,12 @@
                 <w:sz w:val="24"/>
               </w:rPr>
             </w:pPr>
+            <w:r>
+              <w:rPr>
+                <w:sz w:val="24"/>
+              </w:rPr>
+              <w:t>解决</w:t>
+            </w:r>
           </w:p>
         </w:tc>
       </w:tr>
@@ -1306,9 +1319,16 @@
             </w:pPr>
             <w:r>
               <w:rPr>
-                <w:sz w:val="24"/>
-              </w:rPr>
-              <w:t>去掉安装测试</w:t>
+                <w:rFonts w:hint="eastAsia"/>
+                <w:sz w:val="24"/>
+              </w:rPr>
+              <w:t>细化</w:t>
+            </w:r>
+            <w:r>
+              <w:rPr>
+                <w:sz w:val="24"/>
+              </w:rPr>
+              <w:t>安装测试</w:t>
             </w:r>
           </w:p>
         </w:tc>
@@ -1322,9 +1342,16 @@
               <w:spacing w:line="360" w:lineRule="auto"/>
               <w:jc w:val="center"/>
               <w:rPr>
-                <w:sz w:val="24"/>
-              </w:rPr>
-            </w:pPr>
+                <w:rFonts w:hint="eastAsia"/>
+                <w:sz w:val="24"/>
+              </w:rPr>
+            </w:pPr>
+            <w:r>
+              <w:rPr>
+                <w:sz w:val="24"/>
+              </w:rPr>
+              <w:t>解决</w:t>
+            </w:r>
           </w:p>
         </w:tc>
       </w:tr>
@@ -1410,9 +1437,16 @@
               <w:spacing w:line="360" w:lineRule="auto"/>
               <w:jc w:val="center"/>
               <w:rPr>
-                <w:sz w:val="24"/>
-              </w:rPr>
-            </w:pPr>
+                <w:rFonts w:hint="eastAsia"/>
+                <w:sz w:val="24"/>
+              </w:rPr>
+            </w:pPr>
+            <w:r>
+              <w:rPr>
+                <w:sz w:val="24"/>
+              </w:rPr>
+              <w:t>解决</w:t>
+            </w:r>
           </w:p>
         </w:tc>
       </w:tr>
@@ -1526,7 +1560,6 @@
               <w:spacing w:line="360" w:lineRule="auto"/>
               <w:jc w:val="center"/>
               <w:rPr>
-                <w:rFonts w:hint="eastAsia"/>
                 <w:sz w:val="24"/>
               </w:rPr>
             </w:pPr>
@@ -1671,7 +1704,6 @@
               <w:spacing w:line="360" w:lineRule="auto"/>
               <w:jc w:val="center"/>
               <w:rPr>
-                <w:rFonts w:hint="eastAsia"/>
                 <w:sz w:val="24"/>
               </w:rPr>
             </w:pPr>
@@ -1809,7 +1841,6 @@
               <w:spacing w:line="360" w:lineRule="auto"/>
               <w:jc w:val="center"/>
               <w:rPr>
-                <w:rFonts w:hint="eastAsia"/>
                 <w:sz w:val="24"/>
               </w:rPr>
             </w:pPr>
@@ -1966,6 +1997,12 @@
                 <w:sz w:val="24"/>
               </w:rPr>
             </w:pPr>
+            <w:r>
+              <w:rPr>
+                <w:sz w:val="24"/>
+              </w:rPr>
+              <w:t>解决</w:t>
+            </w:r>
           </w:p>
         </w:tc>
       </w:tr>
@@ -2090,6 +2127,12 @@
                 <w:sz w:val="24"/>
               </w:rPr>
             </w:pPr>
+            <w:r>
+              <w:rPr>
+                <w:sz w:val="24"/>
+              </w:rPr>
+              <w:t>解决</w:t>
+            </w:r>
           </w:p>
         </w:tc>
       </w:tr>
@@ -2200,6 +2243,12 @@
                 <w:sz w:val="24"/>
               </w:rPr>
             </w:pPr>
+            <w:r>
+              <w:rPr>
+                <w:sz w:val="24"/>
+              </w:rPr>
+              <w:t>解决</w:t>
+            </w:r>
           </w:p>
         </w:tc>
       </w:tr>
@@ -2298,6 +2347,12 @@
                 <w:sz w:val="24"/>
               </w:rPr>
             </w:pPr>
+            <w:r>
+              <w:rPr>
+                <w:sz w:val="24"/>
+              </w:rPr>
+              <w:t>解决</w:t>
+            </w:r>
           </w:p>
         </w:tc>
       </w:tr>
@@ -2440,7 +2495,6 @@
               <w:spacing w:line="360" w:lineRule="auto"/>
               <w:jc w:val="center"/>
               <w:rPr>
-                <w:rFonts w:hint="eastAsia"/>
                 <w:sz w:val="24"/>
               </w:rPr>
             </w:pPr>
@@ -2563,6 +2617,12 @@
                 <w:sz w:val="24"/>
               </w:rPr>
             </w:pPr>
+            <w:r>
+              <w:rPr>
+                <w:sz w:val="24"/>
+              </w:rPr>
+              <w:t>解决</w:t>
+            </w:r>
           </w:p>
         </w:tc>
       </w:tr>
@@ -2706,6 +2766,12 @@
                 <w:sz w:val="24"/>
               </w:rPr>
             </w:pPr>
+            <w:r>
+              <w:rPr>
+                <w:sz w:val="24"/>
+              </w:rPr>
+              <w:t>解决</w:t>
+            </w:r>
           </w:p>
         </w:tc>
       </w:tr>
@@ -2861,6 +2927,12 @@
                 <w:sz w:val="24"/>
               </w:rPr>
             </w:pPr>
+            <w:r>
+              <w:rPr>
+                <w:sz w:val="24"/>
+              </w:rPr>
+              <w:t>解决</w:t>
+            </w:r>
           </w:p>
         </w:tc>
       </w:tr>
@@ -2968,6 +3040,12 @@
                 <w:sz w:val="24"/>
               </w:rPr>
             </w:pPr>
+            <w:r>
+              <w:rPr>
+                <w:sz w:val="24"/>
+              </w:rPr>
+              <w:t>解决</w:t>
+            </w:r>
           </w:p>
         </w:tc>
       </w:tr>
@@ -3099,6 +3177,12 @@
                 <w:sz w:val="24"/>
               </w:rPr>
             </w:pPr>
+            <w:r>
+              <w:rPr>
+                <w:sz w:val="24"/>
+              </w:rPr>
+              <w:t>解决</w:t>
+            </w:r>
           </w:p>
         </w:tc>
       </w:tr>
@@ -3239,9 +3323,16 @@
               <w:spacing w:line="360" w:lineRule="auto"/>
               <w:jc w:val="center"/>
               <w:rPr>
-                <w:sz w:val="24"/>
-              </w:rPr>
-            </w:pPr>
+                <w:rFonts w:hint="eastAsia"/>
+                <w:sz w:val="24"/>
+              </w:rPr>
+            </w:pPr>
+            <w:r>
+              <w:rPr>
+                <w:sz w:val="24"/>
+              </w:rPr>
+              <w:t>解决</w:t>
+            </w:r>
           </w:p>
         </w:tc>
       </w:tr>
@@ -3502,6 +3593,12 @@
                 <w:sz w:val="24"/>
               </w:rPr>
             </w:pPr>
+            <w:r>
+              <w:rPr>
+                <w:sz w:val="24"/>
+              </w:rPr>
+              <w:t>解决</w:t>
+            </w:r>
           </w:p>
         </w:tc>
       </w:tr>
@@ -3659,6 +3756,12 @@
                 <w:sz w:val="24"/>
               </w:rPr>
             </w:pPr>
+            <w:r>
+              <w:rPr>
+                <w:sz w:val="24"/>
+              </w:rPr>
+              <w:t>解决</w:t>
+            </w:r>
           </w:p>
         </w:tc>
       </w:tr>
@@ -3760,6 +3863,12 @@
                 <w:sz w:val="24"/>
               </w:rPr>
             </w:pPr>
+            <w:r>
+              <w:rPr>
+                <w:sz w:val="24"/>
+              </w:rPr>
+              <w:t>解决</w:t>
+            </w:r>
           </w:p>
         </w:tc>
       </w:tr>
@@ -3882,9 +3991,16 @@
               <w:spacing w:line="360" w:lineRule="auto"/>
               <w:jc w:val="center"/>
               <w:rPr>
-                <w:sz w:val="24"/>
-              </w:rPr>
-            </w:pPr>
+                <w:rFonts w:hint="eastAsia"/>
+                <w:sz w:val="24"/>
+              </w:rPr>
+            </w:pPr>
+            <w:r>
+              <w:rPr>
+                <w:sz w:val="24"/>
+              </w:rPr>
+              <w:t>解决</w:t>
+            </w:r>
           </w:p>
         </w:tc>
       </w:tr>
@@ -3973,6 +4089,12 @@
                 <w:sz w:val="24"/>
               </w:rPr>
             </w:pPr>
+            <w:r>
+              <w:rPr>
+                <w:sz w:val="24"/>
+              </w:rPr>
+              <w:t>解决</w:t>
+            </w:r>
           </w:p>
         </w:tc>
       </w:tr>
@@ -4089,9 +4211,16 @@
               <w:spacing w:line="360" w:lineRule="auto"/>
               <w:jc w:val="center"/>
               <w:rPr>
-                <w:sz w:val="24"/>
-              </w:rPr>
-            </w:pPr>
+                <w:rFonts w:hint="eastAsia"/>
+                <w:sz w:val="24"/>
+              </w:rPr>
+            </w:pPr>
+            <w:r>
+              <w:rPr>
+                <w:sz w:val="24"/>
+              </w:rPr>
+              <w:t>待解决</w:t>
+            </w:r>
           </w:p>
         </w:tc>
       </w:tr>
@@ -4213,6 +4342,12 @@
                 <w:sz w:val="24"/>
               </w:rPr>
             </w:pPr>
+            <w:r>
+              <w:rPr>
+                <w:sz w:val="24"/>
+              </w:rPr>
+              <w:t>解决</w:t>
+            </w:r>
           </w:p>
         </w:tc>
       </w:tr>
@@ -4303,9 +4438,18 @@
               <w:spacing w:line="360" w:lineRule="auto"/>
               <w:jc w:val="center"/>
               <w:rPr>
-                <w:sz w:val="24"/>
-              </w:rPr>
-            </w:pPr>
+                <w:rFonts w:hint="eastAsia"/>
+                <w:sz w:val="24"/>
+              </w:rPr>
+            </w:pPr>
+            <w:r>
+              <w:rPr>
+                <w:sz w:val="24"/>
+              </w:rPr>
+              <w:t>待解决</w:t>
+            </w:r>
+            <w:bookmarkStart w:id="0" w:name="_GoBack"/>
+            <w:bookmarkEnd w:id="0"/>
           </w:p>
         </w:tc>
       </w:tr>
@@ -4330,7 +4474,7 @@
 </file>
 
 <file path=word/styles.xml><?xml version="1.0" encoding="utf-8"?>
-<w:styles xmlns:mc="http://schemas.openxmlformats.org/markup-compatibility/2006" xmlns:r="http://schemas.openxmlformats.org/officeDocument/2006/relationships" xmlns:w="http://schemas.openxmlformats.org/wordprocessingml/2006/main" xmlns:w14="http://schemas.microsoft.com/office/word/2010/wordml" mc:Ignorable="w14">
+<w:styles xmlns:mc="http://schemas.openxmlformats.org/markup-compatibility/2006" xmlns:r="http://schemas.openxmlformats.org/officeDocument/2006/relationships" xmlns:w="http://schemas.openxmlformats.org/wordprocessingml/2006/main" xmlns:w14="http://schemas.microsoft.com/office/word/2010/wordml" xmlns:w15="http://schemas.microsoft.com/office/word/2012/wordml" mc:Ignorable="w14 w15">
   <w:docDefaults>
     <w:rPrDefault>
       <w:rPr>
@@ -4343,378 +4487,387 @@
     </w:rPrDefault>
     <w:pPrDefault/>
   </w:docDefaults>
-  <w:latentStyles w:defLockedState="0" w:defUIPriority="99" w:defSemiHidden="1" w:defUnhideWhenUsed="1" w:defQFormat="0" w:count="267">
-    <w:lsdException w:name="Normal" w:semiHidden="0" w:uiPriority="0" w:unhideWhenUsed="0" w:qFormat="1"/>
-    <w:lsdException w:name="heading 1" w:semiHidden="0" w:uiPriority="9" w:unhideWhenUsed="0" w:qFormat="1"/>
-    <w:lsdException w:name="heading 2" w:uiPriority="9" w:qFormat="1"/>
-    <w:lsdException w:name="heading 3" w:uiPriority="9" w:qFormat="1"/>
-    <w:lsdException w:name="heading 4" w:uiPriority="9" w:qFormat="1"/>
-    <w:lsdException w:name="heading 5" w:uiPriority="9" w:qFormat="1"/>
-    <w:lsdException w:name="heading 6" w:uiPriority="9" w:qFormat="1"/>
-    <w:lsdException w:name="heading 7" w:uiPriority="9" w:qFormat="1"/>
-    <w:lsdException w:name="heading 8" w:uiPriority="9" w:qFormat="1"/>
-    <w:lsdException w:name="heading 9" w:uiPriority="9" w:qFormat="1"/>
-    <w:lsdException w:name="toc 1" w:uiPriority="39"/>
-    <w:lsdException w:name="toc 2" w:uiPriority="39"/>
-    <w:lsdException w:name="toc 3" w:uiPriority="39"/>
-    <w:lsdException w:name="toc 4" w:uiPriority="39"/>
-    <w:lsdException w:name="toc 5" w:uiPriority="39"/>
-    <w:lsdException w:name="toc 6" w:uiPriority="39"/>
-    <w:lsdException w:name="toc 7" w:uiPriority="39"/>
-    <w:lsdException w:name="toc 8" w:uiPriority="39"/>
-    <w:lsdException w:name="toc 9" w:uiPriority="39"/>
-    <w:lsdException w:name="caption" w:uiPriority="35" w:qFormat="1"/>
-    <w:lsdException w:name="Title" w:semiHidden="0" w:uiPriority="10" w:unhideWhenUsed="0" w:qFormat="1"/>
-    <w:lsdException w:name="Default Paragraph Font" w:uiPriority="1"/>
-    <w:lsdException w:name="Subtitle" w:semiHidden="0" w:uiPriority="11" w:unhideWhenUsed="0" w:qFormat="1"/>
-    <w:lsdException w:name="Strong" w:semiHidden="0" w:uiPriority="22" w:unhideWhenUsed="0" w:qFormat="1"/>
-    <w:lsdException w:name="Emphasis" w:semiHidden="0" w:uiPriority="20" w:unhideWhenUsed="0" w:qFormat="1"/>
-    <w:lsdException w:name="Table Grid" w:semiHidden="0" w:uiPriority="59" w:unhideWhenUsed="0"/>
-    <w:lsdException w:name="Placeholder Text" w:unhideWhenUsed="0"/>
-    <w:lsdException w:name="No Spacing" w:semiHidden="0" w:uiPriority="1" w:unhideWhenUsed="0" w:qFormat="1"/>
-    <w:lsdException w:name="Light Shading" w:semiHidden="0" w:uiPriority="60" w:unhideWhenUsed="0"/>
-    <w:lsdException w:name="Light List" w:semiHidden="0" w:uiPriority="61" w:unhideWhenUsed="0"/>
-    <w:lsdException w:name="Light Grid" w:semiHidden="0" w:uiPriority="62" w:unhideWhenUsed="0"/>
-    <w:lsdException w:name="Medium Shading 1" w:semiHidden="0" w:uiPriority="63" w:unhideWhenUsed="0"/>
-    <w:lsdException w:name="Medium Shading 2" w:semiHidden="0" w:uiPriority="64" w:unhideWhenUsed="0"/>
-    <w:lsdException w:name="Medium List 1" w:semiHidden="0" w:uiPriority="65" w:unhideWhenUsed="0"/>
-    <w:lsdException w:name="Medium List 2" w:semiHidden="0" w:uiPriority="66" w:unhideWhenUsed="0"/>
-    <w:lsdException w:name="Medium Grid 1" w:semiHidden="0" w:uiPriority="67" w:unhideWhenUsed="0"/>
-    <w:lsdException w:name="Medium Grid 2" w:semiHidden="0" w:uiPriority="68" w:unhideWhenUsed="0"/>
-    <w:lsdException w:name="Medium Grid 3" w:semiHidden="0" w:uiPriority="69" w:unhideWhenUsed="0"/>
-    <w:lsdException w:name="Dark List" w:semiHidden="0" w:uiPriority="70" w:unhideWhenUsed="0"/>
-    <w:lsdException w:name="Colorful Shading" w:semiHidden="0" w:uiPriority="71" w:unhideWhenUsed="0"/>
-    <w:lsdException w:name="Colorful List" w:semiHidden="0" w:uiPriority="72" w:unhideWhenUsed="0"/>
-    <w:lsdException w:name="Colorful Grid" w:semiHidden="0" w:uiPriority="73" w:unhideWhenUsed="0"/>
-    <w:lsdException w:name="Light Shading Accent 1" w:semiHidden="0" w:uiPriority="60" w:unhideWhenUsed="0"/>
-    <w:lsdException w:name="Light List Accent 1" w:semiHidden="0" w:uiPriority="61" w:unhideWhenUsed="0"/>
-    <w:lsdException w:name="Light Grid Accent 1" w:semiHidden="0" w:uiPriority="62" w:unhideWhenUsed="0"/>
-    <w:lsdException w:name="Medium Shading 1 Accent 1" w:semiHidden="0" w:uiPriority="63" w:unhideWhenUsed="0"/>
-    <w:lsdException w:name="Medium Shading 2 Accent 1" w:semiHidden="0" w:uiPriority="64" w:unhideWhenUsed="0"/>
-    <w:lsdException w:name="Medium List 1 Accent 1" w:semiHidden="0" w:uiPriority="65" w:unhideWhenUsed="0"/>
-    <w:lsdException w:name="Revision" w:unhideWhenUsed="0"/>
-    <w:lsdException w:name="List Paragraph" w:semiHidden="0" w:uiPriority="34" w:unhideWhenUsed="0" w:qFormat="1"/>
-    <w:lsdException w:name="Quote" w:semiHidden="0" w:uiPriority="29" w:unhideWhenUsed="0" w:qFormat="1"/>
-    <w:lsdException w:name="Intense Quote" w:semiHidden="0" w:uiPriority="30" w:unhideWhenUsed="0" w:qFormat="1"/>
-    <w:lsdException w:name="Medium List 2 Accent 1" w:semiHidden="0" w:uiPriority="66" w:unhideWhenUsed="0"/>
-    <w:lsdException w:name="Medium Grid 1 Accent 1" w:semiHidden="0" w:uiPriority="67" w:unhideWhenUsed="0"/>
-    <w:lsdException w:name="Medium Grid 2 Accent 1" w:semiHidden="0" w:uiPriority="68" w:unhideWhenUsed="0"/>
-    <w:lsdException w:name="Medium Grid 3 Accent 1" w:semiHidden="0" w:uiPriority="69" w:unhideWhenUsed="0"/>
-    <w:lsdException w:name="Dark List Accent 1" w:semiHidden="0" w:uiPriority="70" w:unhideWhenUsed="0"/>
-    <w:lsdException w:name="Colorful Shading Accent 1" w:semiHidden="0" w:uiPriority="71" w:unhideWhenUsed="0"/>
-    <w:lsdException w:name="Colorful List Accent 1" w:semiHidden="0" w:uiPriority="72" w:unhideWhenUsed="0"/>
-    <w:lsdException w:name="Colorful Grid Accent 1" w:semiHidden="0" w:uiPriority="73" w:unhideWhenUsed="0"/>
-    <w:lsdException w:name="Light Shading Accent 2" w:semiHidden="0" w:uiPriority="60" w:unhideWhenUsed="0"/>
-    <w:lsdException w:name="Light List Accent 2" w:semiHidden="0" w:uiPriority="61" w:unhideWhenUsed="0"/>
-    <w:lsdException w:name="Light Grid Accent 2" w:semiHidden="0" w:uiPriority="62" w:unhideWhenUsed="0"/>
-    <w:lsdException w:name="Medium Shading 1 Accent 2" w:semiHidden="0" w:uiPriority="63" w:unhideWhenUsed="0"/>
-    <w:lsdException w:name="Medium Shading 2 Accent 2" w:semiHidden="0" w:uiPriority="64" w:unhideWhenUsed="0"/>
-    <w:lsdException w:name="Medium List 1 Accent 2" w:semiHidden="0" w:uiPriority="65" w:unhideWhenUsed="0"/>
-    <w:lsdException w:name="Medium List 2 Accent 2" w:semiHidden="0" w:uiPriority="66" w:unhideWhenUsed="0"/>
-    <w:lsdException w:name="Medium Grid 1 Accent 2" w:semiHidden="0" w:uiPriority="67" w:unhideWhenUsed="0"/>
-    <w:lsdException w:name="Medium Grid 2 Accent 2" w:semiHidden="0" w:uiPriority="68" w:unhideWhenUsed="0"/>
-    <w:lsdException w:name="Medium Grid 3 Accent 2" w:semiHidden="0" w:uiPriority="69" w:unhideWhenUsed="0"/>
-    <w:lsdException w:name="Dark List Accent 2" w:semiHidden="0" w:uiPriority="70" w:unhideWhenUsed="0"/>
-    <w:lsdException w:name="Colorful Shading Accent 2" w:semiHidden="0" w:uiPriority="71" w:unhideWhenUsed="0"/>
-    <w:lsdException w:name="Colorful List Accent 2" w:semiHidden="0" w:uiPriority="72" w:unhideWhenUsed="0"/>
-    <w:lsdException w:name="Colorful Grid Accent 2" w:semiHidden="0" w:uiPriority="73" w:unhideWhenUsed="0"/>
-    <w:lsdException w:name="Light Shading Accent 3" w:semiHidden="0" w:uiPriority="60" w:unhideWhenUsed="0"/>
-    <w:lsdException w:name="Light List Accent 3" w:semiHidden="0" w:uiPriority="61" w:unhideWhenUsed="0"/>
-    <w:lsdException w:name="Light Grid Accent 3" w:semiHidden="0" w:uiPriority="62" w:unhideWhenUsed="0"/>
-    <w:lsdException w:name="Medium Shading 1 Accent 3" w:semiHidden="0" w:uiPriority="63" w:unhideWhenUsed="0"/>
-    <w:lsdException w:name="Medium Shading 2 Accent 3" w:semiHidden="0" w:uiPriority="64" w:unhideWhenUsed="0"/>
-    <w:lsdException w:name="Medium List 1 Accent 3" w:semiHidden="0" w:uiPriority="65" w:unhideWhenUsed="0"/>
-    <w:lsdException w:name="Medium List 2 Accent 3" w:semiHidden="0" w:uiPriority="66" w:unhideWhenUsed="0"/>
-    <w:lsdException w:name="Medium Grid 1 Accent 3" w:semiHidden="0" w:uiPriority="67" w:unhideWhenUsed="0"/>
-    <w:lsdException w:name="Medium Grid 2 Accent 3" w:semiHidden="0" w:uiPriority="68" w:unhideWhenUsed="0"/>
-    <w:lsdException w:name="Medium Grid 3 Accent 3" w:semiHidden="0" w:uiPriority="69" w:unhideWhenUsed="0"/>
-    <w:lsdException w:name="Dark List Accent 3" w:semiHidden="0" w:uiPriority="70" w:unhideWhenUsed="0"/>
-    <w:lsdException w:name="Colorful Shading Accent 3" w:semiHidden="0" w:uiPriority="71" w:unhideWhenUsed="0"/>
-    <w:lsdException w:name="Colorful List Accent 3" w:semiHidden="0" w:uiPriority="72" w:unhideWhenUsed="0"/>
-    <w:lsdException w:name="Colorful Grid Accent 3" w:semiHidden="0" w:uiPriority="73" w:unhideWhenUsed="0"/>
-    <w:lsdException w:name="Light Shading Accent 4" w:semiHidden="0" w:uiPriority="60" w:unhideWhenUsed="0"/>
-    <w:lsdException w:name="Light List Accent 4" w:semiHidden="0" w:uiPriority="61" w:unhideWhenUsed="0"/>
-    <w:lsdException w:name="Light Grid Accent 4" w:semiHidden="0" w:uiPriority="62" w:unhideWhenUsed="0"/>
-    <w:lsdException w:name="Medium Shading 1 Accent 4" w:semiHidden="0" w:uiPriority="63" w:unhideWhenUsed="0"/>
-    <w:lsdException w:name="Medium Shading 2 Accent 4" w:semiHidden="0" w:uiPriority="64" w:unhideWhenUsed="0"/>
-    <w:lsdException w:name="Medium List 1 Accent 4" w:semiHidden="0" w:uiPriority="65" w:unhideWhenUsed="0"/>
-    <w:lsdException w:name="Medium List 2 Accent 4" w:semiHidden="0" w:uiPriority="66" w:unhideWhenUsed="0"/>
-    <w:lsdException w:name="Medium Grid 1 Accent 4" w:semiHidden="0" w:uiPriority="67" w:unhideWhenUsed="0"/>
-    <w:lsdException w:name="Medium Grid 2 Accent 4" w:semiHidden="0" w:uiPriority="68" w:unhideWhenUsed="0"/>
-    <w:lsdException w:name="Medium Grid 3 Accent 4" w:semiHidden="0" w:uiPriority="69" w:unhideWhenUsed="0"/>
-    <w:lsdException w:name="Dark List Accent 4" w:semiHidden="0" w:uiPriority="70" w:unhideWhenUsed="0"/>
-    <w:lsdException w:name="Colorful Shading Accent 4" w:semiHidden="0" w:uiPriority="71" w:unhideWhenUsed="0"/>
-    <w:lsdException w:name="Colorful List Accent 4" w:semiHidden="0" w:uiPriority="72" w:unhideWhenUsed="0"/>
-    <w:lsdException w:name="Colorful Grid Accent 4" w:semiHidden="0" w:uiPriority="73" w:unhideWhenUsed="0"/>
-    <w:lsdException w:name="Light Shading Accent 5" w:semiHidden="0" w:uiPriority="60" w:unhideWhenUsed="0"/>
-    <w:lsdException w:name="Light List Accent 5" w:semiHidden="0" w:uiPriority="61" w:unhideWhenUsed="0"/>
-    <w:lsdException w:name="Light Grid Accent 5" w:semiHidden="0" w:uiPriority="62" w:unhideWhenUsed="0"/>
-    <w:lsdException w:name="Medium Shading 1 Accent 5" w:semiHidden="0" w:uiPriority="63" w:unhideWhenUsed="0"/>
-    <w:lsdException w:name="Medium Shading 2 Accent 5" w:semiHidden="0" w:uiPriority="64" w:unhideWhenUsed="0"/>
-    <w:lsdException w:name="Medium List 1 Accent 5" w:semiHidden="0" w:uiPriority="65" w:unhideWhenUsed="0"/>
-    <w:lsdException w:name="Medium List 2 Accent 5" w:semiHidden="0" w:uiPriority="66" w:unhideWhenUsed="0"/>
-    <w:lsdException w:name="Medium Grid 1 Accent 5" w:semiHidden="0" w:uiPriority="67" w:unhideWhenUsed="0"/>
-    <w:lsdException w:name="Medium Grid 2 Accent 5" w:semiHidden="0" w:uiPriority="68" w:unhideWhenUsed="0"/>
-    <w:lsdException w:name="Medium Grid 3 Accent 5" w:semiHidden="0" w:uiPriority="69" w:unhideWhenUsed="0"/>
-    <w:lsdException w:name="Dark List Accent 5" w:semiHidden="0" w:uiPriority="70" w:unhideWhenUsed="0"/>
-    <w:lsdException w:name="Colorful Shading Accent 5" w:semiHidden="0" w:uiPriority="71" w:unhideWhenUsed="0"/>
-    <w:lsdException w:name="Colorful List Accent 5" w:semiHidden="0" w:uiPriority="72" w:unhideWhenUsed="0"/>
-    <w:lsdException w:name="Colorful Grid Accent 5" w:semiHidden="0" w:uiPriority="73" w:unhideWhenUsed="0"/>
-    <w:lsdException w:name="Light Shading Accent 6" w:semiHidden="0" w:uiPriority="60" w:unhideWhenUsed="0"/>
-    <w:lsdException w:name="Light List Accent 6" w:semiHidden="0" w:uiPriority="61" w:unhideWhenUsed="0"/>
-    <w:lsdException w:name="Light Grid Accent 6" w:semiHidden="0" w:uiPriority="62" w:unhideWhenUsed="0"/>
-    <w:lsdException w:name="Medium Shading 1 Accent 6" w:semiHidden="0" w:uiPriority="63" w:unhideWhenUsed="0"/>
-    <w:lsdException w:name="Medium Shading 2 Accent 6" w:semiHidden="0" w:uiPriority="64" w:unhideWhenUsed="0"/>
-    <w:lsdException w:name="Medium List 1 Accent 6" w:semiHidden="0" w:uiPriority="65" w:unhideWhenUsed="0"/>
-    <w:lsdException w:name="Medium List 2 Accent 6" w:semiHidden="0" w:uiPriority="66" w:unhideWhenUsed="0"/>
-    <w:lsdException w:name="Medium Grid 1 Accent 6" w:semiHidden="0" w:uiPriority="67" w:unhideWhenUsed="0"/>
-    <w:lsdException w:name="Medium Grid 2 Accent 6" w:semiHidden="0" w:uiPriority="68" w:unhideWhenUsed="0"/>
-    <w:lsdException w:name="Medium Grid 3 Accent 6" w:semiHidden="0" w:uiPriority="69" w:unhideWhenUsed="0"/>
-    <w:lsdException w:name="Dark List Accent 6" w:semiHidden="0" w:uiPriority="70" w:unhideWhenUsed="0"/>
-    <w:lsdException w:name="Colorful Shading Accent 6" w:semiHidden="0" w:uiPriority="71" w:unhideWhenUsed="0"/>
-    <w:lsdException w:name="Colorful List Accent 6" w:semiHidden="0" w:uiPriority="72" w:unhideWhenUsed="0"/>
-    <w:lsdException w:name="Colorful Grid Accent 6" w:semiHidden="0" w:uiPriority="73" w:unhideWhenUsed="0"/>
-    <w:lsdException w:name="Subtle Emphasis" w:semiHidden="0" w:uiPriority="19" w:unhideWhenUsed="0" w:qFormat="1"/>
-    <w:lsdException w:name="Intense Emphasis" w:semiHidden="0" w:uiPriority="21" w:unhideWhenUsed="0" w:qFormat="1"/>
-    <w:lsdException w:name="Subtle Reference" w:semiHidden="0" w:uiPriority="31" w:unhideWhenUsed="0" w:qFormat="1"/>
-    <w:lsdException w:name="Intense Reference" w:semiHidden="0" w:uiPriority="32" w:unhideWhenUsed="0" w:qFormat="1"/>
-    <w:lsdException w:name="Book Title" w:semiHidden="0" w:uiPriority="33" w:unhideWhenUsed="0" w:qFormat="1"/>
-    <w:lsdException w:name="Bibliography" w:uiPriority="37"/>
-    <w:lsdException w:name="TOC Heading" w:uiPriority="39" w:qFormat="1"/>
-  </w:latentStyles>
-  <w:style w:type="paragraph" w:default="1" w:styleId="a">
-    <w:name w:val="Normal"/>
-    <w:qFormat/>
-    <w:pPr>
-      <w:widowControl w:val="0"/>
-      <w:jc w:val="both"/>
-    </w:pPr>
-  </w:style>
-  <w:style w:type="character" w:default="1" w:styleId="a0">
-    <w:name w:val="Default Paragraph Font"/>
-    <w:uiPriority w:val="1"/>
-    <w:semiHidden/>
-    <w:unhideWhenUsed/>
-  </w:style>
-  <w:style w:type="table" w:default="1" w:styleId="a1">
-    <w:name w:val="Normal Table"/>
-    <w:uiPriority w:val="99"/>
-    <w:semiHidden/>
-    <w:unhideWhenUsed/>
-    <w:tblPr>
-      <w:tblInd w:w="0" w:type="dxa"/>
-      <w:tblCellMar>
-        <w:top w:w="0" w:type="dxa"/>
-        <w:left w:w="108" w:type="dxa"/>
-        <w:bottom w:w="0" w:type="dxa"/>
-        <w:right w:w="108" w:type="dxa"/>
-      </w:tblCellMar>
-    </w:tblPr>
-  </w:style>
-  <w:style w:type="numbering" w:default="1" w:styleId="a2">
-    <w:name w:val="No List"/>
-    <w:uiPriority w:val="99"/>
-    <w:semiHidden/>
-    <w:unhideWhenUsed/>
-  </w:style>
-  <w:style w:type="table" w:styleId="a3">
-    <w:name w:val="Table Grid"/>
-    <w:basedOn w:val="a1"/>
-    <w:uiPriority w:val="59"/>
-    <w:rsid w:val="00FA7CF4"/>
-    <w:rPr>
-      <w:sz w:val="21"/>
-      <w:szCs w:val="22"/>
-    </w:rPr>
-    <w:tblPr>
-      <w:tblInd w:w="0" w:type="dxa"/>
-      <w:tblBorders>
-        <w:top w:val="single" w:sz="4" w:space="0" w:color="auto"/>
-        <w:left w:val="single" w:sz="4" w:space="0" w:color="auto"/>
-        <w:bottom w:val="single" w:sz="4" w:space="0" w:color="auto"/>
-        <w:right w:val="single" w:sz="4" w:space="0" w:color="auto"/>
-        <w:insideH w:val="single" w:sz="4" w:space="0" w:color="auto"/>
-        <w:insideV w:val="single" w:sz="4" w:space="0" w:color="auto"/>
-      </w:tblBorders>
-      <w:tblCellMar>
-        <w:top w:w="0" w:type="dxa"/>
-        <w:left w:w="108" w:type="dxa"/>
-        <w:bottom w:w="0" w:type="dxa"/>
-        <w:right w:w="108" w:type="dxa"/>
-      </w:tblCellMar>
-    </w:tblPr>
-  </w:style>
-  <w:style w:type="paragraph" w:styleId="a4">
-    <w:name w:val="Normal (Web)"/>
-    <w:basedOn w:val="a"/>
-    <w:uiPriority w:val="99"/>
-    <w:unhideWhenUsed/>
-    <w:rsid w:val="00FA7CF4"/>
-    <w:pPr>
-      <w:widowControl/>
-      <w:spacing w:before="100" w:beforeAutospacing="1" w:after="100" w:afterAutospacing="1"/>
-      <w:jc w:val="left"/>
-    </w:pPr>
-    <w:rPr>
-      <w:rFonts w:ascii="Times New Roman" w:hAnsi="Times New Roman" w:cs="Times New Roman"/>
-      <w:kern w:val="0"/>
-    </w:rPr>
-  </w:style>
-</w:styles>
-</file>
-
-<file path=word/stylesWithEffects.xml><?xml version="1.0" encoding="utf-8"?>
-<w:styles xmlns:wpc="http://schemas.microsoft.com/office/word/2010/wordprocessingCanvas" xmlns:mc="http://schemas.openxmlformats.org/markup-compatibility/2006" xmlns:o="urn:schemas-microsoft-com:office:office" xmlns:r="http://schemas.openxmlformats.org/officeDocument/2006/relationships" xmlns:m="http://schemas.openxmlformats.org/officeDocument/2006/math" xmlns:v="urn:schemas-microsoft-com:vml" xmlns:wp14="http://schemas.microsoft.com/office/word/2010/wordprocessingDrawing" xmlns:wp="http://schemas.openxmlformats.org/drawingml/2006/wordprocessingDrawing" xmlns:w10="urn:schemas-microsoft-com:office:word" xmlns:w="http://schemas.openxmlformats.org/wordprocessingml/2006/main" xmlns:w14="http://schemas.microsoft.com/office/word/2010/wordml" xmlns:wpg="http://schemas.microsoft.com/office/word/2010/wordprocessingGroup" xmlns:wpi="http://schemas.microsoft.com/office/word/2010/wordprocessingInk" xmlns:wne="http://schemas.microsoft.com/office/word/2006/wordml" xmlns:wps="http://schemas.microsoft.com/office/word/2010/wordprocessingShape" mc:Ignorable="w14 wp14">
-  <w:docDefaults>
-    <w:rPrDefault>
-      <w:rPr>
-        <w:rFonts w:asciiTheme="minorHAnsi" w:eastAsiaTheme="minorEastAsia" w:hAnsiTheme="minorHAnsi" w:cstheme="minorBidi"/>
-        <w:kern w:val="2"/>
-        <w:sz w:val="24"/>
-        <w:szCs w:val="24"/>
-        <w:lang w:val="en-US" w:eastAsia="zh-CN" w:bidi="ar-SA"/>
-      </w:rPr>
-    </w:rPrDefault>
-    <w:pPrDefault/>
-  </w:docDefaults>
-  <w:latentStyles w:defLockedState="0" w:defUIPriority="99" w:defSemiHidden="1" w:defUnhideWhenUsed="1" w:defQFormat="0" w:count="267">
-    <w:lsdException w:name="Normal" w:semiHidden="0" w:uiPriority="0" w:unhideWhenUsed="0" w:qFormat="1"/>
-    <w:lsdException w:name="heading 1" w:semiHidden="0" w:uiPriority="9" w:unhideWhenUsed="0" w:qFormat="1"/>
-    <w:lsdException w:name="heading 2" w:uiPriority="9" w:qFormat="1"/>
-    <w:lsdException w:name="heading 3" w:uiPriority="9" w:qFormat="1"/>
-    <w:lsdException w:name="heading 4" w:uiPriority="9" w:qFormat="1"/>
-    <w:lsdException w:name="heading 5" w:uiPriority="9" w:qFormat="1"/>
-    <w:lsdException w:name="heading 6" w:uiPriority="9" w:qFormat="1"/>
-    <w:lsdException w:name="heading 7" w:uiPriority="9" w:qFormat="1"/>
-    <w:lsdException w:name="heading 8" w:uiPriority="9" w:qFormat="1"/>
-    <w:lsdException w:name="heading 9" w:uiPriority="9" w:qFormat="1"/>
-    <w:lsdException w:name="toc 1" w:uiPriority="39"/>
-    <w:lsdException w:name="toc 2" w:uiPriority="39"/>
-    <w:lsdException w:name="toc 3" w:uiPriority="39"/>
-    <w:lsdException w:name="toc 4" w:uiPriority="39"/>
-    <w:lsdException w:name="toc 5" w:uiPriority="39"/>
-    <w:lsdException w:name="toc 6" w:uiPriority="39"/>
-    <w:lsdException w:name="toc 7" w:uiPriority="39"/>
-    <w:lsdException w:name="toc 8" w:uiPriority="39"/>
-    <w:lsdException w:name="toc 9" w:uiPriority="39"/>
-    <w:lsdException w:name="caption" w:uiPriority="35" w:qFormat="1"/>
-    <w:lsdException w:name="Title" w:semiHidden="0" w:uiPriority="10" w:unhideWhenUsed="0" w:qFormat="1"/>
-    <w:lsdException w:name="Default Paragraph Font" w:uiPriority="1"/>
-    <w:lsdException w:name="Subtitle" w:semiHidden="0" w:uiPriority="11" w:unhideWhenUsed="0" w:qFormat="1"/>
-    <w:lsdException w:name="Strong" w:semiHidden="0" w:uiPriority="22" w:unhideWhenUsed="0" w:qFormat="1"/>
-    <w:lsdException w:name="Emphasis" w:semiHidden="0" w:uiPriority="20" w:unhideWhenUsed="0" w:qFormat="1"/>
-    <w:lsdException w:name="Table Grid" w:semiHidden="0" w:uiPriority="59" w:unhideWhenUsed="0"/>
-    <w:lsdException w:name="Placeholder Text" w:unhideWhenUsed="0"/>
-    <w:lsdException w:name="No Spacing" w:semiHidden="0" w:uiPriority="1" w:unhideWhenUsed="0" w:qFormat="1"/>
-    <w:lsdException w:name="Light Shading" w:semiHidden="0" w:uiPriority="60" w:unhideWhenUsed="0"/>
-    <w:lsdException w:name="Light List" w:semiHidden="0" w:uiPriority="61" w:unhideWhenUsed="0"/>
-    <w:lsdException w:name="Light Grid" w:semiHidden="0" w:uiPriority="62" w:unhideWhenUsed="0"/>
-    <w:lsdException w:name="Medium Shading 1" w:semiHidden="0" w:uiPriority="63" w:unhideWhenUsed="0"/>
-    <w:lsdException w:name="Medium Shading 2" w:semiHidden="0" w:uiPriority="64" w:unhideWhenUsed="0"/>
-    <w:lsdException w:name="Medium List 1" w:semiHidden="0" w:uiPriority="65" w:unhideWhenUsed="0"/>
-    <w:lsdException w:name="Medium List 2" w:semiHidden="0" w:uiPriority="66" w:unhideWhenUsed="0"/>
-    <w:lsdException w:name="Medium Grid 1" w:semiHidden="0" w:uiPriority="67" w:unhideWhenUsed="0"/>
-    <w:lsdException w:name="Medium Grid 2" w:semiHidden="0" w:uiPriority="68" w:unhideWhenUsed="0"/>
-    <w:lsdException w:name="Medium Grid 3" w:semiHidden="0" w:uiPriority="69" w:unhideWhenUsed="0"/>
-    <w:lsdException w:name="Dark List" w:semiHidden="0" w:uiPriority="70" w:unhideWhenUsed="0"/>
-    <w:lsdException w:name="Colorful Shading" w:semiHidden="0" w:uiPriority="71" w:unhideWhenUsed="0"/>
-    <w:lsdException w:name="Colorful List" w:semiHidden="0" w:uiPriority="72" w:unhideWhenUsed="0"/>
-    <w:lsdException w:name="Colorful Grid" w:semiHidden="0" w:uiPriority="73" w:unhideWhenUsed="0"/>
-    <w:lsdException w:name="Light Shading Accent 1" w:semiHidden="0" w:uiPriority="60" w:unhideWhenUsed="0"/>
-    <w:lsdException w:name="Light List Accent 1" w:semiHidden="0" w:uiPriority="61" w:unhideWhenUsed="0"/>
-    <w:lsdException w:name="Light Grid Accent 1" w:semiHidden="0" w:uiPriority="62" w:unhideWhenUsed="0"/>
-    <w:lsdException w:name="Medium Shading 1 Accent 1" w:semiHidden="0" w:uiPriority="63" w:unhideWhenUsed="0"/>
-    <w:lsdException w:name="Medium Shading 2 Accent 1" w:semiHidden="0" w:uiPriority="64" w:unhideWhenUsed="0"/>
-    <w:lsdException w:name="Medium List 1 Accent 1" w:semiHidden="0" w:uiPriority="65" w:unhideWhenUsed="0"/>
-    <w:lsdException w:name="Revision" w:unhideWhenUsed="0"/>
-    <w:lsdException w:name="List Paragraph" w:semiHidden="0" w:uiPriority="34" w:unhideWhenUsed="0" w:qFormat="1"/>
-    <w:lsdException w:name="Quote" w:semiHidden="0" w:uiPriority="29" w:unhideWhenUsed="0" w:qFormat="1"/>
-    <w:lsdException w:name="Intense Quote" w:semiHidden="0" w:uiPriority="30" w:unhideWhenUsed="0" w:qFormat="1"/>
-    <w:lsdException w:name="Medium List 2 Accent 1" w:semiHidden="0" w:uiPriority="66" w:unhideWhenUsed="0"/>
-    <w:lsdException w:name="Medium Grid 1 Accent 1" w:semiHidden="0" w:uiPriority="67" w:unhideWhenUsed="0"/>
-    <w:lsdException w:name="Medium Grid 2 Accent 1" w:semiHidden="0" w:uiPriority="68" w:unhideWhenUsed="0"/>
-    <w:lsdException w:name="Medium Grid 3 Accent 1" w:semiHidden="0" w:uiPriority="69" w:unhideWhenUsed="0"/>
-    <w:lsdException w:name="Dark List Accent 1" w:semiHidden="0" w:uiPriority="70" w:unhideWhenUsed="0"/>
-    <w:lsdException w:name="Colorful Shading Accent 1" w:semiHidden="0" w:uiPriority="71" w:unhideWhenUsed="0"/>
-    <w:lsdException w:name="Colorful List Accent 1" w:semiHidden="0" w:uiPriority="72" w:unhideWhenUsed="0"/>
-    <w:lsdException w:name="Colorful Grid Accent 1" w:semiHidden="0" w:uiPriority="73" w:unhideWhenUsed="0"/>
-    <w:lsdException w:name="Light Shading Accent 2" w:semiHidden="0" w:uiPriority="60" w:unhideWhenUsed="0"/>
-    <w:lsdException w:name="Light List Accent 2" w:semiHidden="0" w:uiPriority="61" w:unhideWhenUsed="0"/>
-    <w:lsdException w:name="Light Grid Accent 2" w:semiHidden="0" w:uiPriority="62" w:unhideWhenUsed="0"/>
-    <w:lsdException w:name="Medium Shading 1 Accent 2" w:semiHidden="0" w:uiPriority="63" w:unhideWhenUsed="0"/>
-    <w:lsdException w:name="Medium Shading 2 Accent 2" w:semiHidden="0" w:uiPriority="64" w:unhideWhenUsed="0"/>
-    <w:lsdException w:name="Medium List 1 Accent 2" w:semiHidden="0" w:uiPriority="65" w:unhideWhenUsed="0"/>
-    <w:lsdException w:name="Medium List 2 Accent 2" w:semiHidden="0" w:uiPriority="66" w:unhideWhenUsed="0"/>
-    <w:lsdException w:name="Medium Grid 1 Accent 2" w:semiHidden="0" w:uiPriority="67" w:unhideWhenUsed="0"/>
-    <w:lsdException w:name="Medium Grid 2 Accent 2" w:semiHidden="0" w:uiPriority="68" w:unhideWhenUsed="0"/>
-    <w:lsdException w:name="Medium Grid 3 Accent 2" w:semiHidden="0" w:uiPriority="69" w:unhideWhenUsed="0"/>
-    <w:lsdException w:name="Dark List Accent 2" w:semiHidden="0" w:uiPriority="70" w:unhideWhenUsed="0"/>
-    <w:lsdException w:name="Colorful Shading Accent 2" w:semiHidden="0" w:uiPriority="71" w:unhideWhenUsed="0"/>
-    <w:lsdException w:name="Colorful List Accent 2" w:semiHidden="0" w:uiPriority="72" w:unhideWhenUsed="0"/>
-    <w:lsdException w:name="Colorful Grid Accent 2" w:semiHidden="0" w:uiPriority="73" w:unhideWhenUsed="0"/>
-    <w:lsdException w:name="Light Shading Accent 3" w:semiHidden="0" w:uiPriority="60" w:unhideWhenUsed="0"/>
-    <w:lsdException w:name="Light List Accent 3" w:semiHidden="0" w:uiPriority="61" w:unhideWhenUsed="0"/>
-    <w:lsdException w:name="Light Grid Accent 3" w:semiHidden="0" w:uiPriority="62" w:unhideWhenUsed="0"/>
-    <w:lsdException w:name="Medium Shading 1 Accent 3" w:semiHidden="0" w:uiPriority="63" w:unhideWhenUsed="0"/>
-    <w:lsdException w:name="Medium Shading 2 Accent 3" w:semiHidden="0" w:uiPriority="64" w:unhideWhenUsed="0"/>
-    <w:lsdException w:name="Medium List 1 Accent 3" w:semiHidden="0" w:uiPriority="65" w:unhideWhenUsed="0"/>
-    <w:lsdException w:name="Medium List 2 Accent 3" w:semiHidden="0" w:uiPriority="66" w:unhideWhenUsed="0"/>
-    <w:lsdException w:name="Medium Grid 1 Accent 3" w:semiHidden="0" w:uiPriority="67" w:unhideWhenUsed="0"/>
-    <w:lsdException w:name="Medium Grid 2 Accent 3" w:semiHidden="0" w:uiPriority="68" w:unhideWhenUsed="0"/>
-    <w:lsdException w:name="Medium Grid 3 Accent 3" w:semiHidden="0" w:uiPriority="69" w:unhideWhenUsed="0"/>
-    <w:lsdException w:name="Dark List Accent 3" w:semiHidden="0" w:uiPriority="70" w:unhideWhenUsed="0"/>
-    <w:lsdException w:name="Colorful Shading Accent 3" w:semiHidden="0" w:uiPriority="71" w:unhideWhenUsed="0"/>
-    <w:lsdException w:name="Colorful List Accent 3" w:semiHidden="0" w:uiPriority="72" w:unhideWhenUsed="0"/>
-    <w:lsdException w:name="Colorful Grid Accent 3" w:semiHidden="0" w:uiPriority="73" w:unhideWhenUsed="0"/>
-    <w:lsdException w:name="Light Shading Accent 4" w:semiHidden="0" w:uiPriority="60" w:unhideWhenUsed="0"/>
-    <w:lsdException w:name="Light List Accent 4" w:semiHidden="0" w:uiPriority="61" w:unhideWhenUsed="0"/>
-    <w:lsdException w:name="Light Grid Accent 4" w:semiHidden="0" w:uiPriority="62" w:unhideWhenUsed="0"/>
-    <w:lsdException w:name="Medium Shading 1 Accent 4" w:semiHidden="0" w:uiPriority="63" w:unhideWhenUsed="0"/>
-    <w:lsdException w:name="Medium Shading 2 Accent 4" w:semiHidden="0" w:uiPriority="64" w:unhideWhenUsed="0"/>
-    <w:lsdException w:name="Medium List 1 Accent 4" w:semiHidden="0" w:uiPriority="65" w:unhideWhenUsed="0"/>
-    <w:lsdException w:name="Medium List 2 Accent 4" w:semiHidden="0" w:uiPriority="66" w:unhideWhenUsed="0"/>
-    <w:lsdException w:name="Medium Grid 1 Accent 4" w:semiHidden="0" w:uiPriority="67" w:unhideWhenUsed="0"/>
-    <w:lsdException w:name="Medium Grid 2 Accent 4" w:semiHidden="0" w:uiPriority="68" w:unhideWhenUsed="0"/>
-    <w:lsdException w:name="Medium Grid 3 Accent 4" w:semiHidden="0" w:uiPriority="69" w:unhideWhenUsed="0"/>
-    <w:lsdException w:name="Dark List Accent 4" w:semiHidden="0" w:uiPriority="70" w:unhideWhenUsed="0"/>
-    <w:lsdException w:name="Colorful Shading Accent 4" w:semiHidden="0" w:uiPriority="71" w:unhideWhenUsed="0"/>
-    <w:lsdException w:name="Colorful List Accent 4" w:semiHidden="0" w:uiPriority="72" w:unhideWhenUsed="0"/>
-    <w:lsdException w:name="Colorful Grid Accent 4" w:semiHidden="0" w:uiPriority="73" w:unhideWhenUsed="0"/>
-    <w:lsdException w:name="Light Shading Accent 5" w:semiHidden="0" w:uiPriority="60" w:unhideWhenUsed="0"/>
-    <w:lsdException w:name="Light List Accent 5" w:semiHidden="0" w:uiPriority="61" w:unhideWhenUsed="0"/>
-    <w:lsdException w:name="Light Grid Accent 5" w:semiHidden="0" w:uiPriority="62" w:unhideWhenUsed="0"/>
-    <w:lsdException w:name="Medium Shading 1 Accent 5" w:semiHidden="0" w:uiPriority="63" w:unhideWhenUsed="0"/>
-    <w:lsdException w:name="Medium Shading 2 Accent 5" w:semiHidden="0" w:uiPriority="64" w:unhideWhenUsed="0"/>
-    <w:lsdException w:name="Medium List 1 Accent 5" w:semiHidden="0" w:uiPriority="65" w:unhideWhenUsed="0"/>
-    <w:lsdException w:name="Medium List 2 Accent 5" w:semiHidden="0" w:uiPriority="66" w:unhideWhenUsed="0"/>
-    <w:lsdException w:name="Medium Grid 1 Accent 5" w:semiHidden="0" w:uiPriority="67" w:unhideWhenUsed="0"/>
-    <w:lsdException w:name="Medium Grid 2 Accent 5" w:semiHidden="0" w:uiPriority="68" w:unhideWhenUsed="0"/>
-    <w:lsdException w:name="Medium Grid 3 Accent 5" w:semiHidden="0" w:uiPriority="69" w:unhideWhenUsed="0"/>
-    <w:lsdException w:name="Dark List Accent 5" w:semiHidden="0" w:uiPriority="70" w:unhideWhenUsed="0"/>
-    <w:lsdException w:name="Colorful Shading Accent 5" w:semiHidden="0" w:uiPriority="71" w:unhideWhenUsed="0"/>
-    <w:lsdException w:name="Colorful List Accent 5" w:semiHidden="0" w:uiPriority="72" w:unhideWhenUsed="0"/>
-    <w:lsdException w:name="Colorful Grid Accent 5" w:semiHidden="0" w:uiPriority="73" w:unhideWhenUsed="0"/>
-    <w:lsdException w:name="Light Shading Accent 6" w:semiHidden="0" w:uiPriority="60" w:unhideWhenUsed="0"/>
-    <w:lsdException w:name="Light List Accent 6" w:semiHidden="0" w:uiPriority="61" w:unhideWhenUsed="0"/>
-    <w:lsdException w:name="Light Grid Accent 6" w:semiHidden="0" w:uiPriority="62" w:unhideWhenUsed="0"/>
-    <w:lsdException w:name="Medium Shading 1 Accent 6" w:semiHidden="0" w:uiPriority="63" w:unhideWhenUsed="0"/>
-    <w:lsdException w:name="Medium Shading 2 Accent 6" w:semiHidden="0" w:uiPriority="64" w:unhideWhenUsed="0"/>
-    <w:lsdException w:name="Medium List 1 Accent 6" w:semiHidden="0" w:uiPriority="65" w:unhideWhenUsed="0"/>
-    <w:lsdException w:name="Medium List 2 Accent 6" w:semiHidden="0" w:uiPriority="66" w:unhideWhenUsed="0"/>
-    <w:lsdException w:name="Medium Grid 1 Accent 6" w:semiHidden="0" w:uiPriority="67" w:unhideWhenUsed="0"/>
-    <w:lsdException w:name="Medium Grid 2 Accent 6" w:semiHidden="0" w:uiPriority="68" w:unhideWhenUsed="0"/>
-    <w:lsdException w:name="Medium Grid 3 Accent 6" w:semiHidden="0" w:uiPriority="69" w:unhideWhenUsed="0"/>
-    <w:lsdException w:name="Dark List Accent 6" w:semiHidden="0" w:uiPriority="70" w:unhideWhenUsed="0"/>
-    <w:lsdException w:name="Colorful Shading Accent 6" w:semiHidden="0" w:uiPriority="71" w:unhideWhenUsed="0"/>
-    <w:lsdException w:name="Colorful List Accent 6" w:semiHidden="0" w:uiPriority="72" w:unhideWhenUsed="0"/>
-    <w:lsdException w:name="Colorful Grid Accent 6" w:semiHidden="0" w:uiPriority="73" w:unhideWhenUsed="0"/>
-    <w:lsdException w:name="Subtle Emphasis" w:semiHidden="0" w:uiPriority="19" w:unhideWhenUsed="0" w:qFormat="1"/>
-    <w:lsdException w:name="Intense Emphasis" w:semiHidden="0" w:uiPriority="21" w:unhideWhenUsed="0" w:qFormat="1"/>
-    <w:lsdException w:name="Subtle Reference" w:semiHidden="0" w:uiPriority="31" w:unhideWhenUsed="0" w:qFormat="1"/>
-    <w:lsdException w:name="Intense Reference" w:semiHidden="0" w:uiPriority="32" w:unhideWhenUsed="0" w:qFormat="1"/>
-    <w:lsdException w:name="Book Title" w:semiHidden="0" w:uiPriority="33" w:unhideWhenUsed="0" w:qFormat="1"/>
-    <w:lsdException w:name="Bibliography" w:uiPriority="37"/>
-    <w:lsdException w:name="TOC Heading" w:uiPriority="39" w:qFormat="1"/>
+  <w:latentStyles w:defLockedState="0" w:defUIPriority="99" w:defSemiHidden="0" w:defUnhideWhenUsed="0" w:defQFormat="0" w:count="380">
+    <w:lsdException w:name="Normal" w:uiPriority="0" w:qFormat="1"/>
+    <w:lsdException w:name="heading 1" w:uiPriority="9" w:qFormat="1"/>
+    <w:lsdException w:name="heading 2" w:semiHidden="1" w:uiPriority="9" w:unhideWhenUsed="1" w:qFormat="1"/>
+    <w:lsdException w:name="heading 3" w:semiHidden="1" w:uiPriority="9" w:unhideWhenUsed="1" w:qFormat="1"/>
+    <w:lsdException w:name="heading 4" w:semiHidden="1" w:uiPriority="9" w:unhideWhenUsed="1" w:qFormat="1"/>
+    <w:lsdException w:name="heading 5" w:semiHidden="1" w:uiPriority="9" w:unhideWhenUsed="1" w:qFormat="1"/>
+    <w:lsdException w:name="heading 6" w:semiHidden="1" w:uiPriority="9" w:unhideWhenUsed="1" w:qFormat="1"/>
+    <w:lsdException w:name="heading 7" w:semiHidden="1" w:uiPriority="9" w:unhideWhenUsed="1" w:qFormat="1"/>
+    <w:lsdException w:name="heading 8" w:semiHidden="1" w:uiPriority="9" w:unhideWhenUsed="1" w:qFormat="1"/>
+    <w:lsdException w:name="heading 9" w:semiHidden="1" w:uiPriority="9" w:unhideWhenUsed="1" w:qFormat="1"/>
+    <w:lsdException w:name="index 1" w:semiHidden="1" w:unhideWhenUsed="1"/>
+    <w:lsdException w:name="index 2" w:semiHidden="1" w:unhideWhenUsed="1"/>
+    <w:lsdException w:name="index 3" w:semiHidden="1" w:unhideWhenUsed="1"/>
+    <w:lsdException w:name="index 4" w:semiHidden="1" w:unhideWhenUsed="1"/>
+    <w:lsdException w:name="index 5" w:semiHidden="1" w:unhideWhenUsed="1"/>
+    <w:lsdException w:name="index 6" w:semiHidden="1" w:unhideWhenUsed="1"/>
+    <w:lsdException w:name="index 7" w:semiHidden="1" w:unhideWhenUsed="1"/>
+    <w:lsdException w:name="index 8" w:semiHidden="1" w:unhideWhenUsed="1"/>
+    <w:lsdException w:name="index 9" w:semiHidden="1" w:unhideWhenUsed="1"/>
+    <w:lsdException w:name="toc 1" w:semiHidden="1" w:uiPriority="39" w:unhideWhenUsed="1"/>
+    <w:lsdException w:name="toc 2" w:semiHidden="1" w:uiPriority="39" w:unhideWhenUsed="1"/>
+    <w:lsdException w:name="toc 3" w:semiHidden="1" w:uiPriority="39" w:unhideWhenUsed="1"/>
+    <w:lsdException w:name="toc 4" w:semiHidden="1" w:uiPriority="39" w:unhideWhenUsed="1"/>
+    <w:lsdException w:name="toc 5" w:semiHidden="1" w:uiPriority="39" w:unhideWhenUsed="1"/>
+    <w:lsdException w:name="toc 6" w:semiHidden="1" w:uiPriority="39" w:unhideWhenUsed="1"/>
+    <w:lsdException w:name="toc 7" w:semiHidden="1" w:uiPriority="39" w:unhideWhenUsed="1"/>
+    <w:lsdException w:name="toc 8" w:semiHidden="1" w:uiPriority="39" w:unhideWhenUsed="1"/>
+    <w:lsdException w:name="toc 9" w:semiHidden="1" w:uiPriority="39" w:unhideWhenUsed="1"/>
+    <w:lsdException w:name="Normal Indent" w:semiHidden="1" w:unhideWhenUsed="1"/>
+    <w:lsdException w:name="footnote text" w:semiHidden="1" w:unhideWhenUsed="1"/>
+    <w:lsdException w:name="annotation text" w:semiHidden="1" w:unhideWhenUsed="1"/>
+    <w:lsdException w:name="header" w:semiHidden="1" w:unhideWhenUsed="1"/>
+    <w:lsdException w:name="footer" w:semiHidden="1" w:unhideWhenUsed="1"/>
+    <w:lsdException w:name="index heading" w:semiHidden="1" w:unhideWhenUsed="1"/>
+    <w:lsdException w:name="caption" w:semiHidden="1" w:uiPriority="35" w:unhideWhenUsed="1" w:qFormat="1"/>
+    <w:lsdException w:name="table of figures" w:semiHidden="1" w:unhideWhenUsed="1"/>
+    <w:lsdException w:name="envelope address" w:semiHidden="1" w:unhideWhenUsed="1"/>
+    <w:lsdException w:name="envelope return" w:semiHidden="1" w:unhideWhenUsed="1"/>
+    <w:lsdException w:name="footnote reference" w:semiHidden="1" w:unhideWhenUsed="1"/>
+    <w:lsdException w:name="annotation reference" w:semiHidden="1" w:unhideWhenUsed="1"/>
+    <w:lsdException w:name="line number" w:semiHidden="1" w:unhideWhenUsed="1"/>
+    <w:lsdException w:name="page number" w:semiHidden="1" w:unhideWhenUsed="1"/>
+    <w:lsdException w:name="endnote reference" w:semiHidden="1" w:unhideWhenUsed="1"/>
+    <w:lsdException w:name="endnote text" w:semiHidden="1" w:unhideWhenUsed="1"/>
+    <w:lsdException w:name="table of authorities" w:semiHidden="1" w:unhideWhenUsed="1"/>
+    <w:lsdException w:name="macro" w:semiHidden="1" w:unhideWhenUsed="1"/>
+    <w:lsdException w:name="toa heading" w:semiHidden="1" w:unhideWhenUsed="1"/>
+    <w:lsdException w:name="List" w:semiHidden="1" w:unhideWhenUsed="1"/>
+    <w:lsdException w:name="List Bullet" w:semiHidden="1" w:unhideWhenUsed="1"/>
+    <w:lsdException w:name="List Number" w:semiHidden="1" w:unhideWhenUsed="1"/>
+    <w:lsdException w:name="List 2" w:semiHidden="1" w:unhideWhenUsed="1"/>
+    <w:lsdException w:name="List 3" w:semiHidden="1" w:unhideWhenUsed="1"/>
+    <w:lsdException w:name="List 4" w:semiHidden="1" w:unhideWhenUsed="1"/>
+    <w:lsdException w:name="List 5" w:semiHidden="1" w:unhideWhenUsed="1"/>
+    <w:lsdException w:name="List Bullet 2" w:semiHidden="1" w:unhideWhenUsed="1"/>
+    <w:lsdException w:name="List Bullet 3" w:semiHidden="1" w:unhideWhenUsed="1"/>
+    <w:lsdException w:name="List Bullet 4" w:semiHidden="1" w:unhideWhenUsed="1"/>
+    <w:lsdException w:name="List Bullet 5" w:semiHidden="1" w:unhideWhenUsed="1"/>
+    <w:lsdException w:name="List Number 2" w:semiHidden="1" w:unhideWhenUsed="1"/>
+    <w:lsdException w:name="List Number 3" w:semiHidden="1" w:unhideWhenUsed="1"/>
+    <w:lsdException w:name="List Number 4" w:semiHidden="1" w:unhideWhenUsed="1"/>
+    <w:lsdException w:name="List Number 5" w:semiHidden="1" w:unhideWhenUsed="1"/>
+    <w:lsdException w:name="Title" w:uiPriority="10" w:qFormat="1"/>
+    <w:lsdException w:name="Closing" w:semiHidden="1" w:unhideWhenUsed="1"/>
+    <w:lsdException w:name="Signature" w:semiHidden="1" w:unhideWhenUsed="1"/>
+    <w:lsdException w:name="Default Paragraph Font" w:semiHidden="1" w:uiPriority="1" w:unhideWhenUsed="1"/>
+    <w:lsdException w:name="Body Text" w:semiHidden="1" w:unhideWhenUsed="1"/>
+    <w:lsdException w:name="Body Text Indent" w:semiHidden="1" w:unhideWhenUsed="1"/>
+    <w:lsdException w:name="List Continue" w:semiHidden="1" w:unhideWhenUsed="1"/>
+    <w:lsdException w:name="List Continue 2" w:semiHidden="1" w:unhideWhenUsed="1"/>
+    <w:lsdException w:name="List Continue 3" w:semiHidden="1" w:unhideWhenUsed="1"/>
+    <w:lsdException w:name="List Continue 4" w:semiHidden="1" w:unhideWhenUsed="1"/>
+    <w:lsdException w:name="List Continue 5" w:semiHidden="1" w:unhideWhenUsed="1"/>
+    <w:lsdException w:name="Message Header" w:semiHidden="1" w:unhideWhenUsed="1"/>
+    <w:lsdException w:name="Subtitle" w:uiPriority="11" w:qFormat="1"/>
+    <w:lsdException w:name="Salutation" w:semiHidden="1" w:unhideWhenUsed="1"/>
+    <w:lsdException w:name="Date" w:semiHidden="1" w:unhideWhenUsed="1"/>
+    <w:lsdException w:name="Body Text First Indent" w:semiHidden="1" w:unhideWhenUsed="1"/>
+    <w:lsdException w:name="Body Text First Indent 2" w:semiHidden="1" w:unhideWhenUsed="1"/>
+    <w:lsdException w:name="Note Heading" w:semiHidden="1" w:unhideWhenUsed="1"/>
+    <w:lsdException w:name="Body Text 2" w:semiHidden="1" w:unhideWhenUsed="1"/>
+    <w:lsdException w:name="Body Text 3" w:semiHidden="1" w:unhideWhenUsed="1"/>
+    <w:lsdException w:name="Body Text Indent 2" w:semiHidden="1" w:unhideWhenUsed="1"/>
+    <w:lsdException w:name="Body Text Indent 3" w:semiHidden="1" w:unhideWhenUsed="1"/>
+    <w:lsdException w:name="Block Text" w:semiHidden="1" w:unhideWhenUsed="1"/>
+    <w:lsdException w:name="Hyperlink" w:semiHidden="1" w:unhideWhenUsed="1"/>
+    <w:lsdException w:name="FollowedHyperlink" w:semiHidden="1" w:unhideWhenUsed="1"/>
+    <w:lsdException w:name="Strong" w:uiPriority="22" w:qFormat="1"/>
+    <w:lsdException w:name="Emphasis" w:uiPriority="20" w:qFormat="1"/>
+    <w:lsdException w:name="Document Map" w:semiHidden="1" w:unhideWhenUsed="1"/>
+    <w:lsdException w:name="Plain Text" w:semiHidden="1" w:unhideWhenUsed="1"/>
+    <w:lsdException w:name="E-mail Signature" w:semiHidden="1" w:unhideWhenUsed="1"/>
+    <w:lsdException w:name="HTML Top of Form" w:semiHidden="1" w:unhideWhenUsed="1"/>
+    <w:lsdException w:name="HTML Bottom of Form" w:semiHidden="1" w:unhideWhenUsed="1"/>
+    <w:lsdException w:name="Normal (Web)" w:semiHidden="1" w:unhideWhenUsed="1"/>
+    <w:lsdException w:name="HTML Acronym" w:semiHidden="1" w:unhideWhenUsed="1"/>
+    <w:lsdException w:name="HTML Address" w:semiHidden="1" w:unhideWhenUsed="1"/>
+    <w:lsdException w:name="HTML Cite" w:semiHidden="1" w:unhideWhenUsed="1"/>
+    <w:lsdException w:name="HTML Code" w:semiHidden="1" w:unhideWhenUsed="1"/>
+    <w:lsdException w:name="HTML Definition" w:semiHidden="1" w:unhideWhenUsed="1"/>
+    <w:lsdException w:name="HTML Keyboard" w:semiHidden="1" w:unhideWhenUsed="1"/>
+    <w:lsdException w:name="HTML Preformatted" w:semiHidden="1" w:unhideWhenUsed="1"/>
+    <w:lsdException w:name="HTML Sample" w:semiHidden="1" w:unhideWhenUsed="1"/>
+    <w:lsdException w:name="HTML Typewriter" w:semiHidden="1" w:unhideWhenUsed="1"/>
+    <w:lsdException w:name="HTML Variable" w:semiHidden="1" w:unhideWhenUsed="1"/>
+    <w:lsdException w:name="Normal Table" w:semiHidden="1" w:unhideWhenUsed="1"/>
+    <w:lsdException w:name="annotation subject" w:semiHidden="1" w:unhideWhenUsed="1"/>
+    <w:lsdException w:name="No List" w:semiHidden="1" w:unhideWhenUsed="1"/>
+    <w:lsdException w:name="Outline List 1" w:semiHidden="1" w:unhideWhenUsed="1"/>
+    <w:lsdException w:name="Outline List 2" w:semiHidden="1" w:unhideWhenUsed="1"/>
+    <w:lsdException w:name="Outline List 3" w:semiHidden="1" w:unhideWhenUsed="1"/>
+    <w:lsdException w:name="Table Simple 1" w:semiHidden="1" w:unhideWhenUsed="1"/>
+    <w:lsdException w:name="Table Simple 2" w:semiHidden="1" w:unhideWhenUsed="1"/>
+    <w:lsdException w:name="Table Simple 3" w:semiHidden="1" w:unhideWhenUsed="1"/>
+    <w:lsdException w:name="Table Classic 1" w:semiHidden="1" w:unhideWhenUsed="1"/>
+    <w:lsdException w:name="Table Classic 2" w:semiHidden="1" w:unhideWhenUsed="1"/>
+    <w:lsdException w:name="Table Classic 3" w:semiHidden="1" w:unhideWhenUsed="1"/>
+    <w:lsdException w:name="Table Classic 4" w:semiHidden="1" w:unhideWhenUsed="1"/>
+    <w:lsdException w:name="Table Colorful 1" w:semiHidden="1" w:unhideWhenUsed="1"/>
+    <w:lsdException w:name="Table Colorful 2" w:semiHidden="1" w:unhideWhenUsed="1"/>
+    <w:lsdException w:name="Table Colorful 3" w:semiHidden="1" w:unhideWhenUsed="1"/>
+    <w:lsdException w:name="Table Columns 1" w:semiHidden="1" w:unhideWhenUsed="1"/>
+    <w:lsdException w:name="Table Columns 2" w:semiHidden="1" w:unhideWhenUsed="1"/>
+    <w:lsdException w:name="Table Columns 3" w:semiHidden="1" w:unhideWhenUsed="1"/>
+    <w:lsdException w:name="Table Columns 4" w:semiHidden="1" w:unhideWhenUsed="1"/>
+    <w:lsdException w:name="Table Columns 5" w:semiHidden="1" w:unhideWhenUsed="1"/>
+    <w:lsdException w:name="Table Grid 1" w:semiHidden="1" w:unhideWhenUsed="1"/>
+    <w:lsdException w:name="Table Grid 2" w:semiHidden="1" w:unhideWhenUsed="1"/>
+    <w:lsdException w:name="Table Grid 3" w:semiHidden="1" w:unhideWhenUsed="1"/>
+    <w:lsdException w:name="Table Grid 4" w:semiHidden="1" w:unhideWhenUsed="1"/>
+    <w:lsdException w:name="Table Grid 5" w:semiHidden="1" w:unhideWhenUsed="1"/>
+    <w:lsdException w:name="Table Grid 6" w:semiHidden="1" w:unhideWhenUsed="1"/>
+    <w:lsdException w:name="Table Grid 7" w:semiHidden="1" w:unhideWhenUsed="1"/>
+    <w:lsdException w:name="Table Grid 8" w:semiHidden="1" w:unhideWhenUsed="1"/>
+    <w:lsdException w:name="Table List 1" w:semiHidden="1" w:unhideWhenUsed="1"/>
+    <w:lsdException w:name="Table List 2" w:semiHidden="1" w:unhideWhenUsed="1"/>
+    <w:lsdException w:name="Table List 3" w:semiHidden="1" w:unhideWhenUsed="1"/>
+    <w:lsdException w:name="Table List 4" w:semiHidden="1" w:unhideWhenUsed="1"/>
+    <w:lsdException w:name="Table List 5" w:semiHidden="1" w:unhideWhenUsed="1"/>
+    <w:lsdException w:name="Table List 6" w:semiHidden="1" w:unhideWhenUsed="1"/>
+    <w:lsdException w:name="Table List 7" w:semiHidden="1" w:unhideWhenUsed="1"/>
+    <w:lsdException w:name="Table List 8" w:semiHidden="1" w:unhideWhenUsed="1"/>
+    <w:lsdException w:name="Table 3D effects 1" w:semiHidden="1" w:unhideWhenUsed="1"/>
+    <w:lsdException w:name="Table 3D effects 2" w:semiHidden="1" w:unhideWhenUsed="1"/>
+    <w:lsdException w:name="Table 3D effects 3" w:semiHidden="1" w:unhideWhenUsed="1"/>
+    <w:lsdException w:name="Table Contemporary" w:semiHidden="1" w:unhideWhenUsed="1"/>
+    <w:lsdException w:name="Table Elegant" w:semiHidden="1" w:unhideWhenUsed="1"/>
+    <w:lsdException w:name="Table Professional" w:semiHidden="1" w:unhideWhenUsed="1"/>
+    <w:lsdException w:name="Table Subtle 1" w:semiHidden="1" w:unhideWhenUsed="1"/>
+    <w:lsdException w:name="Table Subtle 2" w:semiHidden="1" w:unhideWhenUsed="1"/>
+    <w:lsdException w:name="Table Web 1" w:semiHidden="1" w:unhideWhenUsed="1"/>
+    <w:lsdException w:name="Table Web 2" w:semiHidden="1" w:unhideWhenUsed="1"/>
+    <w:lsdException w:name="Table Web 3" w:semiHidden="1" w:unhideWhenUsed="1"/>
+    <w:lsdException w:name="Balloon Text" w:semiHidden="1" w:unhideWhenUsed="1"/>
+    <w:lsdException w:name="Table Grid" w:uiPriority="59"/>
+    <w:lsdException w:name="Table Theme" w:semiHidden="1" w:unhideWhenUsed="1"/>
+    <w:lsdException w:name="Note Level 1" w:semiHidden="1" w:unhideWhenUsed="1"/>
+    <w:lsdException w:name="Note Level 2" w:semiHidden="1" w:unhideWhenUsed="1"/>
+    <w:lsdException w:name="Note Level 3" w:semiHidden="1" w:unhideWhenUsed="1"/>
+    <w:lsdException w:name="Note Level 4" w:semiHidden="1" w:unhideWhenUsed="1"/>
+    <w:lsdException w:name="Note Level 5" w:semiHidden="1" w:unhideWhenUsed="1"/>
+    <w:lsdException w:name="Note Level 6" w:semiHidden="1" w:unhideWhenUsed="1"/>
+    <w:lsdException w:name="Note Level 7" w:semiHidden="1" w:unhideWhenUsed="1"/>
+    <w:lsdException w:name="Note Level 8" w:semiHidden="1" w:unhideWhenUsed="1"/>
+    <w:lsdException w:name="Note Level 9" w:semiHidden="1" w:unhideWhenUsed="1"/>
+    <w:lsdException w:name="Placeholder Text" w:semiHidden="1"/>
+    <w:lsdException w:name="No Spacing" w:uiPriority="1" w:qFormat="1"/>
+    <w:lsdException w:name="Light Shading" w:uiPriority="60"/>
+    <w:lsdException w:name="Light List" w:uiPriority="61"/>
+    <w:lsdException w:name="Light Grid" w:uiPriority="62"/>
+    <w:lsdException w:name="Medium Shading 1" w:uiPriority="63"/>
+    <w:lsdException w:name="Medium Shading 2" w:uiPriority="64"/>
+    <w:lsdException w:name="Medium List 1" w:uiPriority="65"/>
+    <w:lsdException w:name="Medium List 2" w:uiPriority="66"/>
+    <w:lsdException w:name="Medium Grid 1" w:uiPriority="67"/>
+    <w:lsdException w:name="Medium Grid 2" w:uiPriority="68"/>
+    <w:lsdException w:name="Medium Grid 3" w:uiPriority="69"/>
+    <w:lsdException w:name="Dark List" w:uiPriority="70"/>
+    <w:lsdException w:name="Colorful Shading" w:uiPriority="71"/>
+    <w:lsdException w:name="Colorful List" w:uiPriority="72"/>
+    <w:lsdException w:name="Colorful Grid" w:uiPriority="73"/>
+    <w:lsdException w:name="Light Shading Accent 1" w:uiPriority="60"/>
+    <w:lsdException w:name="Light List Accent 1" w:uiPriority="61"/>
+    <w:lsdException w:name="Light Grid Accent 1" w:uiPriority="62"/>
+    <w:lsdException w:name="Medium Shading 1 Accent 1" w:uiPriority="63"/>
+    <w:lsdException w:name="Medium Shading 2 Accent 1" w:uiPriority="64"/>
+    <w:lsdException w:name="Medium List 1 Accent 1" w:uiPriority="65"/>
+    <w:lsdException w:name="Revision" w:semiHidden="1"/>
+    <w:lsdException w:name="List Paragraph" w:uiPriority="34" w:qFormat="1"/>
+    <w:lsdException w:name="Quote" w:uiPriority="29" w:qFormat="1"/>
+    <w:lsdException w:name="Intense Quote" w:uiPriority="30" w:qFormat="1"/>
+    <w:lsdException w:name="Medium List 2 Accent 1" w:uiPriority="66"/>
+    <w:lsdException w:name="Medium Grid 1 Accent 1" w:uiPriority="67"/>
+    <w:lsdException w:name="Medium Grid 2 Accent 1" w:uiPriority="68"/>
+    <w:lsdException w:name="Medium Grid 3 Accent 1" w:uiPriority="69"/>
+    <w:lsdException w:name="Dark List Accent 1" w:uiPriority="70"/>
+    <w:lsdException w:name="Colorful Shading Accent 1" w:uiPriority="71"/>
+    <w:lsdException w:name="Colorful List Accent 1" w:uiPriority="72"/>
+    <w:lsdException w:name="Colorful Grid Accent 1" w:uiPriority="73"/>
+    <w:lsdException w:name="Light Shading Accent 2" w:uiPriority="60"/>
+    <w:lsdException w:name="Light List Accent 2" w:uiPriority="61"/>
+    <w:lsdException w:name="Light Grid Accent 2" w:uiPriority="62"/>
+    <w:lsdException w:name="Medium Shading 1 Accent 2" w:uiPriority="63"/>
+    <w:lsdException w:name="Medium Shading 2 Accent 2" w:uiPriority="64"/>
+    <w:lsdException w:name="Medium List 1 Accent 2" w:uiPriority="65"/>
+    <w:lsdException w:name="Medium List 2 Accent 2" w:uiPriority="66"/>
+    <w:lsdException w:name="Medium Grid 1 Accent 2" w:uiPriority="67"/>
+    <w:lsdException w:name="Medium Grid 2 Accent 2" w:uiPriority="68"/>
+    <w:lsdException w:name="Medium Grid 3 Accent 2" w:uiPriority="69"/>
+    <w:lsdException w:name="Dark List Accent 2" w:uiPriority="70"/>
+    <w:lsdException w:name="Colorful Shading Accent 2" w:uiPriority="71"/>
+    <w:lsdException w:name="Colorful List Accent 2" w:uiPriority="72"/>
+    <w:lsdException w:name="Colorful Grid Accent 2" w:uiPriority="73"/>
+    <w:lsdException w:name="Light Shading Accent 3" w:uiPriority="60"/>
+    <w:lsdException w:name="Light List Accent 3" w:uiPriority="61"/>
+    <w:lsdException w:name="Light Grid Accent 3" w:uiPriority="62"/>
+    <w:lsdException w:name="Medium Shading 1 Accent 3" w:uiPriority="63"/>
+    <w:lsdException w:name="Medium Shading 2 Accent 3" w:uiPriority="64"/>
+    <w:lsdException w:name="Medium List 1 Accent 3" w:uiPriority="65"/>
+    <w:lsdException w:name="Medium List 2 Accent 3" w:uiPriority="66"/>
+    <w:lsdException w:name="Medium Grid 1 Accent 3" w:uiPriority="67"/>
+    <w:lsdException w:name="Medium Grid 2 Accent 3" w:uiPriority="68"/>
+    <w:lsdException w:name="Medium Grid 3 Accent 3" w:uiPriority="69"/>
+    <w:lsdException w:name="Dark List Accent 3" w:uiPriority="70"/>
+    <w:lsdException w:name="Colorful Shading Accent 3" w:uiPriority="71"/>
+    <w:lsdException w:name="Colorful List Accent 3" w:uiPriority="72"/>
+    <w:lsdException w:name="Colorful Grid Accent 3" w:uiPriority="73"/>
+    <w:lsdException w:name="Light Shading Accent 4" w:uiPriority="60"/>
+    <w:lsdException w:name="Light List Accent 4" w:uiPriority="61"/>
+    <w:lsdException w:name="Light Grid Accent 4" w:uiPriority="62"/>
+    <w:lsdException w:name="Medium Shading 1 Accent 4" w:uiPriority="63"/>
+    <w:lsdException w:name="Medium Shading 2 Accent 4" w:uiPriority="64"/>
+    <w:lsdException w:name="Medium List 1 Accent 4" w:uiPriority="65"/>
+    <w:lsdException w:name="Medium List 2 Accent 4" w:uiPriority="66"/>
+    <w:lsdException w:name="Medium Grid 1 Accent 4" w:uiPriority="67"/>
+    <w:lsdException w:name="Medium Grid 2 Accent 4" w:uiPriority="68"/>
+    <w:lsdException w:name="Medium Grid 3 Accent 4" w:uiPriority="69"/>
+    <w:lsdException w:name="Dark List Accent 4" w:uiPriority="70"/>
+    <w:lsdException w:name="Colorful Shading Accent 4" w:uiPriority="71"/>
+    <w:lsdException w:name="Colorful List Accent 4" w:uiPriority="72"/>
+    <w:lsdException w:name="Colorful Grid Accent 4" w:uiPriority="73"/>
+    <w:lsdException w:name="Light Shading Accent 5" w:uiPriority="60"/>
+    <w:lsdException w:name="Light List Accent 5" w:uiPriority="61"/>
+    <w:lsdException w:name="Light Grid Accent 5" w:uiPriority="62"/>
+    <w:lsdException w:name="Medium Shading 1 Accent 5" w:uiPriority="63"/>
+    <w:lsdException w:name="Medium Shading 2 Accent 5" w:uiPriority="64"/>
+    <w:lsdException w:name="Medium List 1 Accent 5" w:uiPriority="65"/>
+    <w:lsdException w:name="Medium List 2 Accent 5" w:uiPriority="66"/>
+    <w:lsdException w:name="Medium Grid 1 Accent 5" w:uiPriority="67"/>
+    <w:lsdException w:name="Medium Grid 2 Accent 5" w:uiPriority="68"/>
+    <w:lsdException w:name="Medium Grid 3 Accent 5" w:uiPriority="69"/>
+    <w:lsdException w:name="Dark List Accent 5" w:uiPriority="70"/>
+    <w:lsdException w:name="Colorful Shading Accent 5" w:uiPriority="71"/>
+    <w:lsdException w:name="Colorful List Accent 5" w:uiPriority="72"/>
+    <w:lsdException w:name="Colorful Grid Accent 5" w:uiPriority="73"/>
+    <w:lsdException w:name="Light Shading Accent 6" w:uiPriority="60"/>
+    <w:lsdException w:name="Light List Accent 6" w:uiPriority="61"/>
+    <w:lsdException w:name="Light Grid Accent 6" w:uiPriority="62"/>
+    <w:lsdException w:name="Medium Shading 1 Accent 6" w:uiPriority="63"/>
+    <w:lsdException w:name="Medium Shading 2 Accent 6" w:uiPriority="64"/>
+    <w:lsdException w:name="Medium List 1 Accent 6" w:uiPriority="65"/>
+    <w:lsdException w:name="Medium List 2 Accent 6" w:uiPriority="66"/>
+    <w:lsdException w:name="Medium Grid 1 Accent 6" w:uiPriority="67"/>
+    <w:lsdException w:name="Medium Grid 2 Accent 6" w:uiPriority="68"/>
+    <w:lsdException w:name="Medium Grid 3 Accent 6" w:uiPriority="69"/>
+    <w:lsdException w:name="Dark List Accent 6" w:uiPriority="70"/>
+    <w:lsdException w:name="Colorful Shading Accent 6" w:uiPriority="71"/>
+    <w:lsdException w:name="Colorful List Accent 6" w:uiPriority="72"/>
+    <w:lsdException w:name="Colorful Grid Accent 6" w:uiPriority="73"/>
+    <w:lsdException w:name="Subtle Emphasis" w:uiPriority="19" w:qFormat="1"/>
+    <w:lsdException w:name="Intense Emphasis" w:uiPriority="21" w:qFormat="1"/>
+    <w:lsdException w:name="Subtle Reference" w:uiPriority="31" w:qFormat="1"/>
+    <w:lsdException w:name="Intense Reference" w:uiPriority="32" w:qFormat="1"/>
+    <w:lsdException w:name="Book Title" w:uiPriority="33" w:qFormat="1"/>
+    <w:lsdException w:name="Bibliography" w:semiHidden="1" w:uiPriority="37" w:unhideWhenUsed="1"/>
+    <w:lsdException w:name="TOC Heading" w:semiHidden="1" w:uiPriority="39" w:unhideWhenUsed="1" w:qFormat="1"/>
+    <w:lsdException w:name="Plain Table 1" w:uiPriority="41"/>
+    <w:lsdException w:name="Plain Table 2" w:uiPriority="42"/>
+    <w:lsdException w:name="Plain Table 3" w:uiPriority="43"/>
+    <w:lsdException w:name="Plain Table 4" w:uiPriority="44"/>
+    <w:lsdException w:name="Plain Table 5" w:uiPriority="45"/>
+    <w:lsdException w:name="Grid Table Light" w:uiPriority="40"/>
+    <w:lsdException w:name="Grid Table 1 Light" w:uiPriority="46"/>
+    <w:lsdException w:name="Grid Table 2" w:uiPriority="47"/>
+    <w:lsdException w:name="Grid Table 3" w:uiPriority="48"/>
+    <w:lsdException w:name="Grid Table 4" w:uiPriority="49"/>
+    <w:lsdException w:name="Grid Table 5 Dark" w:uiPriority="50"/>
+    <w:lsdException w:name="Grid Table 6 Colorful" w:uiPriority="51"/>
+    <w:lsdException w:name="Grid Table 7 Colorful" w:uiPriority="52"/>
+    <w:lsdException w:name="Grid Table 1 Light Accent 1" w:uiPriority="46"/>
+    <w:lsdException w:name="Grid Table 2 Accent 1" w:uiPriority="47"/>
+    <w:lsdException w:name="Grid Table 3 Accent 1" w:uiPriority="48"/>
+    <w:lsdException w:name="Grid Table 4 Accent 1" w:uiPriority="49"/>
+    <w:lsdException w:name="Grid Table 5 Dark Accent 1" w:uiPriority="50"/>
+    <w:lsdException w:name="Grid Table 6 Colorful Accent 1" w:uiPriority="51"/>
+    <w:lsdException w:name="Grid Table 7 Colorful Accent 1" w:uiPriority="52"/>
+    <w:lsdException w:name="Grid Table 1 Light Accent 2" w:uiPriority="46"/>
+    <w:lsdException w:name="Grid Table 2 Accent 2" w:uiPriority="47"/>
+    <w:lsdException w:name="Grid Table 3 Accent 2" w:uiPriority="48"/>
+    <w:lsdException w:name="Grid Table 4 Accent 2" w:uiPriority="49"/>
+    <w:lsdException w:name="Grid Table 5 Dark Accent 2" w:uiPriority="50"/>
+    <w:lsdException w:name="Grid Table 6 Colorful Accent 2" w:uiPriority="51"/>
+    <w:lsdException w:name="Grid Table 7 Colorful Accent 2" w:uiPriority="52"/>
+    <w:lsdException w:name="Grid Table 1 Light Accent 3" w:uiPriority="46"/>
+    <w:lsdException w:name="Grid Table 2 Accent 3" w:uiPriority="47"/>
+    <w:lsdException w:name="Grid Table 3 Accent 3" w:uiPriority="48"/>
+    <w:lsdException w:name="Grid Table 4 Accent 3" w:uiPriority="49"/>
+    <w:lsdException w:name="Grid Table 5 Dark Accent 3" w:uiPriority="50"/>
+    <w:lsdException w:name="Grid Table 6 Colorful Accent 3" w:uiPriority="51"/>
+    <w:lsdException w:name="Grid Table 7 Colorful Accent 3" w:uiPriority="52"/>
+    <w:lsdException w:name="Grid Table 1 Light Accent 4" w:uiPriority="46"/>
+    <w:lsdException w:name="Grid Table 2 Accent 4" w:uiPriority="47"/>
+    <w:lsdException w:name="Grid Table 3 Accent 4" w:uiPriority="48"/>
+    <w:lsdException w:name="Grid Table 4 Accent 4" w:uiPriority="49"/>
+    <w:lsdException w:name="Grid Table 5 Dark Accent 4" w:uiPriority="50"/>
+    <w:lsdException w:name="Grid Table 6 Colorful Accent 4" w:uiPriority="51"/>
+    <w:lsdException w:name="Grid Table 7 Colorful Accent 4" w:uiPriority="52"/>
+    <w:lsdException w:name="Grid Table 1 Light Accent 5" w:uiPriority="46"/>
+    <w:lsdException w:name="Grid Table 2 Accent 5" w:uiPriority="47"/>
+    <w:lsdException w:name="Grid Table 3 Accent 5" w:uiPriority="48"/>
+    <w:lsdException w:name="Grid Table 4 Accent 5" w:uiPriority="49"/>
+    <w:lsdException w:name="Grid Table 5 Dark Accent 5" w:uiPriority="50"/>
+    <w:lsdException w:name="Grid Table 6 Colorful Accent 5" w:uiPriority="51"/>
+    <w:lsdException w:name="Grid Table 7 Colorful Accent 5" w:uiPriority="52"/>
+    <w:lsdException w:name="Grid Table 1 Light Accent 6" w:uiPriority="46"/>
+    <w:lsdException w:name="Grid Table 2 Accent 6" w:uiPriority="47"/>
+    <w:lsdException w:name="Grid Table 3 Accent 6" w:uiPriority="48"/>
+    <w:lsdException w:name="Grid Table 4 Accent 6" w:uiPriority="49"/>
+    <w:lsdException w:name="Grid Table 5 Dark Accent 6" w:uiPriority="50"/>
+    <w:lsdException w:name="Grid Table 6 Colorful Accent 6" w:uiPriority="51"/>
+    <w:lsdException w:name="Grid Table 7 Colorful Accent 6" w:uiPriority="52"/>
+    <w:lsdException w:name="List Table 1 Light" w:uiPriority="46"/>
+    <w:lsdException w:name="List Table 2" w:uiPriority="47"/>
+    <w:lsdException w:name="List Table 3" w:uiPriority="48"/>
+    <w:lsdException w:name="List Table 4" w:uiPriority="49"/>
+    <w:lsdException w:name="List Table 5 Dark" w:uiPriority="50"/>
+    <w:lsdException w:name="List Table 6 Colorful" w:uiPriority="51"/>
+    <w:lsdException w:name="List Table 7 Colorful" w:uiPriority="52"/>
+    <w:lsdException w:name="List Table 1 Light Accent 1" w:uiPriority="46"/>
+    <w:lsdException w:name="List Table 2 Accent 1" w:uiPriority="47"/>
+    <w:lsdException w:name="List Table 3 Accent 1" w:uiPriority="48"/>
+    <w:lsdException w:name="List Table 4 Accent 1" w:uiPriority="49"/>
+    <w:lsdException w:name="List Table 5 Dark Accent 1" w:uiPriority="50"/>
+    <w:lsdException w:name="List Table 6 Colorful Accent 1" w:uiPriority="51"/>
+    <w:lsdException w:name="List Table 7 Colorful Accent 1" w:uiPriority="52"/>
+    <w:lsdException w:name="List Table 1 Light Accent 2" w:uiPriority="46"/>
+    <w:lsdException w:name="List Table 2 Accent 2" w:uiPriority="47"/>
+    <w:lsdException w:name="List Table 3 Accent 2" w:uiPriority="48"/>
+    <w:lsdException w:name="List Table 4 Accent 2" w:uiPriority="49"/>
+    <w:lsdException w:name="List Table 5 Dark Accent 2" w:uiPriority="50"/>
+    <w:lsdException w:name="List Table 6 Colorful Accent 2" w:uiPriority="51"/>
+    <w:lsdException w:name="List Table 7 Colorful Accent 2" w:uiPriority="52"/>
+    <w:lsdException w:name="List Table 1 Light Accent 3" w:uiPriority="46"/>
+    <w:lsdException w:name="List Table 2 Accent 3" w:uiPriority="47"/>
+    <w:lsdException w:name="List Table 3 Accent 3" w:uiPriority="48"/>
+    <w:lsdException w:name="List Table 4 Accent 3" w:uiPriority="49"/>
+    <w:lsdException w:name="List Table 5 Dark Accent 3" w:uiPriority="50"/>
+    <w:lsdException w:name="List Table 6 Colorful Accent 3" w:uiPriority="51"/>
+    <w:lsdException w:name="List Table 7 Colorful Accent 3" w:uiPriority="52"/>
+    <w:lsdException w:name="List Table 1 Light Accent 4" w:uiPriority="46"/>
+    <w:lsdException w:name="List Table 2 Accent 4" w:uiPriority="47"/>
+    <w:lsdException w:name="List Table 3 Accent 4" w:uiPriority="48"/>
+    <w:lsdException w:name="List Table 4 Accent 4" w:uiPriority="49"/>
+    <w:lsdException w:name="List Table 5 Dark Accent 4" w:uiPriority="50"/>
+    <w:lsdException w:name="List Table 6 Colorful Accent 4" w:uiPriority="51"/>
+    <w:lsdException w:name="List Table 7 Colorful Accent 4" w:uiPriority="52"/>
+    <w:lsdException w:name="List Table 1 Light Accent 5" w:uiPriority="46"/>
+    <w:lsdException w:name="List Table 2 Accent 5" w:uiPriority="47"/>
+    <w:lsdException w:name="List Table 3 Accent 5" w:uiPriority="48"/>
+    <w:lsdException w:name="List Table 4 Accent 5" w:uiPriority="49"/>
+    <w:lsdException w:name="List Table 5 Dark Accent 5" w:uiPriority="50"/>
+    <w:lsdException w:name="List Table 6 Colorful Accent 5" w:uiPriority="51"/>
+    <w:lsdException w:name="List Table 7 Colorful Accent 5" w:uiPriority="52"/>
+    <w:lsdException w:name="List Table 1 Light Accent 6" w:uiPriority="46"/>
+    <w:lsdException w:name="List Table 2 Accent 6" w:uiPriority="47"/>
+    <w:lsdException w:name="List Table 3 Accent 6" w:uiPriority="48"/>
+    <w:lsdException w:name="List Table 4 Accent 6" w:uiPriority="49"/>
+    <w:lsdException w:name="List Table 5 Dark Accent 6" w:uiPriority="50"/>
+    <w:lsdException w:name="List Table 6 Colorful Accent 6" w:uiPriority="51"/>
+    <w:lsdException w:name="List Table 7 Colorful Accent 6" w:uiPriority="52"/>
   </w:latentStyles>
   <w:style w:type="paragraph" w:default="1" w:styleId="a">
     <w:name w:val="Normal"/>
@@ -5052,7 +5205,7 @@
   <a:extraClrSchemeLst/>
   <a:extLst>
     <a:ext uri="{05A4C25C-085E-4340-85A3-A5531E510DB2}">
-      <thm15:themeFamily xmlns:thm15="http://schemas.microsoft.com/office/thememl/2012/main" xmlns="" name="Office Theme" id="{62F939B6-93AF-4DB8-9C6B-D6C7DFDC589F}" vid="{4A3C46E8-61CC-4603-A589-7422A47A8E4A}"/>
+      <thm15:themeFamily xmlns:thm15="http://schemas.microsoft.com/office/thememl/2012/main" name="Office Theme" id="{62F939B6-93AF-4DB8-9C6B-D6C7DFDC589F}" vid="{4A3C46E8-61CC-4603-A589-7422A47A8E4A}"/>
     </a:ext>
   </a:extLst>
 </a:theme>

--- a/3.项目提交文档/3.3测试需求规格说明书/自查问题清单.docx
+++ b/3.项目提交文档/3.3测试需求规格说明书/自查问题清单.docx
@@ -218,7 +218,6 @@
               <w:spacing w:line="360" w:lineRule="auto"/>
               <w:jc w:val="center"/>
               <w:rPr>
-                <w:rFonts w:hint="eastAsia"/>
                 <w:sz w:val="24"/>
               </w:rPr>
             </w:pPr>
@@ -1143,8 +1142,10 @@
                 <w:rFonts w:hint="eastAsia"/>
                 <w:sz w:val="24"/>
               </w:rPr>
-              <w:t>待补充</w:t>
-            </w:r>
+              <w:t>解决</w:t>
+            </w:r>
+            <w:bookmarkStart w:id="0" w:name="_GoBack"/>
+            <w:bookmarkEnd w:id="0"/>
           </w:p>
         </w:tc>
       </w:tr>
@@ -1240,7 +1241,6 @@
               <w:spacing w:line="360" w:lineRule="auto"/>
               <w:jc w:val="center"/>
               <w:rPr>
-                <w:rFonts w:hint="eastAsia"/>
                 <w:sz w:val="24"/>
               </w:rPr>
             </w:pPr>
@@ -1342,7 +1342,6 @@
               <w:spacing w:line="360" w:lineRule="auto"/>
               <w:jc w:val="center"/>
               <w:rPr>
-                <w:rFonts w:hint="eastAsia"/>
                 <w:sz w:val="24"/>
               </w:rPr>
             </w:pPr>
@@ -1437,7 +1436,6 @@
               <w:spacing w:line="360" w:lineRule="auto"/>
               <w:jc w:val="center"/>
               <w:rPr>
-                <w:rFonts w:hint="eastAsia"/>
                 <w:sz w:val="24"/>
               </w:rPr>
             </w:pPr>
@@ -1560,9 +1558,16 @@
               <w:spacing w:line="360" w:lineRule="auto"/>
               <w:jc w:val="center"/>
               <w:rPr>
-                <w:sz w:val="24"/>
-              </w:rPr>
-            </w:pPr>
+                <w:rFonts w:hint="eastAsia"/>
+                <w:sz w:val="24"/>
+              </w:rPr>
+            </w:pPr>
+            <w:r>
+              <w:rPr>
+                <w:sz w:val="24"/>
+              </w:rPr>
+              <w:t>待补充</w:t>
+            </w:r>
           </w:p>
         </w:tc>
       </w:tr>
@@ -1993,7 +1998,6 @@
               <w:spacing w:line="360" w:lineRule="auto"/>
               <w:jc w:val="center"/>
               <w:rPr>
-                <w:rFonts w:hint="eastAsia"/>
                 <w:sz w:val="24"/>
               </w:rPr>
             </w:pPr>
@@ -2123,7 +2127,6 @@
               <w:spacing w:line="360" w:lineRule="auto"/>
               <w:jc w:val="center"/>
               <w:rPr>
-                <w:rFonts w:hint="eastAsia"/>
                 <w:sz w:val="24"/>
               </w:rPr>
             </w:pPr>
@@ -2239,7 +2242,6 @@
               <w:spacing w:line="360" w:lineRule="auto"/>
               <w:jc w:val="center"/>
               <w:rPr>
-                <w:rFonts w:hint="eastAsia"/>
                 <w:sz w:val="24"/>
               </w:rPr>
             </w:pPr>
@@ -2343,7 +2345,6 @@
               <w:spacing w:line="360" w:lineRule="auto"/>
               <w:jc w:val="center"/>
               <w:rPr>
-                <w:rFonts w:hint="eastAsia"/>
                 <w:sz w:val="24"/>
               </w:rPr>
             </w:pPr>
@@ -2613,7 +2614,6 @@
               <w:spacing w:line="360" w:lineRule="auto"/>
               <w:jc w:val="center"/>
               <w:rPr>
-                <w:rFonts w:hint="eastAsia"/>
                 <w:sz w:val="24"/>
               </w:rPr>
             </w:pPr>
@@ -2762,7 +2762,6 @@
               <w:spacing w:line="360" w:lineRule="auto"/>
               <w:jc w:val="center"/>
               <w:rPr>
-                <w:rFonts w:hint="eastAsia"/>
                 <w:sz w:val="24"/>
               </w:rPr>
             </w:pPr>
@@ -2923,7 +2922,6 @@
               <w:spacing w:line="360" w:lineRule="auto"/>
               <w:jc w:val="center"/>
               <w:rPr>
-                <w:rFonts w:hint="eastAsia"/>
                 <w:sz w:val="24"/>
               </w:rPr>
             </w:pPr>
@@ -3036,7 +3034,6 @@
               <w:spacing w:line="360" w:lineRule="auto"/>
               <w:jc w:val="center"/>
               <w:rPr>
-                <w:rFonts w:hint="eastAsia"/>
                 <w:sz w:val="24"/>
               </w:rPr>
             </w:pPr>
@@ -3173,7 +3170,6 @@
               <w:spacing w:line="360" w:lineRule="auto"/>
               <w:jc w:val="center"/>
               <w:rPr>
-                <w:rFonts w:hint="eastAsia"/>
                 <w:sz w:val="24"/>
               </w:rPr>
             </w:pPr>
@@ -3323,7 +3319,6 @@
               <w:spacing w:line="360" w:lineRule="auto"/>
               <w:jc w:val="center"/>
               <w:rPr>
-                <w:rFonts w:hint="eastAsia"/>
                 <w:sz w:val="24"/>
               </w:rPr>
             </w:pPr>
@@ -3589,7 +3584,6 @@
               <w:spacing w:line="360" w:lineRule="auto"/>
               <w:jc w:val="center"/>
               <w:rPr>
-                <w:rFonts w:hint="eastAsia"/>
                 <w:sz w:val="24"/>
               </w:rPr>
             </w:pPr>
@@ -3752,7 +3746,6 @@
               <w:spacing w:line="360" w:lineRule="auto"/>
               <w:jc w:val="center"/>
               <w:rPr>
-                <w:rFonts w:hint="eastAsia"/>
                 <w:sz w:val="24"/>
               </w:rPr>
             </w:pPr>
@@ -3859,7 +3852,6 @@
               <w:spacing w:line="360" w:lineRule="auto"/>
               <w:jc w:val="center"/>
               <w:rPr>
-                <w:rFonts w:hint="eastAsia"/>
                 <w:sz w:val="24"/>
               </w:rPr>
             </w:pPr>
@@ -3991,7 +3983,6 @@
               <w:spacing w:line="360" w:lineRule="auto"/>
               <w:jc w:val="center"/>
               <w:rPr>
-                <w:rFonts w:hint="eastAsia"/>
                 <w:sz w:val="24"/>
               </w:rPr>
             </w:pPr>
@@ -4085,7 +4076,6 @@
               <w:spacing w:line="360" w:lineRule="auto"/>
               <w:jc w:val="center"/>
               <w:rPr>
-                <w:rFonts w:hint="eastAsia"/>
                 <w:sz w:val="24"/>
               </w:rPr>
             </w:pPr>
@@ -4211,7 +4201,6 @@
               <w:spacing w:line="360" w:lineRule="auto"/>
               <w:jc w:val="center"/>
               <w:rPr>
-                <w:rFonts w:hint="eastAsia"/>
                 <w:sz w:val="24"/>
               </w:rPr>
             </w:pPr>
@@ -4338,7 +4327,6 @@
               <w:spacing w:line="360" w:lineRule="auto"/>
               <w:jc w:val="center"/>
               <w:rPr>
-                <w:rFonts w:hint="eastAsia"/>
                 <w:sz w:val="24"/>
               </w:rPr>
             </w:pPr>
@@ -4438,18 +4426,15 @@
               <w:spacing w:line="360" w:lineRule="auto"/>
               <w:jc w:val="center"/>
               <w:rPr>
-                <w:rFonts w:hint="eastAsia"/>
-                <w:sz w:val="24"/>
-              </w:rPr>
-            </w:pPr>
-            <w:r>
-              <w:rPr>
-                <w:sz w:val="24"/>
-              </w:rPr>
-              <w:t>待解决</w:t>
-            </w:r>
-            <w:bookmarkStart w:id="0" w:name="_GoBack"/>
-            <w:bookmarkEnd w:id="0"/>
+                <w:sz w:val="24"/>
+              </w:rPr>
+            </w:pPr>
+            <w:r>
+              <w:rPr>
+                <w:sz w:val="24"/>
+              </w:rPr>
+              <w:t>解决</w:t>
+            </w:r>
           </w:p>
         </w:tc>
       </w:tr>

--- a/3.项目提交文档/3.3测试需求规格说明书/自查问题清单.docx
+++ b/3.项目提交文档/3.3测试需求规格说明书/自查问题清单.docx
@@ -1,6 +1,6 @@
 
 <file path=word/document.xml><?xml version="1.0" encoding="utf-8"?>
-<w:document xmlns:wpc="http://schemas.microsoft.com/office/word/2010/wordprocessingCanvas" xmlns:mo="http://schemas.microsoft.com/office/mac/office/2008/main" xmlns:mc="http://schemas.openxmlformats.org/markup-compatibility/2006" xmlns:mv="urn:schemas-microsoft-com:mac:vml" xmlns:o="urn:schemas-microsoft-com:office:office" xmlns:r="http://schemas.openxmlformats.org/officeDocument/2006/relationships" xmlns:m="http://schemas.openxmlformats.org/officeDocument/2006/math" xmlns:v="urn:schemas-microsoft-com:vml" xmlns:wp14="http://schemas.microsoft.com/office/word/2010/wordprocessingDrawing" xmlns:wp="http://schemas.openxmlformats.org/drawingml/2006/wordprocessingDrawing" xmlns:w10="urn:schemas-microsoft-com:office:word" xmlns:w="http://schemas.openxmlformats.org/wordprocessingml/2006/main" xmlns:w14="http://schemas.microsoft.com/office/word/2010/wordml" xmlns:w15="http://schemas.microsoft.com/office/word/2012/wordml" xmlns:wpg="http://schemas.microsoft.com/office/word/2010/wordprocessingGroup" xmlns:wpi="http://schemas.microsoft.com/office/word/2010/wordprocessingInk" xmlns:wne="http://schemas.microsoft.com/office/word/2006/wordml" xmlns:wps="http://schemas.microsoft.com/office/word/2010/wordprocessingShape" mc:Ignorable="w14 w15 wp14">
+<w:document xmlns:wpc="http://schemas.microsoft.com/office/word/2010/wordprocessingCanvas" xmlns:mc="http://schemas.openxmlformats.org/markup-compatibility/2006" xmlns:o="urn:schemas-microsoft-com:office:office" xmlns:r="http://schemas.openxmlformats.org/officeDocument/2006/relationships" xmlns:m="http://schemas.openxmlformats.org/officeDocument/2006/math" xmlns:v="urn:schemas-microsoft-com:vml" xmlns:wp14="http://schemas.microsoft.com/office/word/2010/wordprocessingDrawing" xmlns:wp="http://schemas.openxmlformats.org/drawingml/2006/wordprocessingDrawing" xmlns:w10="urn:schemas-microsoft-com:office:word" xmlns:w="http://schemas.openxmlformats.org/wordprocessingml/2006/main" xmlns:w14="http://schemas.microsoft.com/office/word/2010/wordml" xmlns:wpg="http://schemas.microsoft.com/office/word/2010/wordprocessingGroup" xmlns:wpi="http://schemas.microsoft.com/office/word/2010/wordprocessingInk" xmlns:wne="http://schemas.microsoft.com/office/word/2006/wordml" xmlns:wps="http://schemas.microsoft.com/office/word/2010/wordprocessingShape" mc:Ignorable="w14 wp14">
   <w:body>
     <w:p>
       <w:pPr>
@@ -667,7 +667,7 @@
                 <w:rFonts w:hint="eastAsia"/>
                 <w:sz w:val="24"/>
               </w:rPr>
-              <w:t>待补充</w:t>
+              <w:t>解决</w:t>
             </w:r>
           </w:p>
         </w:tc>
@@ -835,7 +835,7 @@
                 <w:rFonts w:hint="eastAsia"/>
                 <w:sz w:val="24"/>
               </w:rPr>
-              <w:t>待补充</w:t>
+              <w:t>解决</w:t>
             </w:r>
           </w:p>
         </w:tc>
@@ -994,7 +994,7 @@
                 <w:rFonts w:hint="eastAsia"/>
                 <w:sz w:val="24"/>
               </w:rPr>
-              <w:t>待补充</w:t>
+              <w:t>解决</w:t>
             </w:r>
           </w:p>
         </w:tc>
@@ -1144,8 +1144,6 @@
               </w:rPr>
               <w:t>解决</w:t>
             </w:r>
-            <w:bookmarkStart w:id="0" w:name="_GoBack"/>
-            <w:bookmarkEnd w:id="0"/>
           </w:p>
         </w:tc>
       </w:tr>
@@ -1558,7 +1556,6 @@
               <w:spacing w:line="360" w:lineRule="auto"/>
               <w:jc w:val="center"/>
               <w:rPr>
-                <w:rFonts w:hint="eastAsia"/>
                 <w:sz w:val="24"/>
               </w:rPr>
             </w:pPr>
@@ -4206,10 +4203,13 @@
             </w:pPr>
             <w:r>
               <w:rPr>
-                <w:sz w:val="24"/>
-              </w:rPr>
-              <w:t>待解决</w:t>
-            </w:r>
+                <w:rFonts w:hint="eastAsia"/>
+                <w:sz w:val="24"/>
+              </w:rPr>
+              <w:t>解决</w:t>
+            </w:r>
+            <w:bookmarkStart w:id="0" w:name="_GoBack"/>
+            <w:bookmarkEnd w:id="0"/>
           </w:p>
         </w:tc>
       </w:tr>
@@ -4459,7 +4459,7 @@
 </file>
 
 <file path=word/styles.xml><?xml version="1.0" encoding="utf-8"?>
-<w:styles xmlns:mc="http://schemas.openxmlformats.org/markup-compatibility/2006" xmlns:r="http://schemas.openxmlformats.org/officeDocument/2006/relationships" xmlns:w="http://schemas.openxmlformats.org/wordprocessingml/2006/main" xmlns:w14="http://schemas.microsoft.com/office/word/2010/wordml" xmlns:w15="http://schemas.microsoft.com/office/word/2012/wordml" mc:Ignorable="w14 w15">
+<w:styles xmlns:mc="http://schemas.openxmlformats.org/markup-compatibility/2006" xmlns:r="http://schemas.openxmlformats.org/officeDocument/2006/relationships" xmlns:w="http://schemas.openxmlformats.org/wordprocessingml/2006/main" xmlns:w14="http://schemas.microsoft.com/office/word/2010/wordml" mc:Ignorable="w14">
   <w:docDefaults>
     <w:rPrDefault>
       <w:rPr>
@@ -4472,387 +4472,378 @@
     </w:rPrDefault>
     <w:pPrDefault/>
   </w:docDefaults>
-  <w:latentStyles w:defLockedState="0" w:defUIPriority="99" w:defSemiHidden="0" w:defUnhideWhenUsed="0" w:defQFormat="0" w:count="380">
-    <w:lsdException w:name="Normal" w:uiPriority="0" w:qFormat="1"/>
-    <w:lsdException w:name="heading 1" w:uiPriority="9" w:qFormat="1"/>
-    <w:lsdException w:name="heading 2" w:semiHidden="1" w:uiPriority="9" w:unhideWhenUsed="1" w:qFormat="1"/>
-    <w:lsdException w:name="heading 3" w:semiHidden="1" w:uiPriority="9" w:unhideWhenUsed="1" w:qFormat="1"/>
-    <w:lsdException w:name="heading 4" w:semiHidden="1" w:uiPriority="9" w:unhideWhenUsed="1" w:qFormat="1"/>
-    <w:lsdException w:name="heading 5" w:semiHidden="1" w:uiPriority="9" w:unhideWhenUsed="1" w:qFormat="1"/>
-    <w:lsdException w:name="heading 6" w:semiHidden="1" w:uiPriority="9" w:unhideWhenUsed="1" w:qFormat="1"/>
-    <w:lsdException w:name="heading 7" w:semiHidden="1" w:uiPriority="9" w:unhideWhenUsed="1" w:qFormat="1"/>
-    <w:lsdException w:name="heading 8" w:semiHidden="1" w:uiPriority="9" w:unhideWhenUsed="1" w:qFormat="1"/>
-    <w:lsdException w:name="heading 9" w:semiHidden="1" w:uiPriority="9" w:unhideWhenUsed="1" w:qFormat="1"/>
-    <w:lsdException w:name="index 1" w:semiHidden="1" w:unhideWhenUsed="1"/>
-    <w:lsdException w:name="index 2" w:semiHidden="1" w:unhideWhenUsed="1"/>
-    <w:lsdException w:name="index 3" w:semiHidden="1" w:unhideWhenUsed="1"/>
-    <w:lsdException w:name="index 4" w:semiHidden="1" w:unhideWhenUsed="1"/>
-    <w:lsdException w:name="index 5" w:semiHidden="1" w:unhideWhenUsed="1"/>
-    <w:lsdException w:name="index 6" w:semiHidden="1" w:unhideWhenUsed="1"/>
-    <w:lsdException w:name="index 7" w:semiHidden="1" w:unhideWhenUsed="1"/>
-    <w:lsdException w:name="index 8" w:semiHidden="1" w:unhideWhenUsed="1"/>
-    <w:lsdException w:name="index 9" w:semiHidden="1" w:unhideWhenUsed="1"/>
-    <w:lsdException w:name="toc 1" w:semiHidden="1" w:uiPriority="39" w:unhideWhenUsed="1"/>
-    <w:lsdException w:name="toc 2" w:semiHidden="1" w:uiPriority="39" w:unhideWhenUsed="1"/>
-    <w:lsdException w:name="toc 3" w:semiHidden="1" w:uiPriority="39" w:unhideWhenUsed="1"/>
-    <w:lsdException w:name="toc 4" w:semiHidden="1" w:uiPriority="39" w:unhideWhenUsed="1"/>
-    <w:lsdException w:name="toc 5" w:semiHidden="1" w:uiPriority="39" w:unhideWhenUsed="1"/>
-    <w:lsdException w:name="toc 6" w:semiHidden="1" w:uiPriority="39" w:unhideWhenUsed="1"/>
-    <w:lsdException w:name="toc 7" w:semiHidden="1" w:uiPriority="39" w:unhideWhenUsed="1"/>
-    <w:lsdException w:name="toc 8" w:semiHidden="1" w:uiPriority="39" w:unhideWhenUsed="1"/>
-    <w:lsdException w:name="toc 9" w:semiHidden="1" w:uiPriority="39" w:unhideWhenUsed="1"/>
-    <w:lsdException w:name="Normal Indent" w:semiHidden="1" w:unhideWhenUsed="1"/>
-    <w:lsdException w:name="footnote text" w:semiHidden="1" w:unhideWhenUsed="1"/>
-    <w:lsdException w:name="annotation text" w:semiHidden="1" w:unhideWhenUsed="1"/>
-    <w:lsdException w:name="header" w:semiHidden="1" w:unhideWhenUsed="1"/>
-    <w:lsdException w:name="footer" w:semiHidden="1" w:unhideWhenUsed="1"/>
-    <w:lsdException w:name="index heading" w:semiHidden="1" w:unhideWhenUsed="1"/>
-    <w:lsdException w:name="caption" w:semiHidden="1" w:uiPriority="35" w:unhideWhenUsed="1" w:qFormat="1"/>
-    <w:lsdException w:name="table of figures" w:semiHidden="1" w:unhideWhenUsed="1"/>
-    <w:lsdException w:name="envelope address" w:semiHidden="1" w:unhideWhenUsed="1"/>
-    <w:lsdException w:name="envelope return" w:semiHidden="1" w:unhideWhenUsed="1"/>
-    <w:lsdException w:name="footnote reference" w:semiHidden="1" w:unhideWhenUsed="1"/>
-    <w:lsdException w:name="annotation reference" w:semiHidden="1" w:unhideWhenUsed="1"/>
-    <w:lsdException w:name="line number" w:semiHidden="1" w:unhideWhenUsed="1"/>
-    <w:lsdException w:name="page number" w:semiHidden="1" w:unhideWhenUsed="1"/>
-    <w:lsdException w:name="endnote reference" w:semiHidden="1" w:unhideWhenUsed="1"/>
-    <w:lsdException w:name="endnote text" w:semiHidden="1" w:unhideWhenUsed="1"/>
-    <w:lsdException w:name="table of authorities" w:semiHidden="1" w:unhideWhenUsed="1"/>
-    <w:lsdException w:name="macro" w:semiHidden="1" w:unhideWhenUsed="1"/>
-    <w:lsdException w:name="toa heading" w:semiHidden="1" w:unhideWhenUsed="1"/>
-    <w:lsdException w:name="List" w:semiHidden="1" w:unhideWhenUsed="1"/>
-    <w:lsdException w:name="List Bullet" w:semiHidden="1" w:unhideWhenUsed="1"/>
-    <w:lsdException w:name="List Number" w:semiHidden="1" w:unhideWhenUsed="1"/>
-    <w:lsdException w:name="List 2" w:semiHidden="1" w:unhideWhenUsed="1"/>
-    <w:lsdException w:name="List 3" w:semiHidden="1" w:unhideWhenUsed="1"/>
-    <w:lsdException w:name="List 4" w:semiHidden="1" w:unhideWhenUsed="1"/>
-    <w:lsdException w:name="List 5" w:semiHidden="1" w:unhideWhenUsed="1"/>
-    <w:lsdException w:name="List Bullet 2" w:semiHidden="1" w:unhideWhenUsed="1"/>
-    <w:lsdException w:name="List Bullet 3" w:semiHidden="1" w:unhideWhenUsed="1"/>
-    <w:lsdException w:name="List Bullet 4" w:semiHidden="1" w:unhideWhenUsed="1"/>
-    <w:lsdException w:name="List Bullet 5" w:semiHidden="1" w:unhideWhenUsed="1"/>
-    <w:lsdException w:name="List Number 2" w:semiHidden="1" w:unhideWhenUsed="1"/>
-    <w:lsdException w:name="List Number 3" w:semiHidden="1" w:unhideWhenUsed="1"/>
-    <w:lsdException w:name="List Number 4" w:semiHidden="1" w:unhideWhenUsed="1"/>
-    <w:lsdException w:name="List Number 5" w:semiHidden="1" w:unhideWhenUsed="1"/>
-    <w:lsdException w:name="Title" w:uiPriority="10" w:qFormat="1"/>
-    <w:lsdException w:name="Closing" w:semiHidden="1" w:unhideWhenUsed="1"/>
-    <w:lsdException w:name="Signature" w:semiHidden="1" w:unhideWhenUsed="1"/>
-    <w:lsdException w:name="Default Paragraph Font" w:semiHidden="1" w:uiPriority="1" w:unhideWhenUsed="1"/>
-    <w:lsdException w:name="Body Text" w:semiHidden="1" w:unhideWhenUsed="1"/>
-    <w:lsdException w:name="Body Text Indent" w:semiHidden="1" w:unhideWhenUsed="1"/>
-    <w:lsdException w:name="List Continue" w:semiHidden="1" w:unhideWhenUsed="1"/>
-    <w:lsdException w:name="List Continue 2" w:semiHidden="1" w:unhideWhenUsed="1"/>
-    <w:lsdException w:name="List Continue 3" w:semiHidden="1" w:unhideWhenUsed="1"/>
-    <w:lsdException w:name="List Continue 4" w:semiHidden="1" w:unhideWhenUsed="1"/>
-    <w:lsdException w:name="List Continue 5" w:semiHidden="1" w:unhideWhenUsed="1"/>
-    <w:lsdException w:name="Message Header" w:semiHidden="1" w:unhideWhenUsed="1"/>
-    <w:lsdException w:name="Subtitle" w:uiPriority="11" w:qFormat="1"/>
-    <w:lsdException w:name="Salutation" w:semiHidden="1" w:unhideWhenUsed="1"/>
-    <w:lsdException w:name="Date" w:semiHidden="1" w:unhideWhenUsed="1"/>
-    <w:lsdException w:name="Body Text First Indent" w:semiHidden="1" w:unhideWhenUsed="1"/>
-    <w:lsdException w:name="Body Text First Indent 2" w:semiHidden="1" w:unhideWhenUsed="1"/>
-    <w:lsdException w:name="Note Heading" w:semiHidden="1" w:unhideWhenUsed="1"/>
-    <w:lsdException w:name="Body Text 2" w:semiHidden="1" w:unhideWhenUsed="1"/>
-    <w:lsdException w:name="Body Text 3" w:semiHidden="1" w:unhideWhenUsed="1"/>
-    <w:lsdException w:name="Body Text Indent 2" w:semiHidden="1" w:unhideWhenUsed="1"/>
-    <w:lsdException w:name="Body Text Indent 3" w:semiHidden="1" w:unhideWhenUsed="1"/>
-    <w:lsdException w:name="Block Text" w:semiHidden="1" w:unhideWhenUsed="1"/>
-    <w:lsdException w:name="Hyperlink" w:semiHidden="1" w:unhideWhenUsed="1"/>
-    <w:lsdException w:name="FollowedHyperlink" w:semiHidden="1" w:unhideWhenUsed="1"/>
-    <w:lsdException w:name="Strong" w:uiPriority="22" w:qFormat="1"/>
-    <w:lsdException w:name="Emphasis" w:uiPriority="20" w:qFormat="1"/>
-    <w:lsdException w:name="Document Map" w:semiHidden="1" w:unhideWhenUsed="1"/>
-    <w:lsdException w:name="Plain Text" w:semiHidden="1" w:unhideWhenUsed="1"/>
-    <w:lsdException w:name="E-mail Signature" w:semiHidden="1" w:unhideWhenUsed="1"/>
-    <w:lsdException w:name="HTML Top of Form" w:semiHidden="1" w:unhideWhenUsed="1"/>
-    <w:lsdException w:name="HTML Bottom of Form" w:semiHidden="1" w:unhideWhenUsed="1"/>
-    <w:lsdException w:name="Normal (Web)" w:semiHidden="1" w:unhideWhenUsed="1"/>
-    <w:lsdException w:name="HTML Acronym" w:semiHidden="1" w:unhideWhenUsed="1"/>
-    <w:lsdException w:name="HTML Address" w:semiHidden="1" w:unhideWhenUsed="1"/>
-    <w:lsdException w:name="HTML Cite" w:semiHidden="1" w:unhideWhenUsed="1"/>
-    <w:lsdException w:name="HTML Code" w:semiHidden="1" w:unhideWhenUsed="1"/>
-    <w:lsdException w:name="HTML Definition" w:semiHidden="1" w:unhideWhenUsed="1"/>
-    <w:lsdException w:name="HTML Keyboard" w:semiHidden="1" w:unhideWhenUsed="1"/>
-    <w:lsdException w:name="HTML Preformatted" w:semiHidden="1" w:unhideWhenUsed="1"/>
-    <w:lsdException w:name="HTML Sample" w:semiHidden="1" w:unhideWhenUsed="1"/>
-    <w:lsdException w:name="HTML Typewriter" w:semiHidden="1" w:unhideWhenUsed="1"/>
-    <w:lsdException w:name="HTML Variable" w:semiHidden="1" w:unhideWhenUsed="1"/>
-    <w:lsdException w:name="Normal Table" w:semiHidden="1" w:unhideWhenUsed="1"/>
-    <w:lsdException w:name="annotation subject" w:semiHidden="1" w:unhideWhenUsed="1"/>
-    <w:lsdException w:name="No List" w:semiHidden="1" w:unhideWhenUsed="1"/>
-    <w:lsdException w:name="Outline List 1" w:semiHidden="1" w:unhideWhenUsed="1"/>
-    <w:lsdException w:name="Outline List 2" w:semiHidden="1" w:unhideWhenUsed="1"/>
-    <w:lsdException w:name="Outline List 3" w:semiHidden="1" w:unhideWhenUsed="1"/>
-    <w:lsdException w:name="Table Simple 1" w:semiHidden="1" w:unhideWhenUsed="1"/>
-    <w:lsdException w:name="Table Simple 2" w:semiHidden="1" w:unhideWhenUsed="1"/>
-    <w:lsdException w:name="Table Simple 3" w:semiHidden="1" w:unhideWhenUsed="1"/>
-    <w:lsdException w:name="Table Classic 1" w:semiHidden="1" w:unhideWhenUsed="1"/>
-    <w:lsdException w:name="Table Classic 2" w:semiHidden="1" w:unhideWhenUsed="1"/>
-    <w:lsdException w:name="Table Classic 3" w:semiHidden="1" w:unhideWhenUsed="1"/>
-    <w:lsdException w:name="Table Classic 4" w:semiHidden="1" w:unhideWhenUsed="1"/>
-    <w:lsdException w:name="Table Colorful 1" w:semiHidden="1" w:unhideWhenUsed="1"/>
-    <w:lsdException w:name="Table Colorful 2" w:semiHidden="1" w:unhideWhenUsed="1"/>
-    <w:lsdException w:name="Table Colorful 3" w:semiHidden="1" w:unhideWhenUsed="1"/>
-    <w:lsdException w:name="Table Columns 1" w:semiHidden="1" w:unhideWhenUsed="1"/>
-    <w:lsdException w:name="Table Columns 2" w:semiHidden="1" w:unhideWhenUsed="1"/>
-    <w:lsdException w:name="Table Columns 3" w:semiHidden="1" w:unhideWhenUsed="1"/>
-    <w:lsdException w:name="Table Columns 4" w:semiHidden="1" w:unhideWhenUsed="1"/>
-    <w:lsdException w:name="Table Columns 5" w:semiHidden="1" w:unhideWhenUsed="1"/>
-    <w:lsdException w:name="Table Grid 1" w:semiHidden="1" w:unhideWhenUsed="1"/>
-    <w:lsdException w:name="Table Grid 2" w:semiHidden="1" w:unhideWhenUsed="1"/>
-    <w:lsdException w:name="Table Grid 3" w:semiHidden="1" w:unhideWhenUsed="1"/>
-    <w:lsdException w:name="Table Grid 4" w:semiHidden="1" w:unhideWhenUsed="1"/>
-    <w:lsdException w:name="Table Grid 5" w:semiHidden="1" w:unhideWhenUsed="1"/>
-    <w:lsdException w:name="Table Grid 6" w:semiHidden="1" w:unhideWhenUsed="1"/>
-    <w:lsdException w:name="Table Grid 7" w:semiHidden="1" w:unhideWhenUsed="1"/>
-    <w:lsdException w:name="Table Grid 8" w:semiHidden="1" w:unhideWhenUsed="1"/>
-    <w:lsdException w:name="Table List 1" w:semiHidden="1" w:unhideWhenUsed="1"/>
-    <w:lsdException w:name="Table List 2" w:semiHidden="1" w:unhideWhenUsed="1"/>
-    <w:lsdException w:name="Table List 3" w:semiHidden="1" w:unhideWhenUsed="1"/>
-    <w:lsdException w:name="Table List 4" w:semiHidden="1" w:unhideWhenUsed="1"/>
-    <w:lsdException w:name="Table List 5" w:semiHidden="1" w:unhideWhenUsed="1"/>
-    <w:lsdException w:name="Table List 6" w:semiHidden="1" w:unhideWhenUsed="1"/>
-    <w:lsdException w:name="Table List 7" w:semiHidden="1" w:unhideWhenUsed="1"/>
-    <w:lsdException w:name="Table List 8" w:semiHidden="1" w:unhideWhenUsed="1"/>
-    <w:lsdException w:name="Table 3D effects 1" w:semiHidden="1" w:unhideWhenUsed="1"/>
-    <w:lsdException w:name="Table 3D effects 2" w:semiHidden="1" w:unhideWhenUsed="1"/>
-    <w:lsdException w:name="Table 3D effects 3" w:semiHidden="1" w:unhideWhenUsed="1"/>
-    <w:lsdException w:name="Table Contemporary" w:semiHidden="1" w:unhideWhenUsed="1"/>
-    <w:lsdException w:name="Table Elegant" w:semiHidden="1" w:unhideWhenUsed="1"/>
-    <w:lsdException w:name="Table Professional" w:semiHidden="1" w:unhideWhenUsed="1"/>
-    <w:lsdException w:name="Table Subtle 1" w:semiHidden="1" w:unhideWhenUsed="1"/>
-    <w:lsdException w:name="Table Subtle 2" w:semiHidden="1" w:unhideWhenUsed="1"/>
-    <w:lsdException w:name="Table Web 1" w:semiHidden="1" w:unhideWhenUsed="1"/>
-    <w:lsdException w:name="Table Web 2" w:semiHidden="1" w:unhideWhenUsed="1"/>
-    <w:lsdException w:name="Table Web 3" w:semiHidden="1" w:unhideWhenUsed="1"/>
-    <w:lsdException w:name="Balloon Text" w:semiHidden="1" w:unhideWhenUsed="1"/>
-    <w:lsdException w:name="Table Grid" w:uiPriority="59"/>
-    <w:lsdException w:name="Table Theme" w:semiHidden="1" w:unhideWhenUsed="1"/>
-    <w:lsdException w:name="Note Level 1" w:semiHidden="1" w:unhideWhenUsed="1"/>
-    <w:lsdException w:name="Note Level 2" w:semiHidden="1" w:unhideWhenUsed="1"/>
-    <w:lsdException w:name="Note Level 3" w:semiHidden="1" w:unhideWhenUsed="1"/>
-    <w:lsdException w:name="Note Level 4" w:semiHidden="1" w:unhideWhenUsed="1"/>
-    <w:lsdException w:name="Note Level 5" w:semiHidden="1" w:unhideWhenUsed="1"/>
-    <w:lsdException w:name="Note Level 6" w:semiHidden="1" w:unhideWhenUsed="1"/>
-    <w:lsdException w:name="Note Level 7" w:semiHidden="1" w:unhideWhenUsed="1"/>
-    <w:lsdException w:name="Note Level 8" w:semiHidden="1" w:unhideWhenUsed="1"/>
-    <w:lsdException w:name="Note Level 9" w:semiHidden="1" w:unhideWhenUsed="1"/>
-    <w:lsdException w:name="Placeholder Text" w:semiHidden="1"/>
-    <w:lsdException w:name="No Spacing" w:uiPriority="1" w:qFormat="1"/>
-    <w:lsdException w:name="Light Shading" w:uiPriority="60"/>
-    <w:lsdException w:name="Light List" w:uiPriority="61"/>
-    <w:lsdException w:name="Light Grid" w:uiPriority="62"/>
-    <w:lsdException w:name="Medium Shading 1" w:uiPriority="63"/>
-    <w:lsdException w:name="Medium Shading 2" w:uiPriority="64"/>
-    <w:lsdException w:name="Medium List 1" w:uiPriority="65"/>
-    <w:lsdException w:name="Medium List 2" w:uiPriority="66"/>
-    <w:lsdException w:name="Medium Grid 1" w:uiPriority="67"/>
-    <w:lsdException w:name="Medium Grid 2" w:uiPriority="68"/>
-    <w:lsdException w:name="Medium Grid 3" w:uiPriority="69"/>
-    <w:lsdException w:name="Dark List" w:uiPriority="70"/>
-    <w:lsdException w:name="Colorful Shading" w:uiPriority="71"/>
-    <w:lsdException w:name="Colorful List" w:uiPriority="72"/>
-    <w:lsdException w:name="Colorful Grid" w:uiPriority="73"/>
-    <w:lsdException w:name="Light Shading Accent 1" w:uiPriority="60"/>
-    <w:lsdException w:name="Light List Accent 1" w:uiPriority="61"/>
-    <w:lsdException w:name="Light Grid Accent 1" w:uiPriority="62"/>
-    <w:lsdException w:name="Medium Shading 1 Accent 1" w:uiPriority="63"/>
-    <w:lsdException w:name="Medium Shading 2 Accent 1" w:uiPriority="64"/>
-    <w:lsdException w:name="Medium List 1 Accent 1" w:uiPriority="65"/>
-    <w:lsdException w:name="Revision" w:semiHidden="1"/>
-    <w:lsdException w:name="List Paragraph" w:uiPriority="34" w:qFormat="1"/>
-    <w:lsdException w:name="Quote" w:uiPriority="29" w:qFormat="1"/>
-    <w:lsdException w:name="Intense Quote" w:uiPriority="30" w:qFormat="1"/>
-    <w:lsdException w:name="Medium List 2 Accent 1" w:uiPriority="66"/>
-    <w:lsdException w:name="Medium Grid 1 Accent 1" w:uiPriority="67"/>
-    <w:lsdException w:name="Medium Grid 2 Accent 1" w:uiPriority="68"/>
-    <w:lsdException w:name="Medium Grid 3 Accent 1" w:uiPriority="69"/>
-    <w:lsdException w:name="Dark List Accent 1" w:uiPriority="70"/>
-    <w:lsdException w:name="Colorful Shading Accent 1" w:uiPriority="71"/>
-    <w:lsdException w:name="Colorful List Accent 1" w:uiPriority="72"/>
-    <w:lsdException w:name="Colorful Grid Accent 1" w:uiPriority="73"/>
-    <w:lsdException w:name="Light Shading Accent 2" w:uiPriority="60"/>
-    <w:lsdException w:name="Light List Accent 2" w:uiPriority="61"/>
-    <w:lsdException w:name="Light Grid Accent 2" w:uiPriority="62"/>
-    <w:lsdException w:name="Medium Shading 1 Accent 2" w:uiPriority="63"/>
-    <w:lsdException w:name="Medium Shading 2 Accent 2" w:uiPriority="64"/>
-    <w:lsdException w:name="Medium List 1 Accent 2" w:uiPriority="65"/>
-    <w:lsdException w:name="Medium List 2 Accent 2" w:uiPriority="66"/>
-    <w:lsdException w:name="Medium Grid 1 Accent 2" w:uiPriority="67"/>
-    <w:lsdException w:name="Medium Grid 2 Accent 2" w:uiPriority="68"/>
-    <w:lsdException w:name="Medium Grid 3 Accent 2" w:uiPriority="69"/>
-    <w:lsdException w:name="Dark List Accent 2" w:uiPriority="70"/>
-    <w:lsdException w:name="Colorful Shading Accent 2" w:uiPriority="71"/>
-    <w:lsdException w:name="Colorful List Accent 2" w:uiPriority="72"/>
-    <w:lsdException w:name="Colorful Grid Accent 2" w:uiPriority="73"/>
-    <w:lsdException w:name="Light Shading Accent 3" w:uiPriority="60"/>
-    <w:lsdException w:name="Light List Accent 3" w:uiPriority="61"/>
-    <w:lsdException w:name="Light Grid Accent 3" w:uiPriority="62"/>
-    <w:lsdException w:name="Medium Shading 1 Accent 3" w:uiPriority="63"/>
-    <w:lsdException w:name="Medium Shading 2 Accent 3" w:uiPriority="64"/>
-    <w:lsdException w:name="Medium List 1 Accent 3" w:uiPriority="65"/>
-    <w:lsdException w:name="Medium List 2 Accent 3" w:uiPriority="66"/>
-    <w:lsdException w:name="Medium Grid 1 Accent 3" w:uiPriority="67"/>
-    <w:lsdException w:name="Medium Grid 2 Accent 3" w:uiPriority="68"/>
-    <w:lsdException w:name="Medium Grid 3 Accent 3" w:uiPriority="69"/>
-    <w:lsdException w:name="Dark List Accent 3" w:uiPriority="70"/>
-    <w:lsdException w:name="Colorful Shading Accent 3" w:uiPriority="71"/>
-    <w:lsdException w:name="Colorful List Accent 3" w:uiPriority="72"/>
-    <w:lsdException w:name="Colorful Grid Accent 3" w:uiPriority="73"/>
-    <w:lsdException w:name="Light Shading Accent 4" w:uiPriority="60"/>
-    <w:lsdException w:name="Light List Accent 4" w:uiPriority="61"/>
-    <w:lsdException w:name="Light Grid Accent 4" w:uiPriority="62"/>
-    <w:lsdException w:name="Medium Shading 1 Accent 4" w:uiPriority="63"/>
-    <w:lsdException w:name="Medium Shading 2 Accent 4" w:uiPriority="64"/>
-    <w:lsdException w:name="Medium List 1 Accent 4" w:uiPriority="65"/>
-    <w:lsdException w:name="Medium List 2 Accent 4" w:uiPriority="66"/>
-    <w:lsdException w:name="Medium Grid 1 Accent 4" w:uiPriority="67"/>
-    <w:lsdException w:name="Medium Grid 2 Accent 4" w:uiPriority="68"/>
-    <w:lsdException w:name="Medium Grid 3 Accent 4" w:uiPriority="69"/>
-    <w:lsdException w:name="Dark List Accent 4" w:uiPriority="70"/>
-    <w:lsdException w:name="Colorful Shading Accent 4" w:uiPriority="71"/>
-    <w:lsdException w:name="Colorful List Accent 4" w:uiPriority="72"/>
-    <w:lsdException w:name="Colorful Grid Accent 4" w:uiPriority="73"/>
-    <w:lsdException w:name="Light Shading Accent 5" w:uiPriority="60"/>
-    <w:lsdException w:name="Light List Accent 5" w:uiPriority="61"/>
-    <w:lsdException w:name="Light Grid Accent 5" w:uiPriority="62"/>
-    <w:lsdException w:name="Medium Shading 1 Accent 5" w:uiPriority="63"/>
-    <w:lsdException w:name="Medium Shading 2 Accent 5" w:uiPriority="64"/>
-    <w:lsdException w:name="Medium List 1 Accent 5" w:uiPriority="65"/>
-    <w:lsdException w:name="Medium List 2 Accent 5" w:uiPriority="66"/>
-    <w:lsdException w:name="Medium Grid 1 Accent 5" w:uiPriority="67"/>
-    <w:lsdException w:name="Medium Grid 2 Accent 5" w:uiPriority="68"/>
-    <w:lsdException w:name="Medium Grid 3 Accent 5" w:uiPriority="69"/>
-    <w:lsdException w:name="Dark List Accent 5" w:uiPriority="70"/>
-    <w:lsdException w:name="Colorful Shading Accent 5" w:uiPriority="71"/>
-    <w:lsdException w:name="Colorful List Accent 5" w:uiPriority="72"/>
-    <w:lsdException w:name="Colorful Grid Accent 5" w:uiPriority="73"/>
-    <w:lsdException w:name="Light Shading Accent 6" w:uiPriority="60"/>
-    <w:lsdException w:name="Light List Accent 6" w:uiPriority="61"/>
-    <w:lsdException w:name="Light Grid Accent 6" w:uiPriority="62"/>
-    <w:lsdException w:name="Medium Shading 1 Accent 6" w:uiPriority="63"/>
-    <w:lsdException w:name="Medium Shading 2 Accent 6" w:uiPriority="64"/>
-    <w:lsdException w:name="Medium List 1 Accent 6" w:uiPriority="65"/>
-    <w:lsdException w:name="Medium List 2 Accent 6" w:uiPriority="66"/>
-    <w:lsdException w:name="Medium Grid 1 Accent 6" w:uiPriority="67"/>
-    <w:lsdException w:name="Medium Grid 2 Accent 6" w:uiPriority="68"/>
-    <w:lsdException w:name="Medium Grid 3 Accent 6" w:uiPriority="69"/>
-    <w:lsdException w:name="Dark List Accent 6" w:uiPriority="70"/>
-    <w:lsdException w:name="Colorful Shading Accent 6" w:uiPriority="71"/>
-    <w:lsdException w:name="Colorful List Accent 6" w:uiPriority="72"/>
-    <w:lsdException w:name="Colorful Grid Accent 6" w:uiPriority="73"/>
-    <w:lsdException w:name="Subtle Emphasis" w:uiPriority="19" w:qFormat="1"/>
-    <w:lsdException w:name="Intense Emphasis" w:uiPriority="21" w:qFormat="1"/>
-    <w:lsdException w:name="Subtle Reference" w:uiPriority="31" w:qFormat="1"/>
-    <w:lsdException w:name="Intense Reference" w:uiPriority="32" w:qFormat="1"/>
-    <w:lsdException w:name="Book Title" w:uiPriority="33" w:qFormat="1"/>
-    <w:lsdException w:name="Bibliography" w:semiHidden="1" w:uiPriority="37" w:unhideWhenUsed="1"/>
-    <w:lsdException w:name="TOC Heading" w:semiHidden="1" w:uiPriority="39" w:unhideWhenUsed="1" w:qFormat="1"/>
-    <w:lsdException w:name="Plain Table 1" w:uiPriority="41"/>
-    <w:lsdException w:name="Plain Table 2" w:uiPriority="42"/>
-    <w:lsdException w:name="Plain Table 3" w:uiPriority="43"/>
-    <w:lsdException w:name="Plain Table 4" w:uiPriority="44"/>
-    <w:lsdException w:name="Plain Table 5" w:uiPriority="45"/>
-    <w:lsdException w:name="Grid Table Light" w:uiPriority="40"/>
-    <w:lsdException w:name="Grid Table 1 Light" w:uiPriority="46"/>
-    <w:lsdException w:name="Grid Table 2" w:uiPriority="47"/>
-    <w:lsdException w:name="Grid Table 3" w:uiPriority="48"/>
-    <w:lsdException w:name="Grid Table 4" w:uiPriority="49"/>
-    <w:lsdException w:name="Grid Table 5 Dark" w:uiPriority="50"/>
-    <w:lsdException w:name="Grid Table 6 Colorful" w:uiPriority="51"/>
-    <w:lsdException w:name="Grid Table 7 Colorful" w:uiPriority="52"/>
-    <w:lsdException w:name="Grid Table 1 Light Accent 1" w:uiPriority="46"/>
-    <w:lsdException w:name="Grid Table 2 Accent 1" w:uiPriority="47"/>
-    <w:lsdException w:name="Grid Table 3 Accent 1" w:uiPriority="48"/>
-    <w:lsdException w:name="Grid Table 4 Accent 1" w:uiPriority="49"/>
-    <w:lsdException w:name="Grid Table 5 Dark Accent 1" w:uiPriority="50"/>
-    <w:lsdException w:name="Grid Table 6 Colorful Accent 1" w:uiPriority="51"/>
-    <w:lsdException w:name="Grid Table 7 Colorful Accent 1" w:uiPriority="52"/>
-    <w:lsdException w:name="Grid Table 1 Light Accent 2" w:uiPriority="46"/>
-    <w:lsdException w:name="Grid Table 2 Accent 2" w:uiPriority="47"/>
-    <w:lsdException w:name="Grid Table 3 Accent 2" w:uiPriority="48"/>
-    <w:lsdException w:name="Grid Table 4 Accent 2" w:uiPriority="49"/>
-    <w:lsdException w:name="Grid Table 5 Dark Accent 2" w:uiPriority="50"/>
-    <w:lsdException w:name="Grid Table 6 Colorful Accent 2" w:uiPriority="51"/>
-    <w:lsdException w:name="Grid Table 7 Colorful Accent 2" w:uiPriority="52"/>
-    <w:lsdException w:name="Grid Table 1 Light Accent 3" w:uiPriority="46"/>
-    <w:lsdException w:name="Grid Table 2 Accent 3" w:uiPriority="47"/>
-    <w:lsdException w:name="Grid Table 3 Accent 3" w:uiPriority="48"/>
-    <w:lsdException w:name="Grid Table 4 Accent 3" w:uiPriority="49"/>
-    <w:lsdException w:name="Grid Table 5 Dark Accent 3" w:uiPriority="50"/>
-    <w:lsdException w:name="Grid Table 6 Colorful Accent 3" w:uiPriority="51"/>
-    <w:lsdException w:name="Grid Table 7 Colorful Accent 3" w:uiPriority="52"/>
-    <w:lsdException w:name="Grid Table 1 Light Accent 4" w:uiPriority="46"/>
-    <w:lsdException w:name="Grid Table 2 Accent 4" w:uiPriority="47"/>
-    <w:lsdException w:name="Grid Table 3 Accent 4" w:uiPriority="48"/>
-    <w:lsdException w:name="Grid Table 4 Accent 4" w:uiPriority="49"/>
-    <w:lsdException w:name="Grid Table 5 Dark Accent 4" w:uiPriority="50"/>
-    <w:lsdException w:name="Grid Table 6 Colorful Accent 4" w:uiPriority="51"/>
-    <w:lsdException w:name="Grid Table 7 Colorful Accent 4" w:uiPriority="52"/>
-    <w:lsdException w:name="Grid Table 1 Light Accent 5" w:uiPriority="46"/>
-    <w:lsdException w:name="Grid Table 2 Accent 5" w:uiPriority="47"/>
-    <w:lsdException w:name="Grid Table 3 Accent 5" w:uiPriority="48"/>
-    <w:lsdException w:name="Grid Table 4 Accent 5" w:uiPriority="49"/>
-    <w:lsdException w:name="Grid Table 5 Dark Accent 5" w:uiPriority="50"/>
-    <w:lsdException w:name="Grid Table 6 Colorful Accent 5" w:uiPriority="51"/>
-    <w:lsdException w:name="Grid Table 7 Colorful Accent 5" w:uiPriority="52"/>
-    <w:lsdException w:name="Grid Table 1 Light Accent 6" w:uiPriority="46"/>
-    <w:lsdException w:name="Grid Table 2 Accent 6" w:uiPriority="47"/>
-    <w:lsdException w:name="Grid Table 3 Accent 6" w:uiPriority="48"/>
-    <w:lsdException w:name="Grid Table 4 Accent 6" w:uiPriority="49"/>
-    <w:lsdException w:name="Grid Table 5 Dark Accent 6" w:uiPriority="50"/>
-    <w:lsdException w:name="Grid Table 6 Colorful Accent 6" w:uiPriority="51"/>
-    <w:lsdException w:name="Grid Table 7 Colorful Accent 6" w:uiPriority="52"/>
-    <w:lsdException w:name="List Table 1 Light" w:uiPriority="46"/>
-    <w:lsdException w:name="List Table 2" w:uiPriority="47"/>
-    <w:lsdException w:name="List Table 3" w:uiPriority="48"/>
-    <w:lsdException w:name="List Table 4" w:uiPriority="49"/>
-    <w:lsdException w:name="List Table 5 Dark" w:uiPriority="50"/>
-    <w:lsdException w:name="List Table 6 Colorful" w:uiPriority="51"/>
-    <w:lsdException w:name="List Table 7 Colorful" w:uiPriority="52"/>
-    <w:lsdException w:name="List Table 1 Light Accent 1" w:uiPriority="46"/>
-    <w:lsdException w:name="List Table 2 Accent 1" w:uiPriority="47"/>
-    <w:lsdException w:name="List Table 3 Accent 1" w:uiPriority="48"/>
-    <w:lsdException w:name="List Table 4 Accent 1" w:uiPriority="49"/>
-    <w:lsdException w:name="List Table 5 Dark Accent 1" w:uiPriority="50"/>
-    <w:lsdException w:name="List Table 6 Colorful Accent 1" w:uiPriority="51"/>
-    <w:lsdException w:name="List Table 7 Colorful Accent 1" w:uiPriority="52"/>
-    <w:lsdException w:name="List Table 1 Light Accent 2" w:uiPriority="46"/>
-    <w:lsdException w:name="List Table 2 Accent 2" w:uiPriority="47"/>
-    <w:lsdException w:name="List Table 3 Accent 2" w:uiPriority="48"/>
-    <w:lsdException w:name="List Table 4 Accent 2" w:uiPriority="49"/>
-    <w:lsdException w:name="List Table 5 Dark Accent 2" w:uiPriority="50"/>
-    <w:lsdException w:name="List Table 6 Colorful Accent 2" w:uiPriority="51"/>
-    <w:lsdException w:name="List Table 7 Colorful Accent 2" w:uiPriority="52"/>
-    <w:lsdException w:name="List Table 1 Light Accent 3" w:uiPriority="46"/>
-    <w:lsdException w:name="List Table 2 Accent 3" w:uiPriority="47"/>
-    <w:lsdException w:name="List Table 3 Accent 3" w:uiPriority="48"/>
-    <w:lsdException w:name="List Table 4 Accent 3" w:uiPriority="49"/>
-    <w:lsdException w:name="List Table 5 Dark Accent 3" w:uiPriority="50"/>
-    <w:lsdException w:name="List Table 6 Colorful Accent 3" w:uiPriority="51"/>
-    <w:lsdException w:name="List Table 7 Colorful Accent 3" w:uiPriority="52"/>
-    <w:lsdException w:name="List Table 1 Light Accent 4" w:uiPriority="46"/>
-    <w:lsdException w:name="List Table 2 Accent 4" w:uiPriority="47"/>
-    <w:lsdException w:name="List Table 3 Accent 4" w:uiPriority="48"/>
-    <w:lsdException w:name="List Table 4 Accent 4" w:uiPriority="49"/>
-    <w:lsdException w:name="List Table 5 Dark Accent 4" w:uiPriority="50"/>
-    <w:lsdException w:name="List Table 6 Colorful Accent 4" w:uiPriority="51"/>
-    <w:lsdException w:name="List Table 7 Colorful Accent 4" w:uiPriority="52"/>
-    <w:lsdException w:name="List Table 1 Light Accent 5" w:uiPriority="46"/>
-    <w:lsdException w:name="List Table 2 Accent 5" w:uiPriority="47"/>
-    <w:lsdException w:name="List Table 3 Accent 5" w:uiPriority="48"/>
-    <w:lsdException w:name="List Table 4 Accent 5" w:uiPriority="49"/>
-    <w:lsdException w:name="List Table 5 Dark Accent 5" w:uiPriority="50"/>
-    <w:lsdException w:name="List Table 6 Colorful Accent 5" w:uiPriority="51"/>
-    <w:lsdException w:name="List Table 7 Colorful Accent 5" w:uiPriority="52"/>
-    <w:lsdException w:name="List Table 1 Light Accent 6" w:uiPriority="46"/>
-    <w:lsdException w:name="List Table 2 Accent 6" w:uiPriority="47"/>
-    <w:lsdException w:name="List Table 3 Accent 6" w:uiPriority="48"/>
-    <w:lsdException w:name="List Table 4 Accent 6" w:uiPriority="49"/>
-    <w:lsdException w:name="List Table 5 Dark Accent 6" w:uiPriority="50"/>
-    <w:lsdException w:name="List Table 6 Colorful Accent 6" w:uiPriority="51"/>
-    <w:lsdException w:name="List Table 7 Colorful Accent 6" w:uiPriority="52"/>
+  <w:latentStyles w:defLockedState="0" w:defUIPriority="99" w:defSemiHidden="1" w:defUnhideWhenUsed="1" w:defQFormat="0" w:count="267">
+    <w:lsdException w:name="Normal" w:semiHidden="0" w:uiPriority="0" w:unhideWhenUsed="0" w:qFormat="1"/>
+    <w:lsdException w:name="heading 1" w:semiHidden="0" w:uiPriority="9" w:unhideWhenUsed="0" w:qFormat="1"/>
+    <w:lsdException w:name="heading 2" w:uiPriority="9" w:qFormat="1"/>
+    <w:lsdException w:name="heading 3" w:uiPriority="9" w:qFormat="1"/>
+    <w:lsdException w:name="heading 4" w:uiPriority="9" w:qFormat="1"/>
+    <w:lsdException w:name="heading 5" w:uiPriority="9" w:qFormat="1"/>
+    <w:lsdException w:name="heading 6" w:uiPriority="9" w:qFormat="1"/>
+    <w:lsdException w:name="heading 7" w:uiPriority="9" w:qFormat="1"/>
+    <w:lsdException w:name="heading 8" w:uiPriority="9" w:qFormat="1"/>
+    <w:lsdException w:name="heading 9" w:uiPriority="9" w:qFormat="1"/>
+    <w:lsdException w:name="toc 1" w:uiPriority="39"/>
+    <w:lsdException w:name="toc 2" w:uiPriority="39"/>
+    <w:lsdException w:name="toc 3" w:uiPriority="39"/>
+    <w:lsdException w:name="toc 4" w:uiPriority="39"/>
+    <w:lsdException w:name="toc 5" w:uiPriority="39"/>
+    <w:lsdException w:name="toc 6" w:uiPriority="39"/>
+    <w:lsdException w:name="toc 7" w:uiPriority="39"/>
+    <w:lsdException w:name="toc 8" w:uiPriority="39"/>
+    <w:lsdException w:name="toc 9" w:uiPriority="39"/>
+    <w:lsdException w:name="caption" w:uiPriority="35" w:qFormat="1"/>
+    <w:lsdException w:name="Title" w:semiHidden="0" w:uiPriority="10" w:unhideWhenUsed="0" w:qFormat="1"/>
+    <w:lsdException w:name="Default Paragraph Font" w:uiPriority="1"/>
+    <w:lsdException w:name="Subtitle" w:semiHidden="0" w:uiPriority="11" w:unhideWhenUsed="0" w:qFormat="1"/>
+    <w:lsdException w:name="Strong" w:semiHidden="0" w:uiPriority="22" w:unhideWhenUsed="0" w:qFormat="1"/>
+    <w:lsdException w:name="Emphasis" w:semiHidden="0" w:uiPriority="20" w:unhideWhenUsed="0" w:qFormat="1"/>
+    <w:lsdException w:name="Table Grid" w:semiHidden="0" w:uiPriority="59" w:unhideWhenUsed="0"/>
+    <w:lsdException w:name="Placeholder Text" w:unhideWhenUsed="0"/>
+    <w:lsdException w:name="No Spacing" w:semiHidden="0" w:uiPriority="1" w:unhideWhenUsed="0" w:qFormat="1"/>
+    <w:lsdException w:name="Light Shading" w:semiHidden="0" w:uiPriority="60" w:unhideWhenUsed="0"/>
+    <w:lsdException w:name="Light List" w:semiHidden="0" w:uiPriority="61" w:unhideWhenUsed="0"/>
+    <w:lsdException w:name="Light Grid" w:semiHidden="0" w:uiPriority="62" w:unhideWhenUsed="0"/>
+    <w:lsdException w:name="Medium Shading 1" w:semiHidden="0" w:uiPriority="63" w:unhideWhenUsed="0"/>
+    <w:lsdException w:name="Medium Shading 2" w:semiHidden="0" w:uiPriority="64" w:unhideWhenUsed="0"/>
+    <w:lsdException w:name="Medium List 1" w:semiHidden="0" w:uiPriority="65" w:unhideWhenUsed="0"/>
+    <w:lsdException w:name="Medium List 2" w:semiHidden="0" w:uiPriority="66" w:unhideWhenUsed="0"/>
+    <w:lsdException w:name="Medium Grid 1" w:semiHidden="0" w:uiPriority="67" w:unhideWhenUsed="0"/>
+    <w:lsdException w:name="Medium Grid 2" w:semiHidden="0" w:uiPriority="68" w:unhideWhenUsed="0"/>
+    <w:lsdException w:name="Medium Grid 3" w:semiHidden="0" w:uiPriority="69" w:unhideWhenUsed="0"/>
+    <w:lsdException w:name="Dark List" w:semiHidden="0" w:uiPriority="70" w:unhideWhenUsed="0"/>
+    <w:lsdException w:name="Colorful Shading" w:semiHidden="0" w:uiPriority="71" w:unhideWhenUsed="0"/>
+    <w:lsdException w:name="Colorful List" w:semiHidden="0" w:uiPriority="72" w:unhideWhenUsed="0"/>
+    <w:lsdException w:name="Colorful Grid" w:semiHidden="0" w:uiPriority="73" w:unhideWhenUsed="0"/>
+    <w:lsdException w:name="Light Shading Accent 1" w:semiHidden="0" w:uiPriority="60" w:unhideWhenUsed="0"/>
+    <w:lsdException w:name="Light List Accent 1" w:semiHidden="0" w:uiPriority="61" w:unhideWhenUsed="0"/>
+    <w:lsdException w:name="Light Grid Accent 1" w:semiHidden="0" w:uiPriority="62" w:unhideWhenUsed="0"/>
+    <w:lsdException w:name="Medium Shading 1 Accent 1" w:semiHidden="0" w:uiPriority="63" w:unhideWhenUsed="0"/>
+    <w:lsdException w:name="Medium Shading 2 Accent 1" w:semiHidden="0" w:uiPriority="64" w:unhideWhenUsed="0"/>
+    <w:lsdException w:name="Medium List 1 Accent 1" w:semiHidden="0" w:uiPriority="65" w:unhideWhenUsed="0"/>
+    <w:lsdException w:name="Revision" w:unhideWhenUsed="0"/>
+    <w:lsdException w:name="List Paragraph" w:semiHidden="0" w:uiPriority="34" w:unhideWhenUsed="0" w:qFormat="1"/>
+    <w:lsdException w:name="Quote" w:semiHidden="0" w:uiPriority="29" w:unhideWhenUsed="0" w:qFormat="1"/>
+    <w:lsdException w:name="Intense Quote" w:semiHidden="0" w:uiPriority="30" w:unhideWhenUsed="0" w:qFormat="1"/>
+    <w:lsdException w:name="Medium List 2 Accent 1" w:semiHidden="0" w:uiPriority="66" w:unhideWhenUsed="0"/>
+    <w:lsdException w:name="Medium Grid 1 Accent 1" w:semiHidden="0" w:uiPriority="67" w:unhideWhenUsed="0"/>
+    <w:lsdException w:name="Medium Grid 2 Accent 1" w:semiHidden="0" w:uiPriority="68" w:unhideWhenUsed="0"/>
+    <w:lsdException w:name="Medium Grid 3 Accent 1" w:semiHidden="0" w:uiPriority="69" w:unhideWhenUsed="0"/>
+    <w:lsdException w:name="Dark List Accent 1" w:semiHidden="0" w:uiPriority="70" w:unhideWhenUsed="0"/>
+    <w:lsdException w:name="Colorful Shading Accent 1" w:semiHidden="0" w:uiPriority="71" w:unhideWhenUsed="0"/>
+    <w:lsdException w:name="Colorful List Accent 1" w:semiHidden="0" w:uiPriority="72" w:unhideWhenUsed="0"/>
+    <w:lsdException w:name="Colorful Grid Accent 1" w:semiHidden="0" w:uiPriority="73" w:unhideWhenUsed="0"/>
+    <w:lsdException w:name="Light Shading Accent 2" w:semiHidden="0" w:uiPriority="60" w:unhideWhenUsed="0"/>
+    <w:lsdException w:name="Light List Accent 2" w:semiHidden="0" w:uiPriority="61" w:unhideWhenUsed="0"/>
+    <w:lsdException w:name="Light Grid Accent 2" w:semiHidden="0" w:uiPriority="62" w:unhideWhenUsed="0"/>
+    <w:lsdException w:name="Medium Shading 1 Accent 2" w:semiHidden="0" w:uiPriority="63" w:unhideWhenUsed="0"/>
+    <w:lsdException w:name="Medium Shading 2 Accent 2" w:semiHidden="0" w:uiPriority="64" w:unhideWhenUsed="0"/>
+    <w:lsdException w:name="Medium List 1 Accent 2" w:semiHidden="0" w:uiPriority="65" w:unhideWhenUsed="0"/>
+    <w:lsdException w:name="Medium List 2 Accent 2" w:semiHidden="0" w:uiPriority="66" w:unhideWhenUsed="0"/>
+    <w:lsdException w:name="Medium Grid 1 Accent 2" w:semiHidden="0" w:uiPriority="67" w:unhideWhenUsed="0"/>
+    <w:lsdException w:name="Medium Grid 2 Accent 2" w:semiHidden="0" w:uiPriority="68" w:unhideWhenUsed="0"/>
+    <w:lsdException w:name="Medium Grid 3 Accent 2" w:semiHidden="0" w:uiPriority="69" w:unhideWhenUsed="0"/>
+    <w:lsdException w:name="Dark List Accent 2" w:semiHidden="0" w:uiPriority="70" w:unhideWhenUsed="0"/>
+    <w:lsdException w:name="Colorful Shading Accent 2" w:semiHidden="0" w:uiPriority="71" w:unhideWhenUsed="0"/>
+    <w:lsdException w:name="Colorful List Accent 2" w:semiHidden="0" w:uiPriority="72" w:unhideWhenUsed="0"/>
+    <w:lsdException w:name="Colorful Grid Accent 2" w:semiHidden="0" w:uiPriority="73" w:unhideWhenUsed="0"/>
+    <w:lsdException w:name="Light Shading Accent 3" w:semiHidden="0" w:uiPriority="60" w:unhideWhenUsed="0"/>
+    <w:lsdException w:name="Light List Accent 3" w:semiHidden="0" w:uiPriority="61" w:unhideWhenUsed="0"/>
+    <w:lsdException w:name="Light Grid Accent 3" w:semiHidden="0" w:uiPriority="62" w:unhideWhenUsed="0"/>
+    <w:lsdException w:name="Medium Shading 1 Accent 3" w:semiHidden="0" w:uiPriority="63" w:unhideWhenUsed="0"/>
+    <w:lsdException w:name="Medium Shading 2 Accent 3" w:semiHidden="0" w:uiPriority="64" w:unhideWhenUsed="0"/>
+    <w:lsdException w:name="Medium List 1 Accent 3" w:semiHidden="0" w:uiPriority="65" w:unhideWhenUsed="0"/>
+    <w:lsdException w:name="Medium List 2 Accent 3" w:semiHidden="0" w:uiPriority="66" w:unhideWhenUsed="0"/>
+    <w:lsdException w:name="Medium Grid 1 Accent 3" w:semiHidden="0" w:uiPriority="67" w:unhideWhenUsed="0"/>
+    <w:lsdException w:name="Medium Grid 2 Accent 3" w:semiHidden="0" w:uiPriority="68" w:unhideWhenUsed="0"/>
+    <w:lsdException w:name="Medium Grid 3 Accent 3" w:semiHidden="0" w:uiPriority="69" w:unhideWhenUsed="0"/>
+    <w:lsdException w:name="Dark List Accent 3" w:semiHidden="0" w:uiPriority="70" w:unhideWhenUsed="0"/>
+    <w:lsdException w:name="Colorful Shading Accent 3" w:semiHidden="0" w:uiPriority="71" w:unhideWhenUsed="0"/>
+    <w:lsdException w:name="Colorful List Accent 3" w:semiHidden="0" w:uiPriority="72" w:unhideWhenUsed="0"/>
+    <w:lsdException w:name="Colorful Grid Accent 3" w:semiHidden="0" w:uiPriority="73" w:unhideWhenUsed="0"/>
+    <w:lsdException w:name="Light Shading Accent 4" w:semiHidden="0" w:uiPriority="60" w:unhideWhenUsed="0"/>
+    <w:lsdException w:name="Light List Accent 4" w:semiHidden="0" w:uiPriority="61" w:unhideWhenUsed="0"/>
+    <w:lsdException w:name="Light Grid Accent 4" w:semiHidden="0" w:uiPriority="62" w:unhideWhenUsed="0"/>
+    <w:lsdException w:name="Medium Shading 1 Accent 4" w:semiHidden="0" w:uiPriority="63" w:unhideWhenUsed="0"/>
+    <w:lsdException w:name="Medium Shading 2 Accent 4" w:semiHidden="0" w:uiPriority="64" w:unhideWhenUsed="0"/>
+    <w:lsdException w:name="Medium List 1 Accent 4" w:semiHidden="0" w:uiPriority="65" w:unhideWhenUsed="0"/>
+    <w:lsdException w:name="Medium List 2 Accent 4" w:semiHidden="0" w:uiPriority="66" w:unhideWhenUsed="0"/>
+    <w:lsdException w:name="Medium Grid 1 Accent 4" w:semiHidden="0" w:uiPriority="67" w:unhideWhenUsed="0"/>
+    <w:lsdException w:name="Medium Grid 2 Accent 4" w:semiHidden="0" w:uiPriority="68" w:unhideWhenUsed="0"/>
+    <w:lsdException w:name="Medium Grid 3 Accent 4" w:semiHidden="0" w:uiPriority="69" w:unhideWhenUsed="0"/>
+    <w:lsdException w:name="Dark List Accent 4" w:semiHidden="0" w:uiPriority="70" w:unhideWhenUsed="0"/>
+    <w:lsdException w:name="Colorful Shading Accent 4" w:semiHidden="0" w:uiPriority="71" w:unhideWhenUsed="0"/>
+    <w:lsdException w:name="Colorful List Accent 4" w:semiHidden="0" w:uiPriority="72" w:unhideWhenUsed="0"/>
+    <w:lsdException w:name="Colorful Grid Accent 4" w:semiHidden="0" w:uiPriority="73" w:unhideWhenUsed="0"/>
+    <w:lsdException w:name="Light Shading Accent 5" w:semiHidden="0" w:uiPriority="60" w:unhideWhenUsed="0"/>
+    <w:lsdException w:name="Light List Accent 5" w:semiHidden="0" w:uiPriority="61" w:unhideWhenUsed="0"/>
+    <w:lsdException w:name="Light Grid Accent 5" w:semiHidden="0" w:uiPriority="62" w:unhideWhenUsed="0"/>
+    <w:lsdException w:name="Medium Shading 1 Accent 5" w:semiHidden="0" w:uiPriority="63" w:unhideWhenUsed="0"/>
+    <w:lsdException w:name="Medium Shading 2 Accent 5" w:semiHidden="0" w:uiPriority="64" w:unhideWhenUsed="0"/>
+    <w:lsdException w:name="Medium List 1 Accent 5" w:semiHidden="0" w:uiPriority="65" w:unhideWhenUsed="0"/>
+    <w:lsdException w:name="Medium List 2 Accent 5" w:semiHidden="0" w:uiPriority="66" w:unhideWhenUsed="0"/>
+    <w:lsdException w:name="Medium Grid 1 Accent 5" w:semiHidden="0" w:uiPriority="67" w:unhideWhenUsed="0"/>
+    <w:lsdException w:name="Medium Grid 2 Accent 5" w:semiHidden="0" w:uiPriority="68" w:unhideWhenUsed="0"/>
+    <w:lsdException w:name="Medium Grid 3 Accent 5" w:semiHidden="0" w:uiPriority="69" w:unhideWhenUsed="0"/>
+    <w:lsdException w:name="Dark List Accent 5" w:semiHidden="0" w:uiPriority="70" w:unhideWhenUsed="0"/>
+    <w:lsdException w:name="Colorful Shading Accent 5" w:semiHidden="0" w:uiPriority="71" w:unhideWhenUsed="0"/>
+    <w:lsdException w:name="Colorful List Accent 5" w:semiHidden="0" w:uiPriority="72" w:unhideWhenUsed="0"/>
+    <w:lsdException w:name="Colorful Grid Accent 5" w:semiHidden="0" w:uiPriority="73" w:unhideWhenUsed="0"/>
+    <w:lsdException w:name="Light Shading Accent 6" w:semiHidden="0" w:uiPriority="60" w:unhideWhenUsed="0"/>
+    <w:lsdException w:name="Light List Accent 6" w:semiHidden="0" w:uiPriority="61" w:unhideWhenUsed="0"/>
+    <w:lsdException w:name="Light Grid Accent 6" w:semiHidden="0" w:uiPriority="62" w:unhideWhenUsed="0"/>
+    <w:lsdException w:name="Medium Shading 1 Accent 6" w:semiHidden="0" w:uiPriority="63" w:unhideWhenUsed="0"/>
+    <w:lsdException w:name="Medium Shading 2 Accent 6" w:semiHidden="0" w:uiPriority="64" w:unhideWhenUsed="0"/>
+    <w:lsdException w:name="Medium List 1 Accent 6" w:semiHidden="0" w:uiPriority="65" w:unhideWhenUsed="0"/>
+    <w:lsdException w:name="Medium List 2 Accent 6" w:semiHidden="0" w:uiPriority="66" w:unhideWhenUsed="0"/>
+    <w:lsdException w:name="Medium Grid 1 Accent 6" w:semiHidden="0" w:uiPriority="67" w:unhideWhenUsed="0"/>
+    <w:lsdException w:name="Medium Grid 2 Accent 6" w:semiHidden="0" w:uiPriority="68" w:unhideWhenUsed="0"/>
+    <w:lsdException w:name="Medium Grid 3 Accent 6" w:semiHidden="0" w:uiPriority="69" w:unhideWhenUsed="0"/>
+    <w:lsdException w:name="Dark List Accent 6" w:semiHidden="0" w:uiPriority="70" w:unhideWhenUsed="0"/>
+    <w:lsdException w:name="Colorful Shading Accent 6" w:semiHidden="0" w:uiPriority="71" w:unhideWhenUsed="0"/>
+    <w:lsdException w:name="Colorful List Accent 6" w:semiHidden="0" w:uiPriority="72" w:unhideWhenUsed="0"/>
+    <w:lsdException w:name="Colorful Grid Accent 6" w:semiHidden="0" w:uiPriority="73" w:unhideWhenUsed="0"/>
+    <w:lsdException w:name="Subtle Emphasis" w:semiHidden="0" w:uiPriority="19" w:unhideWhenUsed="0" w:qFormat="1"/>
+    <w:lsdException w:name="Intense Emphasis" w:semiHidden="0" w:uiPriority="21" w:unhideWhenUsed="0" w:qFormat="1"/>
+    <w:lsdException w:name="Subtle Reference" w:semiHidden="0" w:uiPriority="31" w:unhideWhenUsed="0" w:qFormat="1"/>
+    <w:lsdException w:name="Intense Reference" w:semiHidden="0" w:uiPriority="32" w:unhideWhenUsed="0" w:qFormat="1"/>
+    <w:lsdException w:name="Book Title" w:semiHidden="0" w:uiPriority="33" w:unhideWhenUsed="0" w:qFormat="1"/>
+    <w:lsdException w:name="Bibliography" w:uiPriority="37"/>
+    <w:lsdException w:name="TOC Heading" w:uiPriority="39" w:qFormat="1"/>
+  </w:latentStyles>
+  <w:style w:type="paragraph" w:default="1" w:styleId="a">
+    <w:name w:val="Normal"/>
+    <w:qFormat/>
+    <w:pPr>
+      <w:widowControl w:val="0"/>
+      <w:jc w:val="both"/>
+    </w:pPr>
+  </w:style>
+  <w:style w:type="character" w:default="1" w:styleId="a0">
+    <w:name w:val="Default Paragraph Font"/>
+    <w:uiPriority w:val="1"/>
+    <w:semiHidden/>
+    <w:unhideWhenUsed/>
+  </w:style>
+  <w:style w:type="table" w:default="1" w:styleId="a1">
+    <w:name w:val="Normal Table"/>
+    <w:uiPriority w:val="99"/>
+    <w:semiHidden/>
+    <w:unhideWhenUsed/>
+    <w:tblPr>
+      <w:tblInd w:w="0" w:type="dxa"/>
+      <w:tblCellMar>
+        <w:top w:w="0" w:type="dxa"/>
+        <w:left w:w="108" w:type="dxa"/>
+        <w:bottom w:w="0" w:type="dxa"/>
+        <w:right w:w="108" w:type="dxa"/>
+      </w:tblCellMar>
+    </w:tblPr>
+  </w:style>
+  <w:style w:type="numbering" w:default="1" w:styleId="a2">
+    <w:name w:val="No List"/>
+    <w:uiPriority w:val="99"/>
+    <w:semiHidden/>
+    <w:unhideWhenUsed/>
+  </w:style>
+  <w:style w:type="table" w:styleId="a3">
+    <w:name w:val="Table Grid"/>
+    <w:basedOn w:val="a1"/>
+    <w:uiPriority w:val="59"/>
+    <w:rsid w:val="00FA7CF4"/>
+    <w:rPr>
+      <w:sz w:val="21"/>
+      <w:szCs w:val="22"/>
+    </w:rPr>
+    <w:tblPr>
+      <w:tblInd w:w="0" w:type="dxa"/>
+      <w:tblBorders>
+        <w:top w:val="single" w:sz="4" w:space="0" w:color="auto"/>
+        <w:left w:val="single" w:sz="4" w:space="0" w:color="auto"/>
+        <w:bottom w:val="single" w:sz="4" w:space="0" w:color="auto"/>
+        <w:right w:val="single" w:sz="4" w:space="0" w:color="auto"/>
+        <w:insideH w:val="single" w:sz="4" w:space="0" w:color="auto"/>
+        <w:insideV w:val="single" w:sz="4" w:space="0" w:color="auto"/>
+      </w:tblBorders>
+      <w:tblCellMar>
+        <w:top w:w="0" w:type="dxa"/>
+        <w:left w:w="108" w:type="dxa"/>
+        <w:bottom w:w="0" w:type="dxa"/>
+        <w:right w:w="108" w:type="dxa"/>
+      </w:tblCellMar>
+    </w:tblPr>
+  </w:style>
+  <w:style w:type="paragraph" w:styleId="a4">
+    <w:name w:val="Normal (Web)"/>
+    <w:basedOn w:val="a"/>
+    <w:uiPriority w:val="99"/>
+    <w:unhideWhenUsed/>
+    <w:rsid w:val="00FA7CF4"/>
+    <w:pPr>
+      <w:widowControl/>
+      <w:spacing w:before="100" w:beforeAutospacing="1" w:after="100" w:afterAutospacing="1"/>
+      <w:jc w:val="left"/>
+    </w:pPr>
+    <w:rPr>
+      <w:rFonts w:ascii="Times New Roman" w:hAnsi="Times New Roman" w:cs="Times New Roman"/>
+      <w:kern w:val="0"/>
+    </w:rPr>
+  </w:style>
+</w:styles>
+</file>
+
+<file path=word/stylesWithEffects.xml><?xml version="1.0" encoding="utf-8"?>
+<w:styles xmlns:wpc="http://schemas.microsoft.com/office/word/2010/wordprocessingCanvas" xmlns:mc="http://schemas.openxmlformats.org/markup-compatibility/2006" xmlns:o="urn:schemas-microsoft-com:office:office" xmlns:r="http://schemas.openxmlformats.org/officeDocument/2006/relationships" xmlns:m="http://schemas.openxmlformats.org/officeDocument/2006/math" xmlns:v="urn:schemas-microsoft-com:vml" xmlns:wp14="http://schemas.microsoft.com/office/word/2010/wordprocessingDrawing" xmlns:wp="http://schemas.openxmlformats.org/drawingml/2006/wordprocessingDrawing" xmlns:w10="urn:schemas-microsoft-com:office:word" xmlns:w="http://schemas.openxmlformats.org/wordprocessingml/2006/main" xmlns:w14="http://schemas.microsoft.com/office/word/2010/wordml" xmlns:wpg="http://schemas.microsoft.com/office/word/2010/wordprocessingGroup" xmlns:wpi="http://schemas.microsoft.com/office/word/2010/wordprocessingInk" xmlns:wne="http://schemas.microsoft.com/office/word/2006/wordml" xmlns:wps="http://schemas.microsoft.com/office/word/2010/wordprocessingShape" mc:Ignorable="w14 wp14">
+  <w:docDefaults>
+    <w:rPrDefault>
+      <w:rPr>
+        <w:rFonts w:asciiTheme="minorHAnsi" w:eastAsiaTheme="minorEastAsia" w:hAnsiTheme="minorHAnsi" w:cstheme="minorBidi"/>
+        <w:kern w:val="2"/>
+        <w:sz w:val="24"/>
+        <w:szCs w:val="24"/>
+        <w:lang w:val="en-US" w:eastAsia="zh-CN" w:bidi="ar-SA"/>
+      </w:rPr>
+    </w:rPrDefault>
+    <w:pPrDefault/>
+  </w:docDefaults>
+  <w:latentStyles w:defLockedState="0" w:defUIPriority="99" w:defSemiHidden="1" w:defUnhideWhenUsed="1" w:defQFormat="0" w:count="267">
+    <w:lsdException w:name="Normal" w:semiHidden="0" w:uiPriority="0" w:unhideWhenUsed="0" w:qFormat="1"/>
+    <w:lsdException w:name="heading 1" w:semiHidden="0" w:uiPriority="9" w:unhideWhenUsed="0" w:qFormat="1"/>
+    <w:lsdException w:name="heading 2" w:uiPriority="9" w:qFormat="1"/>
+    <w:lsdException w:name="heading 3" w:uiPriority="9" w:qFormat="1"/>
+    <w:lsdException w:name="heading 4" w:uiPriority="9" w:qFormat="1"/>
+    <w:lsdException w:name="heading 5" w:uiPriority="9" w:qFormat="1"/>
+    <w:lsdException w:name="heading 6" w:uiPriority="9" w:qFormat="1"/>
+    <w:lsdException w:name="heading 7" w:uiPriority="9" w:qFormat="1"/>
+    <w:lsdException w:name="heading 8" w:uiPriority="9" w:qFormat="1"/>
+    <w:lsdException w:name="heading 9" w:uiPriority="9" w:qFormat="1"/>
+    <w:lsdException w:name="toc 1" w:uiPriority="39"/>
+    <w:lsdException w:name="toc 2" w:uiPriority="39"/>
+    <w:lsdException w:name="toc 3" w:uiPriority="39"/>
+    <w:lsdException w:name="toc 4" w:uiPriority="39"/>
+    <w:lsdException w:name="toc 5" w:uiPriority="39"/>
+    <w:lsdException w:name="toc 6" w:uiPriority="39"/>
+    <w:lsdException w:name="toc 7" w:uiPriority="39"/>
+    <w:lsdException w:name="toc 8" w:uiPriority="39"/>
+    <w:lsdException w:name="toc 9" w:uiPriority="39"/>
+    <w:lsdException w:name="caption" w:uiPriority="35" w:qFormat="1"/>
+    <w:lsdException w:name="Title" w:semiHidden="0" w:uiPriority="10" w:unhideWhenUsed="0" w:qFormat="1"/>
+    <w:lsdException w:name="Default Paragraph Font" w:uiPriority="1"/>
+    <w:lsdException w:name="Subtitle" w:semiHidden="0" w:uiPriority="11" w:unhideWhenUsed="0" w:qFormat="1"/>
+    <w:lsdException w:name="Strong" w:semiHidden="0" w:uiPriority="22" w:unhideWhenUsed="0" w:qFormat="1"/>
+    <w:lsdException w:name="Emphasis" w:semiHidden="0" w:uiPriority="20" w:unhideWhenUsed="0" w:qFormat="1"/>
+    <w:lsdException w:name="Table Grid" w:semiHidden="0" w:uiPriority="59" w:unhideWhenUsed="0"/>
+    <w:lsdException w:name="Placeholder Text" w:unhideWhenUsed="0"/>
+    <w:lsdException w:name="No Spacing" w:semiHidden="0" w:uiPriority="1" w:unhideWhenUsed="0" w:qFormat="1"/>
+    <w:lsdException w:name="Light Shading" w:semiHidden="0" w:uiPriority="60" w:unhideWhenUsed="0"/>
+    <w:lsdException w:name="Light List" w:semiHidden="0" w:uiPriority="61" w:unhideWhenUsed="0"/>
+    <w:lsdException w:name="Light Grid" w:semiHidden="0" w:uiPriority="62" w:unhideWhenUsed="0"/>
+    <w:lsdException w:name="Medium Shading 1" w:semiHidden="0" w:uiPriority="63" w:unhideWhenUsed="0"/>
+    <w:lsdException w:name="Medium Shading 2" w:semiHidden="0" w:uiPriority="64" w:unhideWhenUsed="0"/>
+    <w:lsdException w:name="Medium List 1" w:semiHidden="0" w:uiPriority="65" w:unhideWhenUsed="0"/>
+    <w:lsdException w:name="Medium List 2" w:semiHidden="0" w:uiPriority="66" w:unhideWhenUsed="0"/>
+    <w:lsdException w:name="Medium Grid 1" w:semiHidden="0" w:uiPriority="67" w:unhideWhenUsed="0"/>
+    <w:lsdException w:name="Medium Grid 2" w:semiHidden="0" w:uiPriority="68" w:unhideWhenUsed="0"/>
+    <w:lsdException w:name="Medium Grid 3" w:semiHidden="0" w:uiPriority="69" w:unhideWhenUsed="0"/>
+    <w:lsdException w:name="Dark List" w:semiHidden="0" w:uiPriority="70" w:unhideWhenUsed="0"/>
+    <w:lsdException w:name="Colorful Shading" w:semiHidden="0" w:uiPriority="71" w:unhideWhenUsed="0"/>
+    <w:lsdException w:name="Colorful List" w:semiHidden="0" w:uiPriority="72" w:unhideWhenUsed="0"/>
+    <w:lsdException w:name="Colorful Grid" w:semiHidden="0" w:uiPriority="73" w:unhideWhenUsed="0"/>
+    <w:lsdException w:name="Light Shading Accent 1" w:semiHidden="0" w:uiPriority="60" w:unhideWhenUsed="0"/>
+    <w:lsdException w:name="Light List Accent 1" w:semiHidden="0" w:uiPriority="61" w:unhideWhenUsed="0"/>
+    <w:lsdException w:name="Light Grid Accent 1" w:semiHidden="0" w:uiPriority="62" w:unhideWhenUsed="0"/>
+    <w:lsdException w:name="Medium Shading 1 Accent 1" w:semiHidden="0" w:uiPriority="63" w:unhideWhenUsed="0"/>
+    <w:lsdException w:name="Medium Shading 2 Accent 1" w:semiHidden="0" w:uiPriority="64" w:unhideWhenUsed="0"/>
+    <w:lsdException w:name="Medium List 1 Accent 1" w:semiHidden="0" w:uiPriority="65" w:unhideWhenUsed="0"/>
+    <w:lsdException w:name="Revision" w:unhideWhenUsed="0"/>
+    <w:lsdException w:name="List Paragraph" w:semiHidden="0" w:uiPriority="34" w:unhideWhenUsed="0" w:qFormat="1"/>
+    <w:lsdException w:name="Quote" w:semiHidden="0" w:uiPriority="29" w:unhideWhenUsed="0" w:qFormat="1"/>
+    <w:lsdException w:name="Intense Quote" w:semiHidden="0" w:uiPriority="30" w:unhideWhenUsed="0" w:qFormat="1"/>
+    <w:lsdException w:name="Medium List 2 Accent 1" w:semiHidden="0" w:uiPriority="66" w:unhideWhenUsed="0"/>
+    <w:lsdException w:name="Medium Grid 1 Accent 1" w:semiHidden="0" w:uiPriority="67" w:unhideWhenUsed="0"/>
+    <w:lsdException w:name="Medium Grid 2 Accent 1" w:semiHidden="0" w:uiPriority="68" w:unhideWhenUsed="0"/>
+    <w:lsdException w:name="Medium Grid 3 Accent 1" w:semiHidden="0" w:uiPriority="69" w:unhideWhenUsed="0"/>
+    <w:lsdException w:name="Dark List Accent 1" w:semiHidden="0" w:uiPriority="70" w:unhideWhenUsed="0"/>
+    <w:lsdException w:name="Colorful Shading Accent 1" w:semiHidden="0" w:uiPriority="71" w:unhideWhenUsed="0"/>
+    <w:lsdException w:name="Colorful List Accent 1" w:semiHidden="0" w:uiPriority="72" w:unhideWhenUsed="0"/>
+    <w:lsdException w:name="Colorful Grid Accent 1" w:semiHidden="0" w:uiPriority="73" w:unhideWhenUsed="0"/>
+    <w:lsdException w:name="Light Shading Accent 2" w:semiHidden="0" w:uiPriority="60" w:unhideWhenUsed="0"/>
+    <w:lsdException w:name="Light List Accent 2" w:semiHidden="0" w:uiPriority="61" w:unhideWhenUsed="0"/>
+    <w:lsdException w:name="Light Grid Accent 2" w:semiHidden="0" w:uiPriority="62" w:unhideWhenUsed="0"/>
+    <w:lsdException w:name="Medium Shading 1 Accent 2" w:semiHidden="0" w:uiPriority="63" w:unhideWhenUsed="0"/>
+    <w:lsdException w:name="Medium Shading 2 Accent 2" w:semiHidden="0" w:uiPriority="64" w:unhideWhenUsed="0"/>
+    <w:lsdException w:name="Medium List 1 Accent 2" w:semiHidden="0" w:uiPriority="65" w:unhideWhenUsed="0"/>
+    <w:lsdException w:name="Medium List 2 Accent 2" w:semiHidden="0" w:uiPriority="66" w:unhideWhenUsed="0"/>
+    <w:lsdException w:name="Medium Grid 1 Accent 2" w:semiHidden="0" w:uiPriority="67" w:unhideWhenUsed="0"/>
+    <w:lsdException w:name="Medium Grid 2 Accent 2" w:semiHidden="0" w:uiPriority="68" w:unhideWhenUsed="0"/>
+    <w:lsdException w:name="Medium Grid 3 Accent 2" w:semiHidden="0" w:uiPriority="69" w:unhideWhenUsed="0"/>
+    <w:lsdException w:name="Dark List Accent 2" w:semiHidden="0" w:uiPriority="70" w:unhideWhenUsed="0"/>
+    <w:lsdException w:name="Colorful Shading Accent 2" w:semiHidden="0" w:uiPriority="71" w:unhideWhenUsed="0"/>
+    <w:lsdException w:name="Colorful List Accent 2" w:semiHidden="0" w:uiPriority="72" w:unhideWhenUsed="0"/>
+    <w:lsdException w:name="Colorful Grid Accent 2" w:semiHidden="0" w:uiPriority="73" w:unhideWhenUsed="0"/>
+    <w:lsdException w:name="Light Shading Accent 3" w:semiHidden="0" w:uiPriority="60" w:unhideWhenUsed="0"/>
+    <w:lsdException w:name="Light List Accent 3" w:semiHidden="0" w:uiPriority="61" w:unhideWhenUsed="0"/>
+    <w:lsdException w:name="Light Grid Accent 3" w:semiHidden="0" w:uiPriority="62" w:unhideWhenUsed="0"/>
+    <w:lsdException w:name="Medium Shading 1 Accent 3" w:semiHidden="0" w:uiPriority="63" w:unhideWhenUsed="0"/>
+    <w:lsdException w:name="Medium Shading 2 Accent 3" w:semiHidden="0" w:uiPriority="64" w:unhideWhenUsed="0"/>
+    <w:lsdException w:name="Medium List 1 Accent 3" w:semiHidden="0" w:uiPriority="65" w:unhideWhenUsed="0"/>
+    <w:lsdException w:name="Medium List 2 Accent 3" w:semiHidden="0" w:uiPriority="66" w:unhideWhenUsed="0"/>
+    <w:lsdException w:name="Medium Grid 1 Accent 3" w:semiHidden="0" w:uiPriority="67" w:unhideWhenUsed="0"/>
+    <w:lsdException w:name="Medium Grid 2 Accent 3" w:semiHidden="0" w:uiPriority="68" w:unhideWhenUsed="0"/>
+    <w:lsdException w:name="Medium Grid 3 Accent 3" w:semiHidden="0" w:uiPriority="69" w:unhideWhenUsed="0"/>
+    <w:lsdException w:name="Dark List Accent 3" w:semiHidden="0" w:uiPriority="70" w:unhideWhenUsed="0"/>
+    <w:lsdException w:name="Colorful Shading Accent 3" w:semiHidden="0" w:uiPriority="71" w:unhideWhenUsed="0"/>
+    <w:lsdException w:name="Colorful List Accent 3" w:semiHidden="0" w:uiPriority="72" w:unhideWhenUsed="0"/>
+    <w:lsdException w:name="Colorful Grid Accent 3" w:semiHidden="0" w:uiPriority="73" w:unhideWhenUsed="0"/>
+    <w:lsdException w:name="Light Shading Accent 4" w:semiHidden="0" w:uiPriority="60" w:unhideWhenUsed="0"/>
+    <w:lsdException w:name="Light List Accent 4" w:semiHidden="0" w:uiPriority="61" w:unhideWhenUsed="0"/>
+    <w:lsdException w:name="Light Grid Accent 4" w:semiHidden="0" w:uiPriority="62" w:unhideWhenUsed="0"/>
+    <w:lsdException w:name="Medium Shading 1 Accent 4" w:semiHidden="0" w:uiPriority="63" w:unhideWhenUsed="0"/>
+    <w:lsdException w:name="Medium Shading 2 Accent 4" w:semiHidden="0" w:uiPriority="64" w:unhideWhenUsed="0"/>
+    <w:lsdException w:name="Medium List 1 Accent 4" w:semiHidden="0" w:uiPriority="65" w:unhideWhenUsed="0"/>
+    <w:lsdException w:name="Medium List 2 Accent 4" w:semiHidden="0" w:uiPriority="66" w:unhideWhenUsed="0"/>
+    <w:lsdException w:name="Medium Grid 1 Accent 4" w:semiHidden="0" w:uiPriority="67" w:unhideWhenUsed="0"/>
+    <w:lsdException w:name="Medium Grid 2 Accent 4" w:semiHidden="0" w:uiPriority="68" w:unhideWhenUsed="0"/>
+    <w:lsdException w:name="Medium Grid 3 Accent 4" w:semiHidden="0" w:uiPriority="69" w:unhideWhenUsed="0"/>
+    <w:lsdException w:name="Dark List Accent 4" w:semiHidden="0" w:uiPriority="70" w:unhideWhenUsed="0"/>
+    <w:lsdException w:name="Colorful Shading Accent 4" w:semiHidden="0" w:uiPriority="71" w:unhideWhenUsed="0"/>
+    <w:lsdException w:name="Colorful List Accent 4" w:semiHidden="0" w:uiPriority="72" w:unhideWhenUsed="0"/>
+    <w:lsdException w:name="Colorful Grid Accent 4" w:semiHidden="0" w:uiPriority="73" w:unhideWhenUsed="0"/>
+    <w:lsdException w:name="Light Shading Accent 5" w:semiHidden="0" w:uiPriority="60" w:unhideWhenUsed="0"/>
+    <w:lsdException w:name="Light List Accent 5" w:semiHidden="0" w:uiPriority="61" w:unhideWhenUsed="0"/>
+    <w:lsdException w:name="Light Grid Accent 5" w:semiHidden="0" w:uiPriority="62" w:unhideWhenUsed="0"/>
+    <w:lsdException w:name="Medium Shading 1 Accent 5" w:semiHidden="0" w:uiPriority="63" w:unhideWhenUsed="0"/>
+    <w:lsdException w:name="Medium Shading 2 Accent 5" w:semiHidden="0" w:uiPriority="64" w:unhideWhenUsed="0"/>
+    <w:lsdException w:name="Medium List 1 Accent 5" w:semiHidden="0" w:uiPriority="65" w:unhideWhenUsed="0"/>
+    <w:lsdException w:name="Medium List 2 Accent 5" w:semiHidden="0" w:uiPriority="66" w:unhideWhenUsed="0"/>
+    <w:lsdException w:name="Medium Grid 1 Accent 5" w:semiHidden="0" w:uiPriority="67" w:unhideWhenUsed="0"/>
+    <w:lsdException w:name="Medium Grid 2 Accent 5" w:semiHidden="0" w:uiPriority="68" w:unhideWhenUsed="0"/>
+    <w:lsdException w:name="Medium Grid 3 Accent 5" w:semiHidden="0" w:uiPriority="69" w:unhideWhenUsed="0"/>
+    <w:lsdException w:name="Dark List Accent 5" w:semiHidden="0" w:uiPriority="70" w:unhideWhenUsed="0"/>
+    <w:lsdException w:name="Colorful Shading Accent 5" w:semiHidden="0" w:uiPriority="71" w:unhideWhenUsed="0"/>
+    <w:lsdException w:name="Colorful List Accent 5" w:semiHidden="0" w:uiPriority="72" w:unhideWhenUsed="0"/>
+    <w:lsdException w:name="Colorful Grid Accent 5" w:semiHidden="0" w:uiPriority="73" w:unhideWhenUsed="0"/>
+    <w:lsdException w:name="Light Shading Accent 6" w:semiHidden="0" w:uiPriority="60" w:unhideWhenUsed="0"/>
+    <w:lsdException w:name="Light List Accent 6" w:semiHidden="0" w:uiPriority="61" w:unhideWhenUsed="0"/>
+    <w:lsdException w:name="Light Grid Accent 6" w:semiHidden="0" w:uiPriority="62" w:unhideWhenUsed="0"/>
+    <w:lsdException w:name="Medium Shading 1 Accent 6" w:semiHidden="0" w:uiPriority="63" w:unhideWhenUsed="0"/>
+    <w:lsdException w:name="Medium Shading 2 Accent 6" w:semiHidden="0" w:uiPriority="64" w:unhideWhenUsed="0"/>
+    <w:lsdException w:name="Medium List 1 Accent 6" w:semiHidden="0" w:uiPriority="65" w:unhideWhenUsed="0"/>
+    <w:lsdException w:name="Medium List 2 Accent 6" w:semiHidden="0" w:uiPriority="66" w:unhideWhenUsed="0"/>
+    <w:lsdException w:name="Medium Grid 1 Accent 6" w:semiHidden="0" w:uiPriority="67" w:unhideWhenUsed="0"/>
+    <w:lsdException w:name="Medium Grid 2 Accent 6" w:semiHidden="0" w:uiPriority="68" w:unhideWhenUsed="0"/>
+    <w:lsdException w:name="Medium Grid 3 Accent 6" w:semiHidden="0" w:uiPriority="69" w:unhideWhenUsed="0"/>
+    <w:lsdException w:name="Dark List Accent 6" w:semiHidden="0" w:uiPriority="70" w:unhideWhenUsed="0"/>
+    <w:lsdException w:name="Colorful Shading Accent 6" w:semiHidden="0" w:uiPriority="71" w:unhideWhenUsed="0"/>
+    <w:lsdException w:name="Colorful List Accent 6" w:semiHidden="0" w:uiPriority="72" w:unhideWhenUsed="0"/>
+    <w:lsdException w:name="Colorful Grid Accent 6" w:semiHidden="0" w:uiPriority="73" w:unhideWhenUsed="0"/>
+    <w:lsdException w:name="Subtle Emphasis" w:semiHidden="0" w:uiPriority="19" w:unhideWhenUsed="0" w:qFormat="1"/>
+    <w:lsdException w:name="Intense Emphasis" w:semiHidden="0" w:uiPriority="21" w:unhideWhenUsed="0" w:qFormat="1"/>
+    <w:lsdException w:name="Subtle Reference" w:semiHidden="0" w:uiPriority="31" w:unhideWhenUsed="0" w:qFormat="1"/>
+    <w:lsdException w:name="Intense Reference" w:semiHidden="0" w:uiPriority="32" w:unhideWhenUsed="0" w:qFormat="1"/>
+    <w:lsdException w:name="Book Title" w:semiHidden="0" w:uiPriority="33" w:unhideWhenUsed="0" w:qFormat="1"/>
+    <w:lsdException w:name="Bibliography" w:uiPriority="37"/>
+    <w:lsdException w:name="TOC Heading" w:uiPriority="39" w:qFormat="1"/>
   </w:latentStyles>
   <w:style w:type="paragraph" w:default="1" w:styleId="a">
     <w:name w:val="Normal"/>
@@ -5190,7 +5181,7 @@
   <a:extraClrSchemeLst/>
   <a:extLst>
     <a:ext uri="{05A4C25C-085E-4340-85A3-A5531E510DB2}">
-      <thm15:themeFamily xmlns:thm15="http://schemas.microsoft.com/office/thememl/2012/main" name="Office Theme" id="{62F939B6-93AF-4DB8-9C6B-D6C7DFDC589F}" vid="{4A3C46E8-61CC-4603-A589-7422A47A8E4A}"/>
+      <thm15:themeFamily xmlns:thm15="http://schemas.microsoft.com/office/thememl/2012/main" xmlns="" name="Office Theme" id="{62F939B6-93AF-4DB8-9C6B-D6C7DFDC589F}" vid="{4A3C46E8-61CC-4603-A589-7422A47A8E4A}"/>
     </a:ext>
   </a:extLst>
 </a:theme>

--- a/3.项目提交文档/3.3测试需求规格说明书/自查问题清单.docx
+++ b/3.项目提交文档/3.3测试需求规格说明书/自查问题清单.docx
@@ -223,28 +223,16 @@
             </w:pPr>
             <w:r>
               <w:rPr>
-                <w:sz w:val="24"/>
-              </w:rPr>
-              <w:t>修改</w:t>
-            </w:r>
-            <w:r>
-              <w:rPr>
-                <w:sz w:val="24"/>
-              </w:rPr>
-              <w:t>，</w:t>
-            </w:r>
-            <w:r>
-              <w:rPr>
-                <w:rFonts w:hint="eastAsia"/>
-                <w:sz w:val="24"/>
-              </w:rPr>
-              <w:t>使其</w:t>
-            </w:r>
-            <w:r>
-              <w:rPr>
-                <w:sz w:val="24"/>
-              </w:rPr>
-              <w:t>独立</w:t>
+                <w:rFonts w:hint="eastAsia"/>
+                <w:sz w:val="24"/>
+              </w:rPr>
+              <w:t>去掉</w:t>
+            </w:r>
+            <w:r>
+              <w:rPr>
+                <w:sz w:val="24"/>
+              </w:rPr>
+              <w:t>人员</w:t>
             </w:r>
           </w:p>
         </w:tc>
@@ -645,7 +633,7 @@
                 <w:rFonts w:hint="eastAsia"/>
                 <w:sz w:val="24"/>
               </w:rPr>
-              <w:t>添加说明</w:t>
+              <w:t>细化测试可行性</w:t>
             </w:r>
           </w:p>
         </w:tc>
@@ -738,6 +726,7 @@
               </w:rPr>
               <w:t>发</w:t>
             </w:r>
+            <w:proofErr w:type="gramStart"/>
             <w:r>
               <w:rPr>
                 <w:rFonts w:ascii="MS Mincho" w:eastAsia="MS Mincho" w:hAnsi="MS Mincho" w:cs="MS Mincho"/>
@@ -757,7 +746,15 @@
                 <w:rFonts w:ascii="MS Mincho" w:eastAsia="MS Mincho" w:hAnsi="MS Mincho" w:cs="MS Mincho"/>
                 <w:sz w:val="24"/>
               </w:rPr>
-              <w:t>准没有</w:t>
+              <w:t>准</w:t>
+            </w:r>
+            <w:proofErr w:type="gramEnd"/>
+            <w:r>
+              <w:rPr>
+                <w:rFonts w:ascii="MS Mincho" w:eastAsia="MS Mincho" w:hAnsi="MS Mincho" w:cs="MS Mincho"/>
+                <w:sz w:val="24"/>
+              </w:rPr>
+              <w:t>没有</w:t>
             </w:r>
             <w:r>
               <w:rPr>
@@ -807,13 +804,7 @@
                 <w:rFonts w:hint="eastAsia"/>
                 <w:sz w:val="24"/>
               </w:rPr>
-              <w:t>添加</w:t>
-            </w:r>
-            <w:r>
-              <w:rPr>
-                <w:sz w:val="24"/>
-              </w:rPr>
-              <w:t>数值</w:t>
+              <w:t>细化测试可行性</w:t>
             </w:r>
           </w:p>
         </w:tc>
@@ -972,7 +963,7 @@
                 <w:rFonts w:hint="eastAsia"/>
                 <w:sz w:val="24"/>
               </w:rPr>
-              <w:t>添加数值</w:t>
+              <w:t>细化测试可行性</w:t>
             </w:r>
           </w:p>
         </w:tc>
@@ -4048,13 +4039,15 @@
                 <w:sz w:val="24"/>
               </w:rPr>
             </w:pPr>
-            <w:r>
-              <w:rPr>
-                <w:rFonts w:hint="eastAsia"/>
-                <w:sz w:val="24"/>
-              </w:rPr>
-              <w:t>适度</w:t>
-            </w:r>
+            <w:proofErr w:type="gramStart"/>
+            <w:r>
+              <w:rPr>
+                <w:rFonts w:hint="eastAsia"/>
+                <w:sz w:val="24"/>
+              </w:rPr>
+              <w:t>不</w:t>
+            </w:r>
+            <w:proofErr w:type="gramEnd"/>
             <w:r>
               <w:rPr>
                 <w:sz w:val="24"/>
@@ -4145,46 +4138,13 @@
               <w:rPr>
                 <w:sz w:val="24"/>
               </w:rPr>
-              <w:t>建立追踪，</w:t>
-            </w:r>
-            <w:r>
-              <w:rPr>
-                <w:rFonts w:hint="eastAsia"/>
-                <w:sz w:val="24"/>
-              </w:rPr>
-              <w:t>说明场景覆盖</w:t>
-            </w:r>
-            <w:r>
-              <w:rPr>
-                <w:sz w:val="24"/>
-              </w:rPr>
-              <w:t>、</w:t>
-            </w:r>
-            <w:r>
-              <w:rPr>
-                <w:rFonts w:hint="eastAsia"/>
-                <w:sz w:val="24"/>
-              </w:rPr>
-              <w:t>数据类型</w:t>
-            </w:r>
-            <w:r>
-              <w:rPr>
-                <w:sz w:val="24"/>
-              </w:rPr>
-              <w:t>和规模</w:t>
-            </w:r>
-            <w:r>
-              <w:rPr>
-                <w:rFonts w:hint="eastAsia"/>
-                <w:sz w:val="24"/>
-              </w:rPr>
-              <w:t>环境</w:t>
-            </w:r>
-            <w:r>
-              <w:rPr>
-                <w:sz w:val="24"/>
-              </w:rPr>
-              <w:t>等</w:t>
+              <w:t>建立追踪</w:t>
+            </w:r>
+            <w:r>
+              <w:rPr>
+                <w:sz w:val="24"/>
+              </w:rPr>
+              <w:t xml:space="preserve"> </w:t>
             </w:r>
           </w:p>
         </w:tc>
@@ -4207,113 +4167,106 @@
                 <w:sz w:val="24"/>
               </w:rPr>
               <w:t>解决</w:t>
+            </w:r>
+          </w:p>
+        </w:tc>
+      </w:tr>
+      <w:tr>
+        <w:tc>
+          <w:tcPr>
+            <w:tcW w:w="332" w:type="pct"/>
+            <w:vAlign w:val="center"/>
+          </w:tcPr>
+          <w:p>
+            <w:pPr>
+              <w:spacing w:line="360" w:lineRule="auto"/>
+              <w:jc w:val="center"/>
+              <w:rPr>
+                <w:sz w:val="24"/>
+              </w:rPr>
+            </w:pPr>
+            <w:r>
+              <w:rPr>
+                <w:sz w:val="24"/>
+              </w:rPr>
+              <w:t>31</w:t>
+            </w:r>
+          </w:p>
+        </w:tc>
+        <w:tc>
+          <w:tcPr>
+            <w:tcW w:w="2467" w:type="pct"/>
+            <w:vAlign w:val="center"/>
+          </w:tcPr>
+          <w:p>
+            <w:pPr>
+              <w:spacing w:line="360" w:lineRule="auto"/>
+              <w:jc w:val="center"/>
+              <w:rPr>
+                <w:sz w:val="24"/>
+              </w:rPr>
+            </w:pPr>
+            <w:r>
+              <w:rPr>
+                <w:sz w:val="24"/>
+              </w:rPr>
+              <w:t>缺少测试的工作量估计</w:t>
+            </w:r>
+          </w:p>
+        </w:tc>
+        <w:tc>
+          <w:tcPr>
+            <w:tcW w:w="1592" w:type="pct"/>
+            <w:vAlign w:val="center"/>
+          </w:tcPr>
+          <w:p>
+            <w:pPr>
+              <w:spacing w:line="360" w:lineRule="auto"/>
+              <w:jc w:val="center"/>
+              <w:rPr>
+                <w:sz w:val="24"/>
+              </w:rPr>
+            </w:pPr>
+            <w:r>
+              <w:rPr>
+                <w:rFonts w:hint="eastAsia"/>
+                <w:sz w:val="24"/>
+              </w:rPr>
+              <w:t>添加</w:t>
+            </w:r>
+            <w:r>
+              <w:rPr>
+                <w:sz w:val="24"/>
+              </w:rPr>
+              <w:t>测试的工作量估计</w:t>
+            </w:r>
+            <w:r>
+              <w:rPr>
+                <w:rFonts w:hint="eastAsia"/>
+                <w:sz w:val="24"/>
+              </w:rPr>
+              <w:t>（</w:t>
+            </w:r>
+            <w:r>
+              <w:rPr>
+                <w:sz w:val="24"/>
+              </w:rPr>
+              <w:t>执行时间</w:t>
+            </w:r>
+            <w:r>
+              <w:rPr>
+                <w:rFonts w:hint="eastAsia"/>
+                <w:sz w:val="24"/>
+              </w:rPr>
+              <w:t>）</w:t>
             </w:r>
             <w:bookmarkStart w:id="0" w:name="_GoBack"/>
             <w:bookmarkEnd w:id="0"/>
-          </w:p>
-        </w:tc>
-      </w:tr>
-      <w:tr>
-        <w:tc>
-          <w:tcPr>
-            <w:tcW w:w="332" w:type="pct"/>
-            <w:vAlign w:val="center"/>
-          </w:tcPr>
-          <w:p>
-            <w:pPr>
-              <w:spacing w:line="360" w:lineRule="auto"/>
-              <w:jc w:val="center"/>
-              <w:rPr>
-                <w:sz w:val="24"/>
-              </w:rPr>
-            </w:pPr>
-            <w:r>
-              <w:rPr>
-                <w:sz w:val="24"/>
-              </w:rPr>
-              <w:t>31</w:t>
-            </w:r>
-          </w:p>
-        </w:tc>
-        <w:tc>
-          <w:tcPr>
-            <w:tcW w:w="2467" w:type="pct"/>
-            <w:vAlign w:val="center"/>
-          </w:tcPr>
-          <w:p>
-            <w:pPr>
-              <w:spacing w:line="360" w:lineRule="auto"/>
-              <w:jc w:val="center"/>
-              <w:rPr>
-                <w:sz w:val="24"/>
-              </w:rPr>
-            </w:pPr>
-            <w:r>
-              <w:rPr>
-                <w:sz w:val="24"/>
-              </w:rPr>
-              <w:t>缺少测试的工作量估计</w:t>
-            </w:r>
-          </w:p>
-        </w:tc>
-        <w:tc>
-          <w:tcPr>
-            <w:tcW w:w="1592" w:type="pct"/>
-            <w:vAlign w:val="center"/>
-          </w:tcPr>
-          <w:p>
-            <w:pPr>
-              <w:spacing w:line="360" w:lineRule="auto"/>
-              <w:jc w:val="center"/>
-              <w:rPr>
-                <w:sz w:val="24"/>
-              </w:rPr>
-            </w:pPr>
-            <w:r>
-              <w:rPr>
-                <w:rFonts w:hint="eastAsia"/>
-                <w:sz w:val="24"/>
-              </w:rPr>
-              <w:t>添加</w:t>
-            </w:r>
-            <w:r>
-              <w:rPr>
-                <w:sz w:val="24"/>
-              </w:rPr>
-              <w:t>测试的工作量估计，</w:t>
-            </w:r>
-            <w:r>
-              <w:rPr>
-                <w:rFonts w:hint="eastAsia"/>
-                <w:sz w:val="24"/>
-              </w:rPr>
-              <w:t>如</w:t>
-            </w:r>
-            <w:r>
-              <w:rPr>
-                <w:sz w:val="24"/>
-              </w:rPr>
-              <w:t>用例的行数、</w:t>
-            </w:r>
-            <w:r>
-              <w:rPr>
-                <w:rFonts w:hint="eastAsia"/>
-                <w:sz w:val="24"/>
-              </w:rPr>
-              <w:t>步骤数</w:t>
-            </w:r>
-            <w:r>
-              <w:rPr>
-                <w:sz w:val="24"/>
-              </w:rPr>
-              <w:t>、</w:t>
-            </w:r>
-            <w:r>
-              <w:rPr>
-                <w:rFonts w:hint="eastAsia"/>
-                <w:sz w:val="24"/>
-              </w:rPr>
-              <w:t>执行时间</w:t>
+            <w:r>
+              <w:rPr>
+                <w:sz w:val="24"/>
+              </w:rPr>
+              <w:t xml:space="preserve"> </w:t>
             </w:r>
           </w:p>
         </w:tc>
@@ -5181,7 +5134,7 @@
   <a:extraClrSchemeLst/>
   <a:extLst>
     <a:ext uri="{05A4C25C-085E-4340-85A3-A5531E510DB2}">
-      <thm15:themeFamily xmlns:thm15="http://schemas.microsoft.com/office/thememl/2012/main" xmlns="" name="Office Theme" id="{62F939B6-93AF-4DB8-9C6B-D6C7DFDC589F}" vid="{4A3C46E8-61CC-4603-A589-7422A47A8E4A}"/>
+      <thm15:themeFamily xmlns="" xmlns:thm15="http://schemas.microsoft.com/office/thememl/2012/main" name="Office Theme" id="{62F939B6-93AF-4DB8-9C6B-D6C7DFDC589F}" vid="{4A3C46E8-61CC-4603-A589-7422A47A8E4A}"/>
     </a:ext>
   </a:extLst>
 </a:theme>

--- a/3.项目提交文档/3.3测试需求规格说明书/自查问题清单.docx
+++ b/3.项目提交文档/3.3测试需求规格说明书/自查问题清单.docx
@@ -1527,14 +1527,17 @@
                 <w:rFonts w:hint="eastAsia"/>
                 <w:sz w:val="24"/>
               </w:rPr>
-              <w:t>添加</w:t>
-            </w:r>
-            <w:r>
-              <w:rPr>
-                <w:sz w:val="24"/>
-              </w:rPr>
-              <w:t>专业术语表</w:t>
-            </w:r>
+              <w:t>由于术语较少，</w:t>
+            </w:r>
+            <w:r>
+              <w:rPr>
+                <w:rFonts w:hint="eastAsia"/>
+                <w:sz w:val="24"/>
+              </w:rPr>
+              <w:t>不添加</w:t>
+            </w:r>
+            <w:bookmarkStart w:id="0" w:name="_GoBack"/>
+            <w:bookmarkEnd w:id="0"/>
           </w:p>
         </w:tc>
         <w:tc>
@@ -1552,9 +1555,10 @@
             </w:pPr>
             <w:r>
               <w:rPr>
-                <w:sz w:val="24"/>
-              </w:rPr>
-              <w:t>待补充</w:t>
+                <w:rFonts w:hint="eastAsia"/>
+                <w:sz w:val="24"/>
+              </w:rPr>
+              <w:t>解决</w:t>
             </w:r>
           </w:p>
         </w:tc>
@@ -4260,8 +4264,6 @@
               </w:rPr>
               <w:t>）</w:t>
             </w:r>
-            <w:bookmarkStart w:id="0" w:name="_GoBack"/>
-            <w:bookmarkEnd w:id="0"/>
             <w:r>
               <w:rPr>
                 <w:sz w:val="24"/>
@@ -4409,6 +4411,44 @@
     </w:sectPr>
   </w:body>
 </w:document>
+</file>
+
+<file path=word/endnotes.xml><?xml version="1.0" encoding="utf-8"?>
+<w:endnotes xmlns:wpc="http://schemas.microsoft.com/office/word/2010/wordprocessingCanvas" xmlns:mc="http://schemas.openxmlformats.org/markup-compatibility/2006" xmlns:o="urn:schemas-microsoft-com:office:office" xmlns:r="http://schemas.openxmlformats.org/officeDocument/2006/relationships" xmlns:m="http://schemas.openxmlformats.org/officeDocument/2006/math" xmlns:v="urn:schemas-microsoft-com:vml" xmlns:wp14="http://schemas.microsoft.com/office/word/2010/wordprocessingDrawing" xmlns:wp="http://schemas.openxmlformats.org/drawingml/2006/wordprocessingDrawing" xmlns:w10="urn:schemas-microsoft-com:office:word" xmlns:w="http://schemas.openxmlformats.org/wordprocessingml/2006/main" xmlns:w14="http://schemas.microsoft.com/office/word/2010/wordml" xmlns:wpg="http://schemas.microsoft.com/office/word/2010/wordprocessingGroup" xmlns:wpi="http://schemas.microsoft.com/office/word/2010/wordprocessingInk" xmlns:wne="http://schemas.microsoft.com/office/word/2006/wordml" xmlns:wps="http://schemas.microsoft.com/office/word/2010/wordprocessingShape" mc:Ignorable="w14 wp14">
+  <w:endnote w:type="separator" w:id="-1">
+    <w:p>
+      <w:r>
+        <w:separator/>
+      </w:r>
+    </w:p>
+  </w:endnote>
+  <w:endnote w:type="continuationSeparator" w:id="0">
+    <w:p>
+      <w:r>
+        <w:continuationSeparator/>
+      </w:r>
+    </w:p>
+  </w:endnote>
+</w:endnotes>
+</file>
+
+<file path=word/footnotes.xml><?xml version="1.0" encoding="utf-8"?>
+<w:footnotes xmlns:wpc="http://schemas.microsoft.com/office/word/2010/wordprocessingCanvas" xmlns:mc="http://schemas.openxmlformats.org/markup-compatibility/2006" xmlns:o="urn:schemas-microsoft-com:office:office" xmlns:r="http://schemas.openxmlformats.org/officeDocument/2006/relationships" xmlns:m="http://schemas.openxmlformats.org/officeDocument/2006/math" xmlns:v="urn:schemas-microsoft-com:vml" xmlns:wp14="http://schemas.microsoft.com/office/word/2010/wordprocessingDrawing" xmlns:wp="http://schemas.openxmlformats.org/drawingml/2006/wordprocessingDrawing" xmlns:w10="urn:schemas-microsoft-com:office:word" xmlns:w="http://schemas.openxmlformats.org/wordprocessingml/2006/main" xmlns:w14="http://schemas.microsoft.com/office/word/2010/wordml" xmlns:wpg="http://schemas.microsoft.com/office/word/2010/wordprocessingGroup" xmlns:wpi="http://schemas.microsoft.com/office/word/2010/wordprocessingInk" xmlns:wne="http://schemas.microsoft.com/office/word/2006/wordml" xmlns:wps="http://schemas.microsoft.com/office/word/2010/wordprocessingShape" mc:Ignorable="w14 wp14">
+  <w:footnote w:type="separator" w:id="-1">
+    <w:p>
+      <w:r>
+        <w:separator/>
+      </w:r>
+    </w:p>
+  </w:footnote>
+  <w:footnote w:type="continuationSeparator" w:id="0">
+    <w:p>
+      <w:r>
+        <w:continuationSeparator/>
+      </w:r>
+    </w:p>
+  </w:footnote>
+</w:footnotes>
 </file>
 
 <file path=word/styles.xml><?xml version="1.0" encoding="utf-8"?>
@@ -4640,6 +4680,71 @@
     <w:rPr>
       <w:rFonts w:ascii="Times New Roman" w:hAnsi="Times New Roman" w:cs="Times New Roman"/>
       <w:kern w:val="0"/>
+    </w:rPr>
+  </w:style>
+  <w:style w:type="paragraph" w:styleId="a5">
+    <w:name w:val="header"/>
+    <w:basedOn w:val="a"/>
+    <w:link w:val="Char"/>
+    <w:uiPriority w:val="99"/>
+    <w:unhideWhenUsed/>
+    <w:rsid w:val="00335E65"/>
+    <w:pPr>
+      <w:pBdr>
+        <w:bottom w:val="single" w:sz="6" w:space="1" w:color="auto"/>
+      </w:pBdr>
+      <w:tabs>
+        <w:tab w:val="center" w:pos="4153"/>
+        <w:tab w:val="right" w:pos="8306"/>
+      </w:tabs>
+      <w:snapToGrid w:val="0"/>
+      <w:jc w:val="center"/>
+    </w:pPr>
+    <w:rPr>
+      <w:sz w:val="18"/>
+      <w:szCs w:val="18"/>
+    </w:rPr>
+  </w:style>
+  <w:style w:type="character" w:customStyle="1" w:styleId="Char">
+    <w:name w:val="页眉 Char"/>
+    <w:basedOn w:val="a0"/>
+    <w:link w:val="a5"/>
+    <w:uiPriority w:val="99"/>
+    <w:rsid w:val="00335E65"/>
+    <w:rPr>
+      <w:sz w:val="18"/>
+      <w:szCs w:val="18"/>
+    </w:rPr>
+  </w:style>
+  <w:style w:type="paragraph" w:styleId="a6">
+    <w:name w:val="footer"/>
+    <w:basedOn w:val="a"/>
+    <w:link w:val="Char0"/>
+    <w:uiPriority w:val="99"/>
+    <w:unhideWhenUsed/>
+    <w:rsid w:val="00335E65"/>
+    <w:pPr>
+      <w:tabs>
+        <w:tab w:val="center" w:pos="4153"/>
+        <w:tab w:val="right" w:pos="8306"/>
+      </w:tabs>
+      <w:snapToGrid w:val="0"/>
+      <w:jc w:val="left"/>
+    </w:pPr>
+    <w:rPr>
+      <w:sz w:val="18"/>
+      <w:szCs w:val="18"/>
+    </w:rPr>
+  </w:style>
+  <w:style w:type="character" w:customStyle="1" w:styleId="Char0">
+    <w:name w:val="页脚 Char"/>
+    <w:basedOn w:val="a0"/>
+    <w:link w:val="a6"/>
+    <w:uiPriority w:val="99"/>
+    <w:rsid w:val="00335E65"/>
+    <w:rPr>
+      <w:sz w:val="18"/>
+      <w:szCs w:val="18"/>
     </w:rPr>
   </w:style>
 </w:styles>
@@ -4874,6 +4979,71 @@
     <w:rPr>
       <w:rFonts w:ascii="Times New Roman" w:hAnsi="Times New Roman" w:cs="Times New Roman"/>
       <w:kern w:val="0"/>
+    </w:rPr>
+  </w:style>
+  <w:style w:type="paragraph" w:styleId="a5">
+    <w:name w:val="header"/>
+    <w:basedOn w:val="a"/>
+    <w:link w:val="Char"/>
+    <w:uiPriority w:val="99"/>
+    <w:unhideWhenUsed/>
+    <w:rsid w:val="00335E65"/>
+    <w:pPr>
+      <w:pBdr>
+        <w:bottom w:val="single" w:sz="6" w:space="1" w:color="auto"/>
+      </w:pBdr>
+      <w:tabs>
+        <w:tab w:val="center" w:pos="4153"/>
+        <w:tab w:val="right" w:pos="8306"/>
+      </w:tabs>
+      <w:snapToGrid w:val="0"/>
+      <w:jc w:val="center"/>
+    </w:pPr>
+    <w:rPr>
+      <w:sz w:val="18"/>
+      <w:szCs w:val="18"/>
+    </w:rPr>
+  </w:style>
+  <w:style w:type="character" w:customStyle="1" w:styleId="Char">
+    <w:name w:val="页眉 Char"/>
+    <w:basedOn w:val="a0"/>
+    <w:link w:val="a5"/>
+    <w:uiPriority w:val="99"/>
+    <w:rsid w:val="00335E65"/>
+    <w:rPr>
+      <w:sz w:val="18"/>
+      <w:szCs w:val="18"/>
+    </w:rPr>
+  </w:style>
+  <w:style w:type="paragraph" w:styleId="a6">
+    <w:name w:val="footer"/>
+    <w:basedOn w:val="a"/>
+    <w:link w:val="Char0"/>
+    <w:uiPriority w:val="99"/>
+    <w:unhideWhenUsed/>
+    <w:rsid w:val="00335E65"/>
+    <w:pPr>
+      <w:tabs>
+        <w:tab w:val="center" w:pos="4153"/>
+        <w:tab w:val="right" w:pos="8306"/>
+      </w:tabs>
+      <w:snapToGrid w:val="0"/>
+      <w:jc w:val="left"/>
+    </w:pPr>
+    <w:rPr>
+      <w:sz w:val="18"/>
+      <w:szCs w:val="18"/>
+    </w:rPr>
+  </w:style>
+  <w:style w:type="character" w:customStyle="1" w:styleId="Char0">
+    <w:name w:val="页脚 Char"/>
+    <w:basedOn w:val="a0"/>
+    <w:link w:val="a6"/>
+    <w:uiPriority w:val="99"/>
+    <w:rsid w:val="00335E65"/>
+    <w:rPr>
+      <w:sz w:val="18"/>
+      <w:szCs w:val="18"/>
     </w:rPr>
   </w:style>
 </w:styles>
@@ -5134,7 +5304,7 @@
   <a:extraClrSchemeLst/>
   <a:extLst>
     <a:ext uri="{05A4C25C-085E-4340-85A3-A5531E510DB2}">
-      <thm15:themeFamily xmlns="" xmlns:thm15="http://schemas.microsoft.com/office/thememl/2012/main" name="Office Theme" id="{62F939B6-93AF-4DB8-9C6B-D6C7DFDC589F}" vid="{4A3C46E8-61CC-4603-A589-7422A47A8E4A}"/>
+      <thm15:themeFamily xmlns:thm15="http://schemas.microsoft.com/office/thememl/2012/main" xmlns="" name="Office Theme" id="{62F939B6-93AF-4DB8-9C6B-D6C7DFDC589F}" vid="{4A3C46E8-61CC-4603-A589-7422A47A8E4A}"/>
     </a:ext>
   </a:extLst>
 </a:theme>
